--- a/rapport_exam/devoir_classification.docx
+++ b/rapport_exam/devoir_classification.docx
@@ -100,7 +100,7 @@
         </w:p>
       </w:sdtContent>
     </w:sdt>
-    <w:bookmarkStart w:id="31" w:name="exercice-classification-non-supervisée"/>
+    <w:bookmarkStart w:id="37" w:name="exercice-classification-non-supervisée"/>
     <w:p>
       <w:pPr>
         <w:pStyle w:val="Titre1"/>
@@ -143,7 +143,7 @@
       </w:r>
     </w:p>
     <w:bookmarkEnd w:id="20"/>
-    <w:bookmarkStart w:id="30" w:name="mise-en-oeuvre-des-modèles"/>
+    <w:bookmarkStart w:id="33" w:name="mise-en-oeuvre-des-modèles"/>
     <w:p>
       <w:pPr>
         <w:pStyle w:val="Titre2"/>
@@ -610,8 +610,303 @@
       </w:r>
     </w:p>
     <w:bookmarkEnd w:id="29"/>
-    <w:bookmarkEnd w:id="30"/>
-    <w:bookmarkEnd w:id="31"/>
+    <w:bookmarkStart w:id="32" w:name="modèle-de-mélanges-gaussiens"/>
+    <w:p>
+      <w:pPr>
+        <w:pStyle w:val="Titre3"/>
+      </w:pPr>
+      <w:r>
+        <w:t xml:space="preserve">Modèle de mélanges Gaussiens</w:t>
+      </w:r>
+    </w:p>
+    <w:p>
+      <w:pPr>
+        <w:pStyle w:val="FirstParagraph"/>
+      </w:pPr>
+      <w:r>
+        <w:t xml:space="preserve">A la vue des résultats de l’ACP, nous nous sommes concentré sur les modèles sphériques (EII et VII). Nous avons écarté la méthode EII de notre analyse principale car c’était redondant avec les K-means.</w:t>
+      </w:r>
+    </w:p>
+    <w:p>
+      <w:pPr>
+        <w:pStyle w:val="Corpsdetexte"/>
+      </w:pPr>
+      <w:r>
+        <w:t xml:space="preserve">Afin de choisir le nombre de classes, nous nous sommes appuyés sur l’analyse des maximums de vraissemblance, représentés par le score BIC et ICL. Néanmoins, la représentation suivante montre que le BIC et l’ICL n’atteignent pas de valeur maximale pour un nombre de classes de 20 ou moins. Etant donné nos résultats précédents et la représentation de l’ACP, nous nous sommes orienté vers 3 classes. De plus ça a l’air d’être le moment ou il y a une inflexion de l’augmentation du BIC/ICL. Nous avons regardé ce qui se passait pour les modèles non sphériques de matrice de covariance. Pour les modèles non orientés sur les axes, la fonction</w:t>
+      </w:r>
+      <w:r>
+        <w:t xml:space="preserve"> </w:t>
+      </w:r>
+      <w:r>
+        <w:rPr>
+          <w:rStyle w:val="VerbatimChar"/>
+        </w:rPr>
+        <w:t xml:space="preserve">Mclust</w:t>
+      </w:r>
+      <w:r>
+        <w:t xml:space="preserve"> </w:t>
+      </w:r>
+      <w:r>
+        <w:t xml:space="preserve">n’arrivait pas à calculer de classes (dans l’article de Scrucca, il est dit que cela demande une correction de la matrice de covariance), et pour les autres, on n’atteignait pas de maximum ni pour le BIC ni pour l’ICL.</w:t>
+      </w:r>
+    </w:p>
+    <w:p>
+      <w:pPr>
+        <w:pStyle w:val="Corpsdetexte"/>
+      </w:pPr>
+      <w:r>
+        <w:drawing>
+          <wp:inline>
+            <wp:extent cx="5969000" cy="3581400"/>
+            <wp:effectExtent b="0" l="0" r="0" t="0"/>
+            <wp:docPr descr="" title="" id="1" name="Picture"/>
+            <a:graphic>
+              <a:graphicData uri="http://schemas.openxmlformats.org/drawingml/2006/picture">
+                <pic:pic>
+                  <pic:nvPicPr>
+                    <pic:cNvPr descr="devoir_classification_files/figure-docx/choix-kgaus-1.png" id="0" name="Picture"/>
+                    <pic:cNvPicPr>
+                      <a:picLocks noChangeArrowheads="1" noChangeAspect="1"/>
+                    </pic:cNvPicPr>
+                  </pic:nvPicPr>
+                  <pic:blipFill>
+                    <a:blip r:embed="rId30"/>
+                    <a:stretch>
+                      <a:fillRect/>
+                    </a:stretch>
+                  </pic:blipFill>
+                  <pic:spPr bwMode="auto">
+                    <a:xfrm>
+                      <a:off x="0" y="0"/>
+                      <a:ext cx="5969000" cy="3581400"/>
+                    </a:xfrm>
+                    <a:prstGeom prst="rect">
+                      <a:avLst/>
+                    </a:prstGeom>
+                    <a:noFill/>
+                    <a:ln w="9525">
+                      <a:noFill/>
+                      <a:headEnd/>
+                      <a:tailEnd/>
+                    </a:ln>
+                  </pic:spPr>
+                </pic:pic>
+              </a:graphicData>
+            </a:graphic>
+          </wp:inline>
+        </w:drawing>
+      </w:r>
+    </w:p>
+    <w:p>
+      <w:pPr>
+        <w:pStyle w:val="Corpsdetexte"/>
+      </w:pPr>
+      <w:r>
+        <w:t xml:space="preserve">Nous avons représenté notre classification à 3 classes sur les 2 1</w:t>
+      </w:r>
+      <w:r>
+        <w:rPr>
+          <w:vertAlign w:val="superscript"/>
+        </w:rPr>
+        <w:t xml:space="preserve">ers</w:t>
+      </w:r>
+      <w:r>
+        <w:t xml:space="preserve"> </w:t>
+      </w:r>
+      <w:r>
+        <w:t xml:space="preserve">axes principaux et pouvont constater que les groupes formés sont similaires à ceux obtenus avec les méthodes précédentes avec les ellipses de concentrations selon la loi normale.</w:t>
+      </w:r>
+    </w:p>
+    <w:p>
+      <w:pPr>
+        <w:pStyle w:val="Corpsdetexte"/>
+      </w:pPr>
+      <w:r>
+        <w:drawing>
+          <wp:inline>
+            <wp:extent cx="5969000" cy="4642555"/>
+            <wp:effectExtent b="0" l="0" r="0" t="0"/>
+            <wp:docPr descr="" title="" id="1" name="Picture"/>
+            <a:graphic>
+              <a:graphicData uri="http://schemas.openxmlformats.org/drawingml/2006/picture">
+                <pic:pic>
+                  <pic:nvPicPr>
+                    <pic:cNvPr descr="devoir_classification_files/figure-docx/fig-gaus3-1.png" id="0" name="Picture"/>
+                    <pic:cNvPicPr>
+                      <a:picLocks noChangeArrowheads="1" noChangeAspect="1"/>
+                    </pic:cNvPicPr>
+                  </pic:nvPicPr>
+                  <pic:blipFill>
+                    <a:blip r:embed="rId31"/>
+                    <a:stretch>
+                      <a:fillRect/>
+                    </a:stretch>
+                  </pic:blipFill>
+                  <pic:spPr bwMode="auto">
+                    <a:xfrm>
+                      <a:off x="0" y="0"/>
+                      <a:ext cx="5969000" cy="4642555"/>
+                    </a:xfrm>
+                    <a:prstGeom prst="rect">
+                      <a:avLst/>
+                    </a:prstGeom>
+                    <a:noFill/>
+                    <a:ln w="9525">
+                      <a:noFill/>
+                      <a:headEnd/>
+                      <a:tailEnd/>
+                    </a:ln>
+                  </pic:spPr>
+                </pic:pic>
+              </a:graphicData>
+            </a:graphic>
+          </wp:inline>
+        </w:drawing>
+      </w:r>
+    </w:p>
+    <w:bookmarkEnd w:id="32"/>
+    <w:bookmarkEnd w:id="33"/>
+    <w:bookmarkStart w:id="36" w:name="discussion-et-comparaisons-des-modèles"/>
+    <w:p>
+      <w:pPr>
+        <w:pStyle w:val="Titre2"/>
+      </w:pPr>
+      <w:r>
+        <w:t xml:space="preserve">Discussion et comparaisons des modèles</w:t>
+      </w:r>
+    </w:p>
+    <w:p>
+      <w:pPr>
+        <w:pStyle w:val="FirstParagraph"/>
+      </w:pPr>
+      <w:r>
+        <w:t xml:space="preserve">L’objectif étant in fine la mise en évidence de la structure sous-jacente des données, une méthode pragmatique pour le choix du nombre de classes est de choisir une partition dont il sera possible d’interpréter les classes.</w:t>
+      </w:r>
+    </w:p>
+    <w:p>
+      <w:pPr>
+        <w:pStyle w:val="Corpsdetexte"/>
+      </w:pPr>
+      <w:r>
+        <w:t xml:space="preserve">Le modèle Gaussien minimise la variabilité intra-groupe, mais la sélection du nombre de groupes n’a pas l’air de s’arrêter (sur les critères du BIC et de l’ICL). Nous avons représenté des nombres de clusters croissants sur la figure suivante. En augmentant le nombre de clusters, on remarque que cela ne fait que segmenter les 3 groupes que nous avions définis. Il y a donc peut-être des groupes d’individus à l’intérieur de nos 3 clusters qui se ressemblent et peuvent se regrouper, mais le découpage en 3 groupes apparaît pertinent. La méthode des mélanges Gaussiens n’est peut-être ici pas adaptée pour déterminer le nombre de groupes.</w:t>
+      </w:r>
+    </w:p>
+    <w:p>
+      <w:pPr>
+        <w:pStyle w:val="Corpsdetexte"/>
+      </w:pPr>
+      <w:r>
+        <w:drawing>
+          <wp:inline>
+            <wp:extent cx="5969000" cy="5969000"/>
+            <wp:effectExtent b="0" l="0" r="0" t="0"/>
+            <wp:docPr descr="" title="" id="1" name="Picture"/>
+            <a:graphic>
+              <a:graphicData uri="http://schemas.openxmlformats.org/drawingml/2006/picture">
+                <pic:pic>
+                  <pic:nvPicPr>
+                    <pic:cNvPr descr="devoir_classification_files/figure-docx/clust-gaus-1.png" id="0" name="Picture"/>
+                    <pic:cNvPicPr>
+                      <a:picLocks noChangeArrowheads="1" noChangeAspect="1"/>
+                    </pic:cNvPicPr>
+                  </pic:nvPicPr>
+                  <pic:blipFill>
+                    <a:blip r:embed="rId34"/>
+                    <a:stretch>
+                      <a:fillRect/>
+                    </a:stretch>
+                  </pic:blipFill>
+                  <pic:spPr bwMode="auto">
+                    <a:xfrm>
+                      <a:off x="0" y="0"/>
+                      <a:ext cx="5969000" cy="5969000"/>
+                    </a:xfrm>
+                    <a:prstGeom prst="rect">
+                      <a:avLst/>
+                    </a:prstGeom>
+                    <a:noFill/>
+                    <a:ln w="9525">
+                      <a:noFill/>
+                      <a:headEnd/>
+                      <a:tailEnd/>
+                    </a:ln>
+                  </pic:spPr>
+                </pic:pic>
+              </a:graphicData>
+            </a:graphic>
+          </wp:inline>
+        </w:drawing>
+      </w:r>
+    </w:p>
+    <w:p>
+      <w:pPr>
+        <w:pStyle w:val="Corpsdetexte"/>
+      </w:pPr>
+      <w:r>
+        <w:t xml:space="preserve">Les groupes formés par les 3 méthodes sont très similaires, et on voit que peu d’individus sont dans des clusters différents entre les méthodes. La différence se fait surtout sur les individus à la frontière entre les groupes 1 et 3 (aux coordonnées x = 1 et y = -0.5 environ sur les 2 1</w:t>
+      </w:r>
+      <w:r>
+        <w:rPr>
+          <w:vertAlign w:val="superscript"/>
+        </w:rPr>
+        <w:t xml:space="preserve">ers</w:t>
+      </w:r>
+      <w:r>
+        <w:t xml:space="preserve"> </w:t>
+      </w:r>
+      <w:r>
+        <w:t xml:space="preserve">axes principaux). Nous pensons donc avoir une classification assez proche de la réalité. La méthode des mélanges Gaussiens donne les 3 mêmes groupes environ, mais a plus de mal pour déterminer le nombre de groupes.</w:t>
+      </w:r>
+    </w:p>
+    <w:p>
+      <w:pPr>
+        <w:pStyle w:val="Corpsdetexte"/>
+      </w:pPr>
+      <w:r>
+        <w:drawing>
+          <wp:inline>
+            <wp:extent cx="5969000" cy="5969000"/>
+            <wp:effectExtent b="0" l="0" r="0" t="0"/>
+            <wp:docPr descr="" title="" id="1" name="Picture"/>
+            <a:graphic>
+              <a:graphicData uri="http://schemas.openxmlformats.org/drawingml/2006/picture">
+                <pic:pic>
+                  <pic:nvPicPr>
+                    <pic:cNvPr descr="devoir_classification_files/figure-docx/comp-nonsup-1.png" id="0" name="Picture"/>
+                    <pic:cNvPicPr>
+                      <a:picLocks noChangeArrowheads="1" noChangeAspect="1"/>
+                    </pic:cNvPicPr>
+                  </pic:nvPicPr>
+                  <pic:blipFill>
+                    <a:blip r:embed="rId35"/>
+                    <a:stretch>
+                      <a:fillRect/>
+                    </a:stretch>
+                  </pic:blipFill>
+                  <pic:spPr bwMode="auto">
+                    <a:xfrm>
+                      <a:off x="0" y="0"/>
+                      <a:ext cx="5969000" cy="5969000"/>
+                    </a:xfrm>
+                    <a:prstGeom prst="rect">
+                      <a:avLst/>
+                    </a:prstGeom>
+                    <a:noFill/>
+                    <a:ln w="9525">
+                      <a:noFill/>
+                      <a:headEnd/>
+                      <a:tailEnd/>
+                    </a:ln>
+                  </pic:spPr>
+                </pic:pic>
+              </a:graphicData>
+            </a:graphic>
+          </wp:inline>
+        </w:drawing>
+      </w:r>
+    </w:p>
+    <w:bookmarkEnd w:id="36"/>
+    <w:bookmarkEnd w:id="37"/>
     <w:sectPr>
       <w:headerReference w:type="even" r:id="rId10"/>
       <w:headerReference w:type="default" r:id="rId9"/>

--- a/rapport_exam/devoir_classification.docx
+++ b/rapport_exam/devoir_classification.docx
@@ -907,6 +907,1436 @@
     </w:p>
     <w:bookmarkEnd w:id="36"/>
     <w:bookmarkEnd w:id="37"/>
+    <w:bookmarkStart w:id="44" w:name="exercice-classification-supervisée"/>
+    <w:p>
+      <w:pPr>
+        <w:pStyle w:val="Titre1"/>
+      </w:pPr>
+      <w:r>
+        <w:t xml:space="preserve">Exercice classification supervisée</w:t>
+      </w:r>
+    </w:p>
+    <w:bookmarkStart w:id="38" w:name="introduction-1"/>
+    <w:p>
+      <w:pPr>
+        <w:pStyle w:val="Titre2"/>
+      </w:pPr>
+      <w:r>
+        <w:t xml:space="preserve">Introduction</w:t>
+      </w:r>
+    </w:p>
+    <w:p>
+      <w:pPr>
+        <w:pStyle w:val="FirstParagraph"/>
+      </w:pPr>
+      <w:r>
+        <w:t xml:space="preserve">L’objectif de notre devoir était de réaliser une classification supervisée en utilisant les données de la base simulée ElecGrid qui s’intéresse à la stabilité du réseau électrique. Nous devions réaliser plusieurs méthodes de classification, valider nos résultats et comparer les différentes méthodes entre elles.</w:t>
+      </w:r>
+    </w:p>
+    <w:bookmarkEnd w:id="38"/>
+    <w:bookmarkStart w:id="41" w:name="description-de-la-base"/>
+    <w:p>
+      <w:pPr>
+        <w:pStyle w:val="Titre2"/>
+      </w:pPr>
+      <w:r>
+        <w:t xml:space="preserve">Description de la base</w:t>
+      </w:r>
+    </w:p>
+    <w:p>
+      <w:pPr>
+        <w:pStyle w:val="FirstParagraph"/>
+      </w:pPr>
+      <w:r>
+        <w:t xml:space="preserve">Chaque observation représentait l’évaluation du système électrique avec 11 variables explicatives et 1 variable à expliquer :</w:t>
+      </w:r>
+    </w:p>
+    <w:p>
+      <w:pPr>
+        <w:numPr>
+          <w:ilvl w:val="0"/>
+          <w:numId w:val="1001"/>
+        </w:numPr>
+        <w:pStyle w:val="Compact"/>
+      </w:pPr>
+      <w:r>
+        <w:t xml:space="preserve">La variable à expliquer est stabf et nous informait sur la stabilité du réseau électrique :</w:t>
+      </w:r>
+      <w:r>
+        <w:t xml:space="preserve"> </w:t>
+      </w:r>
+      <w:r>
+        <w:t xml:space="preserve">“</w:t>
+      </w:r>
+      <w:r>
+        <w:t xml:space="preserve">stable</w:t>
+      </w:r>
+      <w:r>
+        <w:t xml:space="preserve">”</w:t>
+      </w:r>
+      <w:r>
+        <w:t xml:space="preserve"> </w:t>
+      </w:r>
+      <w:r>
+        <w:t xml:space="preserve">ou</w:t>
+      </w:r>
+      <w:r>
+        <w:t xml:space="preserve"> </w:t>
+      </w:r>
+      <w:r>
+        <w:t xml:space="preserve">“</w:t>
+      </w:r>
+      <w:r>
+        <w:t xml:space="preserve">instable</w:t>
+      </w:r>
+      <w:r>
+        <w:t xml:space="preserve">”</w:t>
+      </w:r>
+      <w:r>
+        <w:t xml:space="preserve"> </w:t>
+      </w:r>
+      <w:r>
+        <w:t xml:space="preserve">;</w:t>
+      </w:r>
+    </w:p>
+    <w:p>
+      <w:pPr>
+        <w:numPr>
+          <w:ilvl w:val="0"/>
+          <w:numId w:val="1001"/>
+        </w:numPr>
+        <w:pStyle w:val="Compact"/>
+      </w:pPr>
+      <w:r>
+        <w:t xml:space="preserve">Les variables explicatives sont :</w:t>
+      </w:r>
+    </w:p>
+    <w:p>
+      <w:pPr>
+        <w:numPr>
+          <w:ilvl w:val="1"/>
+          <w:numId w:val="1002"/>
+        </w:numPr>
+        <w:pStyle w:val="Compact"/>
+      </w:pPr>
+      <m:oMath>
+        <m:sSub>
+          <m:e>
+            <m:r>
+              <m:t>τ</m:t>
+            </m:r>
+          </m:e>
+          <m:sub>
+            <m:r>
+              <m:t>1</m:t>
+            </m:r>
+          </m:sub>
+        </m:sSub>
+      </m:oMath>
+      <w:r>
+        <w:t xml:space="preserve">,</w:t>
+      </w:r>
+      <w:r>
+        <w:t xml:space="preserve"> </w:t>
+      </w:r>
+      <m:oMath>
+        <m:sSub>
+          <m:e>
+            <m:r>
+              <m:t>τ</m:t>
+            </m:r>
+          </m:e>
+          <m:sub>
+            <m:r>
+              <m:t>2</m:t>
+            </m:r>
+          </m:sub>
+        </m:sSub>
+      </m:oMath>
+      <w:r>
+        <w:t xml:space="preserve">,</w:t>
+      </w:r>
+      <w:r>
+        <w:t xml:space="preserve"> </w:t>
+      </w:r>
+      <m:oMath>
+        <m:sSub>
+          <m:e>
+            <m:r>
+              <m:t>τ</m:t>
+            </m:r>
+          </m:e>
+          <m:sub>
+            <m:r>
+              <m:t>3</m:t>
+            </m:r>
+          </m:sub>
+        </m:sSub>
+      </m:oMath>
+      <w:r>
+        <w:t xml:space="preserve">,</w:t>
+      </w:r>
+      <w:r>
+        <w:t xml:space="preserve"> </w:t>
+      </w:r>
+      <m:oMath>
+        <m:sSub>
+          <m:e>
+            <m:r>
+              <m:t>τ</m:t>
+            </m:r>
+          </m:e>
+          <m:sub>
+            <m:r>
+              <m:t>4</m:t>
+            </m:r>
+          </m:sub>
+        </m:sSub>
+      </m:oMath>
+      <w:r>
+        <w:t xml:space="preserve"> </w:t>
+      </w:r>
+      <w:r>
+        <w:t xml:space="preserve">(électricité produite respectivement à partir du nœud 1, 2, 3 et 4) ;</w:t>
+      </w:r>
+    </w:p>
+    <w:p>
+      <w:pPr>
+        <w:numPr>
+          <w:ilvl w:val="1"/>
+          <w:numId w:val="1002"/>
+        </w:numPr>
+        <w:pStyle w:val="Compact"/>
+      </w:pPr>
+      <m:oMath>
+        <m:sSub>
+          <m:e>
+            <m:r>
+              <m:t>P</m:t>
+            </m:r>
+          </m:e>
+          <m:sub>
+            <m:r>
+              <m:t>2</m:t>
+            </m:r>
+          </m:sub>
+        </m:sSub>
+      </m:oMath>
+      <w:r>
+        <w:t xml:space="preserve">,</w:t>
+      </w:r>
+      <w:r>
+        <w:t xml:space="preserve"> </w:t>
+      </w:r>
+      <m:oMath>
+        <m:sSub>
+          <m:e>
+            <m:r>
+              <m:t>P</m:t>
+            </m:r>
+          </m:e>
+          <m:sub>
+            <m:r>
+              <m:t>3</m:t>
+            </m:r>
+          </m:sub>
+        </m:sSub>
+      </m:oMath>
+      <w:r>
+        <w:t xml:space="preserve"> </w:t>
+      </w:r>
+      <w:r>
+        <w:t xml:space="preserve">et</w:t>
+      </w:r>
+      <w:r>
+        <w:t xml:space="preserve"> </w:t>
+      </w:r>
+      <m:oMath>
+        <m:sSub>
+          <m:e>
+            <m:r>
+              <m:t>P</m:t>
+            </m:r>
+          </m:e>
+          <m:sub>
+            <m:r>
+              <m:t>4</m:t>
+            </m:r>
+          </m:sub>
+        </m:sSub>
+      </m:oMath>
+      <w:r>
+        <w:t xml:space="preserve"> </w:t>
+      </w:r>
+      <w:r>
+        <w:t xml:space="preserve">(énergie consommée/produite respectivement sur le 2, 3 et 4ème nœuds).</w:t>
+      </w:r>
+      <w:r>
+        <w:t xml:space="preserve"> </w:t>
+      </w:r>
+      <m:oMath>
+        <m:sSub>
+          <m:e>
+            <m:r>
+              <m:t>P</m:t>
+            </m:r>
+          </m:e>
+          <m:sub>
+            <m:r>
+              <m:t>1</m:t>
+            </m:r>
+          </m:sub>
+        </m:sSub>
+      </m:oMath>
+      <w:r>
+        <w:t xml:space="preserve"> </w:t>
+      </w:r>
+      <w:r>
+        <w:t xml:space="preserve">quant à lui, réprésentait la valeur absolue de la somme de</w:t>
+      </w:r>
+      <w:r>
+        <w:t xml:space="preserve"> </w:t>
+      </w:r>
+      <m:oMath>
+        <m:sSub>
+          <m:e>
+            <m:r>
+              <m:t>P</m:t>
+            </m:r>
+          </m:e>
+          <m:sub>
+            <m:r>
+              <m:t>2</m:t>
+            </m:r>
+          </m:sub>
+        </m:sSub>
+      </m:oMath>
+      <w:r>
+        <w:t xml:space="preserve">,</w:t>
+      </w:r>
+      <w:r>
+        <w:t xml:space="preserve"> </w:t>
+      </w:r>
+      <m:oMath>
+        <m:sSub>
+          <m:e>
+            <m:r>
+              <m:t>P</m:t>
+            </m:r>
+          </m:e>
+          <m:sub>
+            <m:r>
+              <m:t>3</m:t>
+            </m:r>
+          </m:sub>
+        </m:sSub>
+      </m:oMath>
+      <w:r>
+        <w:t xml:space="preserve"> </w:t>
+      </w:r>
+      <w:r>
+        <w:t xml:space="preserve">et</w:t>
+      </w:r>
+      <w:r>
+        <w:t xml:space="preserve"> </w:t>
+      </w:r>
+      <m:oMath>
+        <m:sSub>
+          <m:e>
+            <m:r>
+              <m:t>P</m:t>
+            </m:r>
+          </m:e>
+          <m:sub>
+            <m:r>
+              <m:t>4</m:t>
+            </m:r>
+          </m:sub>
+        </m:sSub>
+      </m:oMath>
+      <w:r>
+        <w:t xml:space="preserve">. Cette variable étant une combinaison linéaire de 3 autres variables, elle n’apportait aucun information et n’a pas été utilisée ;</w:t>
+      </w:r>
+    </w:p>
+    <w:p>
+      <w:pPr>
+        <w:numPr>
+          <w:ilvl w:val="1"/>
+          <w:numId w:val="1002"/>
+        </w:numPr>
+        <w:pStyle w:val="Compact"/>
+      </w:pPr>
+      <m:oMath>
+        <m:sSub>
+          <m:e>
+            <m:r>
+              <m:t>G</m:t>
+            </m:r>
+          </m:e>
+          <m:sub>
+            <m:r>
+              <m:t>1</m:t>
+            </m:r>
+          </m:sub>
+        </m:sSub>
+      </m:oMath>
+      <w:r>
+        <w:t xml:space="preserve">,</w:t>
+      </w:r>
+      <w:r>
+        <w:t xml:space="preserve"> </w:t>
+      </w:r>
+      <m:oMath>
+        <m:sSub>
+          <m:e>
+            <m:r>
+              <m:t>G</m:t>
+            </m:r>
+          </m:e>
+          <m:sub>
+            <m:r>
+              <m:t>2</m:t>
+            </m:r>
+          </m:sub>
+        </m:sSub>
+      </m:oMath>
+      <w:r>
+        <w:t xml:space="preserve">,</w:t>
+      </w:r>
+      <w:r>
+        <w:t xml:space="preserve"> </w:t>
+      </w:r>
+      <m:oMath>
+        <m:sSub>
+          <m:e>
+            <m:r>
+              <m:t>G</m:t>
+            </m:r>
+          </m:e>
+          <m:sub>
+            <m:r>
+              <m:t>3</m:t>
+            </m:r>
+          </m:sub>
+        </m:sSub>
+      </m:oMath>
+      <w:r>
+        <w:t xml:space="preserve"> </w:t>
+      </w:r>
+      <w:r>
+        <w:t xml:space="preserve">et</w:t>
+      </w:r>
+      <w:r>
+        <w:t xml:space="preserve"> </w:t>
+      </w:r>
+      <m:oMath>
+        <m:sSub>
+          <m:e>
+            <m:r>
+              <m:t>G</m:t>
+            </m:r>
+          </m:e>
+          <m:sub>
+            <m:r>
+              <m:t>4</m:t>
+            </m:r>
+          </m:sub>
+        </m:sSub>
+      </m:oMath>
+      <w:r>
+        <w:t xml:space="preserve"> </w:t>
+      </w:r>
+      <w:r>
+        <w:t xml:space="preserve">(prix de l’électricité sur les noeuds 1 à 4 à chaque observation).</w:t>
+      </w:r>
+    </w:p>
+    <w:p>
+      <w:pPr>
+        <w:pStyle w:val="FirstParagraph"/>
+      </w:pPr>
+      <w:r>
+        <w:t xml:space="preserve">L’ensemble des ces variables permettent de déterminer si le réseau est stable ou non et étaient indépendantes les unes des autres.</w:t>
+      </w:r>
+    </w:p>
+    <w:p>
+      <w:pPr>
+        <w:pStyle w:val="Corpsdetexte"/>
+      </w:pPr>
+      <w:r>
+        <w:t xml:space="preserve">Nous avons travaillé sur un échantillon de 1000 observations sélectionnées au hasard parmi les 10000 observations de la base initiale. 361 observations étaient stables et 639 instables. Il n’y avait aucune donnée manquante. L’ordre de grandeur entre les variables était différent, nous avons donc centré et réduit les valeurs.</w:t>
+      </w:r>
+    </w:p>
+    <w:p>
+      <w:pPr>
+        <w:pStyle w:val="Corpsdetexte"/>
+      </w:pPr>
+      <w:r>
+        <w:t xml:space="preserve">Nous avons analysé les courbes de densité pour chaque variable en fonction du statut</w:t>
+      </w:r>
+      <w:r>
+        <w:t xml:space="preserve"> </w:t>
+      </w:r>
+      <w:r>
+        <w:t xml:space="preserve">“</w:t>
+      </w:r>
+      <w:r>
+        <w:t xml:space="preserve">stable</w:t>
+      </w:r>
+      <w:r>
+        <w:t xml:space="preserve">”</w:t>
+      </w:r>
+      <w:r>
+        <w:t xml:space="preserve"> </w:t>
+      </w:r>
+      <w:r>
+        <w:t xml:space="preserve">et</w:t>
+      </w:r>
+      <w:r>
+        <w:t xml:space="preserve"> </w:t>
+      </w:r>
+      <w:r>
+        <w:t xml:space="preserve">“</w:t>
+      </w:r>
+      <w:r>
+        <w:t xml:space="preserve">instable</w:t>
+      </w:r>
+      <w:r>
+        <w:t xml:space="preserve">”</w:t>
+      </w:r>
+      <w:r>
+        <w:t xml:space="preserve">. Les courbes étaient superposables pour les variables p contrairement aux autres variabless. Nous pouvions donc faire l’hypothèse que les variables</w:t>
+      </w:r>
+      <w:r>
+        <w:t xml:space="preserve"> </w:t>
+      </w:r>
+      <m:oMath>
+        <m:r>
+          <m:t>τ</m:t>
+        </m:r>
+      </m:oMath>
+      <w:r>
+        <w:t xml:space="preserve"> </w:t>
+      </w:r>
+      <w:r>
+        <w:t xml:space="preserve">et</w:t>
+      </w:r>
+      <w:r>
+        <w:t xml:space="preserve"> </w:t>
+      </w:r>
+      <m:oMath>
+        <m:r>
+          <m:t>γ</m:t>
+        </m:r>
+      </m:oMath>
+      <w:r>
+        <w:t xml:space="preserve"> </w:t>
+      </w:r>
+      <w:r>
+        <w:t xml:space="preserve">étaient plus discriminantes pour classer les observations.</w:t>
+      </w:r>
+    </w:p>
+    <w:p>
+      <w:pPr>
+        <w:pStyle w:val="Corpsdetexte"/>
+      </w:pPr>
+      <w:r>
+        <w:drawing>
+          <wp:inline>
+            <wp:extent cx="5969000" cy="4775200"/>
+            <wp:effectExtent b="0" l="0" r="0" t="0"/>
+            <wp:docPr descr="" title="" id="1" name="Picture"/>
+            <a:graphic>
+              <a:graphicData uri="http://schemas.openxmlformats.org/drawingml/2006/picture">
+                <pic:pic>
+                  <pic:nvPicPr>
+                    <pic:cNvPr descr="devoir_classification_files/figure-docx/plot-densités-1.png" id="0" name="Picture"/>
+                    <pic:cNvPicPr>
+                      <a:picLocks noChangeArrowheads="1" noChangeAspect="1"/>
+                    </pic:cNvPicPr>
+                  </pic:nvPicPr>
+                  <pic:blipFill>
+                    <a:blip r:embed="rId39"/>
+                    <a:stretch>
+                      <a:fillRect/>
+                    </a:stretch>
+                  </pic:blipFill>
+                  <pic:spPr bwMode="auto">
+                    <a:xfrm>
+                      <a:off x="0" y="0"/>
+                      <a:ext cx="5969000" cy="4775200"/>
+                    </a:xfrm>
+                    <a:prstGeom prst="rect">
+                      <a:avLst/>
+                    </a:prstGeom>
+                    <a:noFill/>
+                    <a:ln w="9525">
+                      <a:noFill/>
+                      <a:headEnd/>
+                      <a:tailEnd/>
+                    </a:ln>
+                  </pic:spPr>
+                </pic:pic>
+              </a:graphicData>
+            </a:graphic>
+          </wp:inline>
+        </w:drawing>
+      </w:r>
+    </w:p>
+    <w:p>
+      <w:pPr>
+        <w:pStyle w:val="Corpsdetexte"/>
+      </w:pPr>
+      <w:r>
+        <w:t xml:space="preserve">L’analyse en composante principale à mis en avant 11 composantes principales qui expliquaient toutes environ la même part de variance (7 à 11%). La représentation des 2 groupes sur les 6 1ers axes principaux, mettait en évidence un nuage de point difficile à individualiser, mais se démarquant quand-même. Globalement, les groupes avaient une forme sphérique et un volume assez équivalent (sur la projection en tout cas).</w:t>
+      </w:r>
+    </w:p>
+    <w:p>
+      <w:pPr>
+        <w:pStyle w:val="Corpsdetexte"/>
+      </w:pPr>
+      <w:r>
+        <w:drawing>
+          <wp:inline>
+            <wp:extent cx="5969000" cy="4642555"/>
+            <wp:effectExtent b="0" l="0" r="0" t="0"/>
+            <wp:docPr descr="" title="" id="1" name="Picture"/>
+            <a:graphic>
+              <a:graphicData uri="http://schemas.openxmlformats.org/drawingml/2006/picture">
+                <pic:pic>
+                  <pic:nvPicPr>
+                    <pic:cNvPr descr="devoir_classification_files/figure-docx/acp-elec-1.png" id="0" name="Picture"/>
+                    <pic:cNvPicPr>
+                      <a:picLocks noChangeArrowheads="1" noChangeAspect="1"/>
+                    </pic:cNvPicPr>
+                  </pic:nvPicPr>
+                  <pic:blipFill>
+                    <a:blip r:embed="rId40"/>
+                    <a:stretch>
+                      <a:fillRect/>
+                    </a:stretch>
+                  </pic:blipFill>
+                  <pic:spPr bwMode="auto">
+                    <a:xfrm>
+                      <a:off x="0" y="0"/>
+                      <a:ext cx="5969000" cy="4642555"/>
+                    </a:xfrm>
+                    <a:prstGeom prst="rect">
+                      <a:avLst/>
+                    </a:prstGeom>
+                    <a:noFill/>
+                    <a:ln w="9525">
+                      <a:noFill/>
+                      <a:headEnd/>
+                      <a:tailEnd/>
+                    </a:ln>
+                  </pic:spPr>
+                </pic:pic>
+              </a:graphicData>
+            </a:graphic>
+          </wp:inline>
+        </w:drawing>
+      </w:r>
+    </w:p>
+    <w:bookmarkEnd w:id="41"/>
+    <w:bookmarkStart w:id="43" w:name="mise-en-oeuvre-des-modèles-1"/>
+    <w:p>
+      <w:pPr>
+        <w:pStyle w:val="Titre2"/>
+      </w:pPr>
+      <w:r>
+        <w:t xml:space="preserve">Mise en oeuvre des modèles</w:t>
+      </w:r>
+    </w:p>
+    <w:p>
+      <w:pPr>
+        <w:pStyle w:val="FirstParagraph"/>
+      </w:pPr>
+      <w:r>
+        <w:t xml:space="preserve">Nous avons mis en oeuvre 3 modèles de classification supervisée : une analyse factorielle discriminante, une analyse des k plus proches voisins et une approche par random forest.</w:t>
+      </w:r>
+    </w:p>
+    <w:p>
+      <w:pPr>
+        <w:pStyle w:val="Corpsdetexte"/>
+      </w:pPr>
+      <w:r>
+        <w:t xml:space="preserve">Nous allons essayer de mettre en oeuvre ces classifications et les comparer en estimant les risques de classification pour chacune des 3 techniques étudiées. Pour l’approche par les random forests, le risque sera estimé par les erreurs out-of-the-bag. Pour l’analyse factorielle discriminante et les k plus proches voisins, nous estimerons les risques par cross-validation. Pour ce faire, nous avons aléatoirement découpé notre jeu de données en 10 groupes qui seront les échantillons tests tour à tour afin d’évaluer le risque. Le risque global calculé sera la moyenne des 10 risques obtenus par cette méthode.</w:t>
+      </w:r>
+    </w:p>
+    <w:p>
+      <w:pPr>
+        <w:pStyle w:val="Corpsdetexte"/>
+      </w:pPr>
+      <w:r>
+        <w:t xml:space="preserve">De plus, pour l’analyse factorielle discriminante et les k plus proches voisins, nous avons découpé l’échantillon aléatoirement en un échantillon d’apprentissage contenant 70% des observations et un jeu test contenant les 30% restants.</w:t>
+      </w:r>
+    </w:p>
+    <w:bookmarkStart w:id="42" w:name="analyse-factorielle-discriminante"/>
+    <w:p>
+      <w:pPr>
+        <w:pStyle w:val="Titre3"/>
+      </w:pPr>
+      <w:r>
+        <w:t xml:space="preserve">Analyse factorielle discriminante</w:t>
+      </w:r>
+    </w:p>
+    <w:p>
+      <w:pPr>
+        <w:pStyle w:val="FirstParagraph"/>
+      </w:pPr>
+      <w:r>
+        <w:t xml:space="preserve">Selon la description de l’ACP, nous avons pris les modèles sphériques. Nous n’étions pas sûr du volume, donc nous avons comparé EII et VII sur le BIC sur l’échantillon d’apprentissage. Pour les 2 cas de figures testés (EDDA = matrices de covariances identiques dans toutes les modalités de la variable à prédire ; et MclustDA = matrices de covariances différentes dans chaque modalité de la variable à prédire), le modèle EII avait été choisi. Pour EDDA, le BIC était plus élevé, et pour MclustDA, les BIC étaient équivalents, mais on minimise le nombre de paramètres avec EII donc nous avons choisi l’approche EII.</w:t>
+      </w:r>
+    </w:p>
+    <w:p>
+      <w:pPr>
+        <w:pStyle w:val="TableCaption"/>
+      </w:pPr>
+      <w:r>
+        <w:t xml:space="preserve">BIC selon l’estimation de la matrice de covariance</w:t>
+      </w:r>
+    </w:p>
+    <w:tbl xmlns:w="http://schemas.openxmlformats.org/wordprocessingml/2006/main" xmlns:r="http://schemas.openxmlformats.org/officeDocument/2006/relationships" xmlns:w14="http://schemas.microsoft.com/office/word/2010/wordml" xmlns:wp="http://schemas.openxmlformats.org/drawingml/2006/wordprocessingDrawing" xmlns:a="http://schemas.openxmlformats.org/drawingml/2006/main" xmlns:pic="http://schemas.openxmlformats.org/drawingml/2006/picture">
+      <w:tblPr>
+        NA"/&gt;
+        <w:tblLayout w:type="fixed"/>
+        <w:jc w:val="center"/>
+        <w:tblLook w:firstRow="1" w:lastRow="0" w:firstColumn="0" w:lastColumn="0" w:noHBand="0" w:noVBand="1"/>
+      </w:tblPr>
+      <w:tblGrid>
+        <w:gridCol w:w="5246"/>
+        <w:gridCol w:w="1402"/>
+        <w:gridCol w:w="1402"/>
+      </w:tblGrid>
+      <w:tr>
+        <w:trPr>
+          <w:cantSplit/>
+          <w:trHeight w:val="412" w:hRule="auto"/>
+          <w:tblHeader/>
+        </w:trPr>
+        <w:tc>
+          <w:tcPr>
+            <w:tcBorders>
+              <w:bottom w:val="single" w:sz="16" w:space="0" w:color="000000"/>
+              <w:top w:val="single" w:sz="16" w:space="0" w:color="000000"/>
+            </w:tcBorders>
+            <w:shd w:val="clear" w:color="auto" w:fill="FFFFFF"/>
+            <w:tcMar>
+              <w:top w:w="0" w:type="dxa"/>
+              <w:bottom w:w="0" w:type="dxa"/>
+              <w:left w:w="0" w:type="dxa"/>
+              <w:right w:w="0" w:type="dxa"/>
+            </w:tcMar>
+            <w:vAlign w:val="center"/>
+          </w:tcPr>
+          <w:p>
+            <w:pPr>
+              <w:jc w:val="center"/>
+              <w:spacing w:after="40" w:before="40" w:line="240"/>
+              <w:ind w:firstLine="0" w:left="100" w:right="100"/>
+            </w:pPr>
+            <w:r xmlns:w="http://schemas.openxmlformats.org/wordprocessingml/2006/main" xmlns:wp="http://schemas.openxmlformats.org/drawingml/2006/wordprocessingDrawing" xmlns:r="http://schemas.openxmlformats.org/officeDocument/2006/relationships" xmlns:w14="http://schemas.microsoft.com/office/word/2010/wordml">
+              <w:rPr>
+                <w:rFonts w:ascii="Arial" w:hAnsi="Arial" w:eastAsia="Arial" w:cs="Arial"/>
+                <w:sz w:val="22"/>
+                <w:szCs w:val="22"/>
+                <w:color w:val="111111"/>
+              </w:rPr>
+              <w:t xml:space="preserve">Méthode d'estimation de la matrice de covariance</w:t>
+            </w:r>
+          </w:p>
+        </w:tc>
+        <w:tc>
+          <w:tcPr>
+            <w:tcBorders>
+              <w:bottom w:val="single" w:sz="16" w:space="0" w:color="000000"/>
+              <w:top w:val="single" w:sz="16" w:space="0" w:color="000000"/>
+            </w:tcBorders>
+            <w:shd w:val="clear" w:color="auto" w:fill="FFFFFF"/>
+            <w:tcMar>
+              <w:top w:w="0" w:type="dxa"/>
+              <w:bottom w:w="0" w:type="dxa"/>
+              <w:left w:w="0" w:type="dxa"/>
+              <w:right w:w="0" w:type="dxa"/>
+            </w:tcMar>
+            <w:vAlign w:val="center"/>
+          </w:tcPr>
+          <w:p>
+            <w:pPr>
+              <w:jc w:val="center"/>
+              <w:spacing w:after="40" w:before="40" w:line="240"/>
+              <w:ind w:firstLine="0" w:left="100" w:right="100"/>
+            </w:pPr>
+            <w:r xmlns:w="http://schemas.openxmlformats.org/wordprocessingml/2006/main" xmlns:wp="http://schemas.openxmlformats.org/drawingml/2006/wordprocessingDrawing" xmlns:r="http://schemas.openxmlformats.org/officeDocument/2006/relationships" xmlns:w14="http://schemas.microsoft.com/office/word/2010/wordml">
+              <w:rPr>
+                <w:rFonts w:ascii="Arial" w:hAnsi="Arial" w:eastAsia="Arial" w:cs="Arial"/>
+                <w:sz w:val="22"/>
+                <w:szCs w:val="22"/>
+                <w:color w:val="111111"/>
+              </w:rPr>
+              <w:t xml:space="preserve">EII</w:t>
+            </w:r>
+          </w:p>
+        </w:tc>
+        <w:tc>
+          <w:tcPr>
+            <w:tcBorders>
+              <w:bottom w:val="single" w:sz="16" w:space="0" w:color="000000"/>
+              <w:top w:val="single" w:sz="16" w:space="0" w:color="000000"/>
+            </w:tcBorders>
+            <w:shd w:val="clear" w:color="auto" w:fill="FFFFFF"/>
+            <w:tcMar>
+              <w:top w:w="0" w:type="dxa"/>
+              <w:bottom w:w="0" w:type="dxa"/>
+              <w:left w:w="0" w:type="dxa"/>
+              <w:right w:w="0" w:type="dxa"/>
+            </w:tcMar>
+            <w:vAlign w:val="center"/>
+          </w:tcPr>
+          <w:p>
+            <w:pPr>
+              <w:jc w:val="center"/>
+              <w:spacing w:after="40" w:before="40" w:line="240"/>
+              <w:ind w:firstLine="0" w:left="100" w:right="100"/>
+            </w:pPr>
+            <w:r xmlns:w="http://schemas.openxmlformats.org/wordprocessingml/2006/main" xmlns:wp="http://schemas.openxmlformats.org/drawingml/2006/wordprocessingDrawing" xmlns:r="http://schemas.openxmlformats.org/officeDocument/2006/relationships" xmlns:w14="http://schemas.microsoft.com/office/word/2010/wordml">
+              <w:rPr>
+                <w:rFonts w:ascii="Arial" w:hAnsi="Arial" w:eastAsia="Arial" w:cs="Arial"/>
+                <w:sz w:val="22"/>
+                <w:szCs w:val="22"/>
+                <w:color w:val="111111"/>
+              </w:rPr>
+              <w:t xml:space="preserve">VII</w:t>
+            </w:r>
+          </w:p>
+        </w:tc>
+      </w:tr>
+      <w:tr>
+        <w:trPr>
+          <w:cantSplit/>
+          <w:trHeight w:val="412" w:hRule="auto"/>
+        </w:trPr>
+        <w:tc>
+          <w:tcPr>
+            <w:tcBorders/>
+            <w:shd w:val="clear" w:color="auto" w:fill="FFFFFF"/>
+            <w:tcMar>
+              <w:top w:w="0" w:type="dxa"/>
+              <w:bottom w:w="0" w:type="dxa"/>
+              <w:left w:w="0" w:type="dxa"/>
+              <w:right w:w="0" w:type="dxa"/>
+            </w:tcMar>
+            <w:vAlign w:val="center"/>
+          </w:tcPr>
+          <w:p>
+            <w:pPr>
+              <w:jc w:val="left"/>
+              <w:spacing w:after="40" w:before="40" w:line="240"/>
+              <w:ind w:firstLine="0" w:left="100" w:right="100"/>
+            </w:pPr>
+            <w:r xmlns:w="http://schemas.openxmlformats.org/wordprocessingml/2006/main" xmlns:wp="http://schemas.openxmlformats.org/drawingml/2006/wordprocessingDrawing" xmlns:r="http://schemas.openxmlformats.org/officeDocument/2006/relationships" xmlns:w14="http://schemas.microsoft.com/office/word/2010/wordml">
+              <w:rPr>
+                <w:rFonts w:ascii="Arial" w:hAnsi="Arial" w:eastAsia="Arial" w:cs="Arial"/>
+                <w:sz w:val="22"/>
+                <w:szCs w:val="22"/>
+                <w:color w:val="111111"/>
+              </w:rPr>
+              <w:t xml:space="preserve">EDDA</w:t>
+            </w:r>
+          </w:p>
+        </w:tc>
+        <w:tc>
+          <w:tcPr>
+            <w:tcBorders/>
+            <w:shd w:val="clear" w:color="auto" w:fill="FFFFFF"/>
+            <w:tcMar>
+              <w:top w:w="0" w:type="dxa"/>
+              <w:bottom w:w="0" w:type="dxa"/>
+              <w:left w:w="0" w:type="dxa"/>
+              <w:right w:w="0" w:type="dxa"/>
+            </w:tcMar>
+            <w:vAlign w:val="center"/>
+          </w:tcPr>
+          <w:p>
+            <w:pPr>
+              <w:jc w:val="right"/>
+              <w:spacing w:after="40" w:before="40" w:line="240"/>
+              <w:ind w:firstLine="0" w:left="100" w:right="100"/>
+            </w:pPr>
+            <w:r xmlns:w="http://schemas.openxmlformats.org/wordprocessingml/2006/main" xmlns:wp="http://schemas.openxmlformats.org/drawingml/2006/wordprocessingDrawing" xmlns:r="http://schemas.openxmlformats.org/officeDocument/2006/relationships" xmlns:w14="http://schemas.microsoft.com/office/word/2010/wordml">
+              <w:rPr>
+                <w:rFonts w:ascii="Arial" w:hAnsi="Arial" w:eastAsia="Arial" w:cs="Arial"/>
+                <w:b/>
+                <w:sz w:val="22"/>
+                <w:szCs w:val="22"/>
+                <w:color w:val="111111"/>
+              </w:rPr>
+              <w:t xml:space="preserve">-21978.73</w:t>
+            </w:r>
+          </w:p>
+        </w:tc>
+        <w:tc>
+          <w:tcPr>
+            <w:tcBorders/>
+            <w:shd w:val="clear" w:color="auto" w:fill="FFFFFF"/>
+            <w:tcMar>
+              <w:top w:w="0" w:type="dxa"/>
+              <w:bottom w:w="0" w:type="dxa"/>
+              <w:left w:w="0" w:type="dxa"/>
+              <w:right w:w="0" w:type="dxa"/>
+            </w:tcMar>
+            <w:vAlign w:val="center"/>
+          </w:tcPr>
+          <w:p>
+            <w:pPr>
+              <w:jc w:val="right"/>
+              <w:spacing w:after="40" w:before="40" w:line="240"/>
+              <w:ind w:firstLine="0" w:left="100" w:right="100"/>
+            </w:pPr>
+            <w:r xmlns:w="http://schemas.openxmlformats.org/wordprocessingml/2006/main" xmlns:wp="http://schemas.openxmlformats.org/drawingml/2006/wordprocessingDrawing" xmlns:r="http://schemas.openxmlformats.org/officeDocument/2006/relationships" xmlns:w14="http://schemas.microsoft.com/office/word/2010/wordml">
+              <w:rPr>
+                <w:rFonts w:ascii="Arial" w:hAnsi="Arial" w:eastAsia="Arial" w:cs="Arial"/>
+                <w:sz w:val="22"/>
+                <w:szCs w:val="22"/>
+                <w:color w:val="111111"/>
+              </w:rPr>
+              <w:t xml:space="preserve">-21989.43</w:t>
+            </w:r>
+          </w:p>
+        </w:tc>
+      </w:tr>
+      <w:tr>
+        <w:trPr>
+          <w:cantSplit/>
+          <w:trHeight w:val="412" w:hRule="auto"/>
+        </w:trPr>
+        <w:tc>
+          <w:tcPr>
+            <w:tcBorders>
+              <w:bottom w:val="single" w:sz="16" w:space="0" w:color="000000"/>
+            </w:tcBorders>
+            <w:shd w:val="clear" w:color="auto" w:fill="FFFFFF"/>
+            <w:tcMar>
+              <w:top w:w="0" w:type="dxa"/>
+              <w:bottom w:w="0" w:type="dxa"/>
+              <w:left w:w="0" w:type="dxa"/>
+              <w:right w:w="0" w:type="dxa"/>
+            </w:tcMar>
+            <w:vAlign w:val="center"/>
+          </w:tcPr>
+          <w:p>
+            <w:pPr>
+              <w:jc w:val="left"/>
+              <w:spacing w:after="40" w:before="40" w:line="240"/>
+              <w:ind w:firstLine="0" w:left="100" w:right="100"/>
+            </w:pPr>
+            <w:r xmlns:w="http://schemas.openxmlformats.org/wordprocessingml/2006/main" xmlns:wp="http://schemas.openxmlformats.org/drawingml/2006/wordprocessingDrawing" xmlns:r="http://schemas.openxmlformats.org/officeDocument/2006/relationships" xmlns:w14="http://schemas.microsoft.com/office/word/2010/wordml">
+              <w:rPr>
+                <w:rFonts w:ascii="Arial" w:hAnsi="Arial" w:eastAsia="Arial" w:cs="Arial"/>
+                <w:sz w:val="22"/>
+                <w:szCs w:val="22"/>
+                <w:color w:val="111111"/>
+              </w:rPr>
+              <w:t xml:space="preserve">MclustDA</w:t>
+            </w:r>
+          </w:p>
+        </w:tc>
+        <w:tc>
+          <w:tcPr>
+            <w:tcBorders>
+              <w:bottom w:val="single" w:sz="16" w:space="0" w:color="000000"/>
+            </w:tcBorders>
+            <w:shd w:val="clear" w:color="auto" w:fill="FFFFFF"/>
+            <w:tcMar>
+              <w:top w:w="0" w:type="dxa"/>
+              <w:bottom w:w="0" w:type="dxa"/>
+              <w:left w:w="0" w:type="dxa"/>
+              <w:right w:w="0" w:type="dxa"/>
+            </w:tcMar>
+            <w:vAlign w:val="center"/>
+          </w:tcPr>
+          <w:p>
+            <w:pPr>
+              <w:jc w:val="right"/>
+              <w:spacing w:after="40" w:before="40" w:line="240"/>
+              <w:ind w:firstLine="0" w:left="100" w:right="100"/>
+            </w:pPr>
+            <w:r xmlns:w="http://schemas.openxmlformats.org/wordprocessingml/2006/main" xmlns:wp="http://schemas.openxmlformats.org/drawingml/2006/wordprocessingDrawing" xmlns:r="http://schemas.openxmlformats.org/officeDocument/2006/relationships" xmlns:w14="http://schemas.microsoft.com/office/word/2010/wordml">
+              <w:rPr>
+                <w:rFonts w:ascii="Arial" w:hAnsi="Arial" w:eastAsia="Arial" w:cs="Arial"/>
+                <w:b/>
+                <w:sz w:val="22"/>
+                <w:szCs w:val="22"/>
+                <w:color w:val="111111"/>
+              </w:rPr>
+              <w:t xml:space="preserve">-21601.48</w:t>
+            </w:r>
+          </w:p>
+        </w:tc>
+        <w:tc>
+          <w:tcPr>
+            <w:tcBorders>
+              <w:bottom w:val="single" w:sz="16" w:space="0" w:color="000000"/>
+            </w:tcBorders>
+            <w:shd w:val="clear" w:color="auto" w:fill="FFFFFF"/>
+            <w:tcMar>
+              <w:top w:w="0" w:type="dxa"/>
+              <w:bottom w:w="0" w:type="dxa"/>
+              <w:left w:w="0" w:type="dxa"/>
+              <w:right w:w="0" w:type="dxa"/>
+            </w:tcMar>
+            <w:vAlign w:val="center"/>
+          </w:tcPr>
+          <w:p>
+            <w:pPr>
+              <w:jc w:val="right"/>
+              <w:spacing w:after="40" w:before="40" w:line="240"/>
+              <w:ind w:firstLine="0" w:left="100" w:right="100"/>
+            </w:pPr>
+            <w:r xmlns:w="http://schemas.openxmlformats.org/wordprocessingml/2006/main" xmlns:wp="http://schemas.openxmlformats.org/drawingml/2006/wordprocessingDrawing" xmlns:r="http://schemas.openxmlformats.org/officeDocument/2006/relationships" xmlns:w14="http://schemas.microsoft.com/office/word/2010/wordml">
+              <w:rPr>
+                <w:rFonts w:ascii="Arial" w:hAnsi="Arial" w:eastAsia="Arial" w:cs="Arial"/>
+                <w:sz w:val="22"/>
+                <w:szCs w:val="22"/>
+                <w:color w:val="111111"/>
+              </w:rPr>
+              <w:t xml:space="preserve">-21601.48</w:t>
+            </w:r>
+          </w:p>
+        </w:tc>
+      </w:tr>
+    </w:tbl>
+    <w:p>
+      <w:pPr>
+        <w:pStyle w:val="Corpsdetexte"/>
+      </w:pPr>
+      <w:r>
+        <w:t xml:space="preserve">Pour retenir ensuite la meilleure méthode concernant l’estimation des matrices de covariance, nous avons estimé le risque avec 2 méthodes : en estimant sur l’échantillon test, et par cross-validation. Sur la méthode de l’échantillon test et celle de cross-validation, la méthode MclustDA donne une meilleure minimisation du risque de classification. C’est donc l’analyse factorielle discriminante avec modèle EII et des matrices de covariances différentes selon les modalités stable et instable qui sera retenu. Le risque de classification pour ce modèle est de 17% en échantillon test et 19.5% en cross-validation. Il est à noter que nous avons aussi comparé avec la fonction</w:t>
+      </w:r>
+      <w:r>
+        <w:t xml:space="preserve"> </w:t>
+      </w:r>
+      <w:r>
+        <w:rPr>
+          <w:rStyle w:val="VerbatimChar"/>
+        </w:rPr>
+        <w:t xml:space="preserve">cvMclustDA</w:t>
+      </w:r>
+      <w:r>
+        <w:t xml:space="preserve"> </w:t>
+      </w:r>
+      <w:r>
+        <w:t xml:space="preserve">du package</w:t>
+      </w:r>
+      <w:r>
+        <w:t xml:space="preserve"> </w:t>
+      </w:r>
+      <w:r>
+        <w:rPr>
+          <w:rStyle w:val="VerbatimChar"/>
+        </w:rPr>
+        <w:t xml:space="preserve">mclust</w:t>
+      </w:r>
+      <w:r>
+        <w:t xml:space="preserve"> </w:t>
+      </w:r>
+      <w:r>
+        <w:t xml:space="preserve">qui donne un risque un peu différent du notre pour la cross-validation de 18%. Mais nous avons préféré utiliser notre méthode pour pouvoir comparer avec les k plus proches voisins.</w:t>
+      </w:r>
+    </w:p>
+    <w:p>
+      <w:pPr>
+        <w:pStyle w:val="TableCaption"/>
+      </w:pPr>
+      <w:r>
+        <w:t xml:space="preserve">Risque calculé sur le modèle EII selon les 2 méthodes d’estimation de la matrice de covariance en %</w:t>
+      </w:r>
+    </w:p>
+    <w:tbl xmlns:w="http://schemas.openxmlformats.org/wordprocessingml/2006/main" xmlns:r="http://schemas.openxmlformats.org/officeDocument/2006/relationships" xmlns:w14="http://schemas.microsoft.com/office/word/2010/wordml" xmlns:wp="http://schemas.openxmlformats.org/drawingml/2006/wordprocessingDrawing" xmlns:a="http://schemas.openxmlformats.org/drawingml/2006/main" xmlns:pic="http://schemas.openxmlformats.org/drawingml/2006/picture">
+      <w:tblPr>
+        NA"/&gt;
+        <w:tblLayout w:type="fixed"/>
+        <w:jc w:val="center"/>
+        <w:tblLook w:firstRow="1" w:lastRow="0" w:firstColumn="0" w:lastColumn="0" w:noHBand="0" w:noVBand="1"/>
+      </w:tblPr>
+      <w:tblGrid>
+        <w:gridCol w:w="2282"/>
+        <w:gridCol w:w="1022"/>
+        <w:gridCol w:w="1352"/>
+      </w:tblGrid>
+      <w:tr>
+        <w:trPr>
+          <w:cantSplit/>
+          <w:trHeight w:val="412" w:hRule="auto"/>
+          <w:tblHeader/>
+        </w:trPr>
+        <w:tc>
+          <w:tcPr>
+            <w:tcBorders>
+              <w:bottom w:val="single" w:sz="16" w:space="0" w:color="000000"/>
+              <w:top w:val="single" w:sz="16" w:space="0" w:color="000000"/>
+            </w:tcBorders>
+            <w:shd w:val="clear" w:color="auto" w:fill="FFFFFF"/>
+            <w:tcMar>
+              <w:top w:w="0" w:type="dxa"/>
+              <w:bottom w:w="0" w:type="dxa"/>
+              <w:left w:w="0" w:type="dxa"/>
+              <w:right w:w="0" w:type="dxa"/>
+            </w:tcMar>
+            <w:vAlign w:val="center"/>
+          </w:tcPr>
+          <w:p>
+            <w:pPr>
+              <w:jc w:val="left"/>
+              <w:spacing w:after="40" w:before="40" w:line="240"/>
+              <w:ind w:firstLine="0" w:left="100" w:right="100"/>
+            </w:pPr>
+            <w:r xmlns:w="http://schemas.openxmlformats.org/wordprocessingml/2006/main" xmlns:wp="http://schemas.openxmlformats.org/drawingml/2006/wordprocessingDrawing" xmlns:r="http://schemas.openxmlformats.org/officeDocument/2006/relationships" xmlns:w14="http://schemas.microsoft.com/office/word/2010/wordml">
+              <w:rPr>
+                <w:rFonts w:ascii="Arial" w:hAnsi="Arial" w:eastAsia="Arial" w:cs="Arial"/>
+                <w:sz w:val="22"/>
+                <w:szCs w:val="22"/>
+                <w:color w:val="111111"/>
+              </w:rPr>
+              <w:t xml:space="preserve">Méthode</w:t>
+            </w:r>
+          </w:p>
+        </w:tc>
+        <w:tc>
+          <w:tcPr>
+            <w:tcBorders>
+              <w:bottom w:val="single" w:sz="16" w:space="0" w:color="000000"/>
+              <w:top w:val="single" w:sz="16" w:space="0" w:color="000000"/>
+            </w:tcBorders>
+            <w:shd w:val="clear" w:color="auto" w:fill="FFFFFF"/>
+            <w:tcMar>
+              <w:top w:w="0" w:type="dxa"/>
+              <w:bottom w:w="0" w:type="dxa"/>
+              <w:left w:w="0" w:type="dxa"/>
+              <w:right w:w="0" w:type="dxa"/>
+            </w:tcMar>
+            <w:vAlign w:val="center"/>
+          </w:tcPr>
+          <w:p>
+            <w:pPr>
+              <w:jc w:val="left"/>
+              <w:spacing w:after="40" w:before="40" w:line="240"/>
+              <w:ind w:firstLine="0" w:left="100" w:right="100"/>
+            </w:pPr>
+            <w:r xmlns:w="http://schemas.openxmlformats.org/wordprocessingml/2006/main" xmlns:wp="http://schemas.openxmlformats.org/drawingml/2006/wordprocessingDrawing" xmlns:r="http://schemas.openxmlformats.org/officeDocument/2006/relationships" xmlns:w14="http://schemas.microsoft.com/office/word/2010/wordml">
+              <w:rPr>
+                <w:rFonts w:ascii="Arial" w:hAnsi="Arial" w:eastAsia="Arial" w:cs="Arial"/>
+                <w:sz w:val="22"/>
+                <w:szCs w:val="22"/>
+                <w:color w:val="111111"/>
+              </w:rPr>
+              <w:t xml:space="preserve">EDDA</w:t>
+            </w:r>
+          </w:p>
+        </w:tc>
+        <w:tc>
+          <w:tcPr>
+            <w:tcBorders>
+              <w:bottom w:val="single" w:sz="16" w:space="0" w:color="000000"/>
+              <w:top w:val="single" w:sz="16" w:space="0" w:color="000000"/>
+            </w:tcBorders>
+            <w:shd w:val="clear" w:color="auto" w:fill="FFFFFF"/>
+            <w:tcMar>
+              <w:top w:w="0" w:type="dxa"/>
+              <w:bottom w:w="0" w:type="dxa"/>
+              <w:left w:w="0" w:type="dxa"/>
+              <w:right w:w="0" w:type="dxa"/>
+            </w:tcMar>
+            <w:vAlign w:val="center"/>
+          </w:tcPr>
+          <w:p>
+            <w:pPr>
+              <w:jc w:val="left"/>
+              <w:spacing w:after="40" w:before="40" w:line="240"/>
+              <w:ind w:firstLine="0" w:left="100" w:right="100"/>
+            </w:pPr>
+            <w:r xmlns:w="http://schemas.openxmlformats.org/wordprocessingml/2006/main" xmlns:wp="http://schemas.openxmlformats.org/drawingml/2006/wordprocessingDrawing" xmlns:r="http://schemas.openxmlformats.org/officeDocument/2006/relationships" xmlns:w14="http://schemas.microsoft.com/office/word/2010/wordml">
+              <w:rPr>
+                <w:rFonts w:ascii="Arial" w:hAnsi="Arial" w:eastAsia="Arial" w:cs="Arial"/>
+                <w:sz w:val="22"/>
+                <w:szCs w:val="22"/>
+                <w:color w:val="111111"/>
+              </w:rPr>
+              <w:t xml:space="preserve">MclustDA</w:t>
+            </w:r>
+          </w:p>
+        </w:tc>
+      </w:tr>
+      <w:tr>
+        <w:trPr>
+          <w:cantSplit/>
+          <w:trHeight w:val="414" w:hRule="auto"/>
+        </w:trPr>
+        <w:tc>
+          <w:tcPr>
+            <w:tcBorders/>
+            <w:shd w:val="clear" w:color="auto" w:fill="FFFFFF"/>
+            <w:tcMar>
+              <w:top w:w="0" w:type="dxa"/>
+              <w:bottom w:w="0" w:type="dxa"/>
+              <w:left w:w="0" w:type="dxa"/>
+              <w:right w:w="0" w:type="dxa"/>
+            </w:tcMar>
+            <w:vAlign w:val="center"/>
+          </w:tcPr>
+          <w:p>
+            <w:pPr>
+              <w:jc w:val="left"/>
+              <w:spacing w:after="40" w:before="40" w:line="240"/>
+              <w:ind w:firstLine="0" w:left="100" w:right="100"/>
+            </w:pPr>
+            <w:r xmlns:w="http://schemas.openxmlformats.org/wordprocessingml/2006/main" xmlns:wp="http://schemas.openxmlformats.org/drawingml/2006/wordprocessingDrawing" xmlns:r="http://schemas.openxmlformats.org/officeDocument/2006/relationships" xmlns:w14="http://schemas.microsoft.com/office/word/2010/wordml">
+              <w:rPr>
+                <w:rFonts w:ascii="Arial" w:hAnsi="Arial" w:eastAsia="Arial" w:cs="Arial"/>
+                <w:sz w:val="22"/>
+                <w:szCs w:val="22"/>
+                <w:color w:val="111111"/>
+              </w:rPr>
+              <w:t xml:space="preserve">Sur échantillon test</w:t>
+            </w:r>
+          </w:p>
+        </w:tc>
+        <w:tc>
+          <w:tcPr>
+            <w:tcBorders/>
+            <w:shd w:val="clear" w:color="auto" w:fill="FFFFFF"/>
+            <w:tcMar>
+              <w:top w:w="0" w:type="dxa"/>
+              <w:bottom w:w="0" w:type="dxa"/>
+              <w:left w:w="0" w:type="dxa"/>
+              <w:right w:w="0" w:type="dxa"/>
+            </w:tcMar>
+            <w:vAlign w:val="center"/>
+          </w:tcPr>
+          <w:p>
+            <w:pPr>
+              <w:jc w:val="left"/>
+              <w:spacing w:after="40" w:before="40" w:line="240"/>
+              <w:ind w:firstLine="0" w:left="100" w:right="100"/>
+            </w:pPr>
+            <w:r xmlns:w="http://schemas.openxmlformats.org/wordprocessingml/2006/main" xmlns:wp="http://schemas.openxmlformats.org/drawingml/2006/wordprocessingDrawing" xmlns:r="http://schemas.openxmlformats.org/officeDocument/2006/relationships" xmlns:w14="http://schemas.microsoft.com/office/word/2010/wordml">
+              <w:rPr>
+                <w:rFonts w:ascii="Arial" w:hAnsi="Arial" w:eastAsia="Arial" w:cs="Arial"/>
+                <w:sz w:val="22"/>
+                <w:szCs w:val="22"/>
+                <w:color w:val="111111"/>
+              </w:rPr>
+              <w:t xml:space="preserve">17.3</w:t>
+            </w:r>
+          </w:p>
+        </w:tc>
+        <w:tc>
+          <w:tcPr>
+            <w:tcBorders/>
+            <w:shd w:val="clear" w:color="auto" w:fill="FFFFFF"/>
+            <w:tcMar>
+              <w:top w:w="0" w:type="dxa"/>
+              <w:bottom w:w="0" w:type="dxa"/>
+              <w:left w:w="0" w:type="dxa"/>
+              <w:right w:w="0" w:type="dxa"/>
+            </w:tcMar>
+            <w:vAlign w:val="center"/>
+          </w:tcPr>
+          <w:p>
+            <w:pPr>
+              <w:jc w:val="left"/>
+              <w:spacing w:after="40" w:before="40" w:line="240"/>
+              <w:ind w:firstLine="0" w:left="100" w:right="100"/>
+            </w:pPr>
+            <w:r xmlns:w="http://schemas.openxmlformats.org/wordprocessingml/2006/main" xmlns:wp="http://schemas.openxmlformats.org/drawingml/2006/wordprocessingDrawing" xmlns:r="http://schemas.openxmlformats.org/officeDocument/2006/relationships" xmlns:w14="http://schemas.microsoft.com/office/word/2010/wordml">
+              <w:rPr>
+                <w:rFonts w:ascii="Arial" w:hAnsi="Arial" w:eastAsia="Arial" w:cs="Arial"/>
+                <w:b/>
+                <w:sz w:val="22"/>
+                <w:szCs w:val="22"/>
+                <w:color w:val="111111"/>
+              </w:rPr>
+              <w:t xml:space="preserve">17</w:t>
+            </w:r>
+          </w:p>
+        </w:tc>
+      </w:tr>
+      <w:tr>
+        <w:trPr>
+          <w:cantSplit/>
+          <w:trHeight w:val="414" w:hRule="auto"/>
+        </w:trPr>
+        <w:tc>
+          <w:tcPr>
+            <w:tcBorders>
+              <w:bottom w:val="single" w:sz="16" w:space="0" w:color="000000"/>
+            </w:tcBorders>
+            <w:shd w:val="clear" w:color="auto" w:fill="FFFFFF"/>
+            <w:tcMar>
+              <w:top w:w="0" w:type="dxa"/>
+              <w:bottom w:w="0" w:type="dxa"/>
+              <w:left w:w="0" w:type="dxa"/>
+              <w:right w:w="0" w:type="dxa"/>
+            </w:tcMar>
+            <w:vAlign w:val="center"/>
+          </w:tcPr>
+          <w:p>
+            <w:pPr>
+              <w:jc w:val="left"/>
+              <w:spacing w:after="40" w:before="40" w:line="240"/>
+              <w:ind w:firstLine="0" w:left="100" w:right="100"/>
+            </w:pPr>
+            <w:r xmlns:w="http://schemas.openxmlformats.org/wordprocessingml/2006/main" xmlns:wp="http://schemas.openxmlformats.org/drawingml/2006/wordprocessingDrawing" xmlns:r="http://schemas.openxmlformats.org/officeDocument/2006/relationships" xmlns:w14="http://schemas.microsoft.com/office/word/2010/wordml">
+              <w:rPr>
+                <w:rFonts w:ascii="Arial" w:hAnsi="Arial" w:eastAsia="Arial" w:cs="Arial"/>
+                <w:sz w:val="22"/>
+                <w:szCs w:val="22"/>
+                <w:color w:val="111111"/>
+              </w:rPr>
+              <w:t xml:space="preserve">Cross-validation</w:t>
+            </w:r>
+          </w:p>
+        </w:tc>
+        <w:tc>
+          <w:tcPr>
+            <w:tcBorders>
+              <w:bottom w:val="single" w:sz="16" w:space="0" w:color="000000"/>
+            </w:tcBorders>
+            <w:shd w:val="clear" w:color="auto" w:fill="FFFFFF"/>
+            <w:tcMar>
+              <w:top w:w="0" w:type="dxa"/>
+              <w:bottom w:w="0" w:type="dxa"/>
+              <w:left w:w="0" w:type="dxa"/>
+              <w:right w:w="0" w:type="dxa"/>
+            </w:tcMar>
+            <w:vAlign w:val="center"/>
+          </w:tcPr>
+          <w:p>
+            <w:pPr>
+              <w:jc w:val="left"/>
+              <w:spacing w:after="40" w:before="40" w:line="240"/>
+              <w:ind w:firstLine="0" w:left="100" w:right="100"/>
+            </w:pPr>
+            <w:r xmlns:w="http://schemas.openxmlformats.org/wordprocessingml/2006/main" xmlns:wp="http://schemas.openxmlformats.org/drawingml/2006/wordprocessingDrawing" xmlns:r="http://schemas.openxmlformats.org/officeDocument/2006/relationships" xmlns:w14="http://schemas.microsoft.com/office/word/2010/wordml">
+              <w:rPr>
+                <w:rFonts w:ascii="Arial" w:hAnsi="Arial" w:eastAsia="Arial" w:cs="Arial"/>
+                <w:sz w:val="22"/>
+                <w:szCs w:val="22"/>
+                <w:color w:val="111111"/>
+              </w:rPr>
+              <w:t xml:space="preserve">22.9</w:t>
+            </w:r>
+          </w:p>
+        </w:tc>
+        <w:tc>
+          <w:tcPr>
+            <w:tcBorders>
+              <w:bottom w:val="single" w:sz="16" w:space="0" w:color="000000"/>
+            </w:tcBorders>
+            <w:shd w:val="clear" w:color="auto" w:fill="FFFFFF"/>
+            <w:tcMar>
+              <w:top w:w="0" w:type="dxa"/>
+              <w:bottom w:w="0" w:type="dxa"/>
+              <w:left w:w="0" w:type="dxa"/>
+              <w:right w:w="0" w:type="dxa"/>
+            </w:tcMar>
+            <w:vAlign w:val="center"/>
+          </w:tcPr>
+          <w:p>
+            <w:pPr>
+              <w:jc w:val="left"/>
+              <w:spacing w:after="40" w:before="40" w:line="240"/>
+              <w:ind w:firstLine="0" w:left="100" w:right="100"/>
+            </w:pPr>
+            <w:r xmlns:w="http://schemas.openxmlformats.org/wordprocessingml/2006/main" xmlns:wp="http://schemas.openxmlformats.org/drawingml/2006/wordprocessingDrawing" xmlns:r="http://schemas.openxmlformats.org/officeDocument/2006/relationships" xmlns:w14="http://schemas.microsoft.com/office/word/2010/wordml">
+              <w:rPr>
+                <w:rFonts w:ascii="Arial" w:hAnsi="Arial" w:eastAsia="Arial" w:cs="Arial"/>
+                <w:b/>
+                <w:sz w:val="22"/>
+                <w:szCs w:val="22"/>
+                <w:color w:val="111111"/>
+              </w:rPr>
+              <w:t xml:space="preserve">19.5</w:t>
+            </w:r>
+          </w:p>
+        </w:tc>
+      </w:tr>
+    </w:tbl>
+    <w:p>
+      <w:pPr>
+        <w:pStyle w:val="Corpsdetexte"/>
+      </w:pPr>
+      <w:r>
+        <w:t xml:space="preserve">Résultats :</w:t>
+      </w:r>
+    </w:p>
+    <w:p>
+      <w:pPr>
+        <w:numPr>
+          <w:ilvl w:val="0"/>
+          <w:numId w:val="1003"/>
+        </w:numPr>
+        <w:pStyle w:val="Compact"/>
+      </w:pPr>
+      <w:r>
+        <w:t xml:space="preserve">Analyse de k plus proches voisins</w:t>
+      </w:r>
+    </w:p>
+    <w:p>
+      <w:pPr>
+        <w:pStyle w:val="FirstParagraph"/>
+      </w:pPr>
+      <w:r>
+        <w:t xml:space="preserve">Nous avons réalisé une deuxième analyse en utilisant la méthode des k plus proches voisins avec la même population d’entrainement et de test. Nous avons fait varier le nombre de k voisins sélectionné pour trouver le k optimal puis réalisé un test de validation croisé pour améliorer nos résultats. Le risque était minimal était de 18,3% en utilisant les 11 plus proches voisins.</w:t>
+      </w:r>
+    </w:p>
+    <w:p>
+      <w:pPr>
+        <w:numPr>
+          <w:ilvl w:val="0"/>
+          <w:numId w:val="1004"/>
+        </w:numPr>
+        <w:pStyle w:val="Compact"/>
+      </w:pPr>
+      <w:r>
+        <w:t xml:space="preserve">Ramdon Forest</w:t>
+      </w:r>
+    </w:p>
+    <w:p>
+      <w:pPr>
+        <w:pStyle w:val="FirstParagraph"/>
+      </w:pPr>
+      <w:r>
+        <w:t xml:space="preserve">Nous avons évalué la méthode Random Forest. Le risque d’erreur se stabilisait à partir de 4000 arbres. De plus le risque était minimal pour l’utilisation de 3 critères de classifications par arbre. Avec ces paramètres là, risque d’erreur estimé de 11,4%.</w:t>
+      </w:r>
+    </w:p>
+    <w:p>
+      <w:pPr>
+        <w:pStyle w:val="Corpsdetexte"/>
+      </w:pPr>
+      <w:r>
+        <w:t xml:space="preserve">Les variables p2, p3, p4 ne semblant pas être discriminantes à la lecture des courbes de densité, nous avons testé cette méthode en en supprimant ces variables. Cela n’améliorait pas notre risque d’erreur de classification. Il était mesuré à 12%.</w:t>
+      </w:r>
+    </w:p>
+    <w:p>
+      <w:pPr>
+        <w:pStyle w:val="Corpsdetexte"/>
+      </w:pPr>
+      <w:r>
+        <w:t xml:space="preserve">Conclusion :</w:t>
+      </w:r>
+    </w:p>
+    <w:p>
+      <w:pPr>
+        <w:pStyle w:val="Corpsdetexte"/>
+      </w:pPr>
+      <w:r>
+        <w:t xml:space="preserve">Les 3 méthodes utilisées pour réaliser une notre classification supervisée donnait des risques d’erreur différents. La méthode avec le meilleur risque de classification était la Ramdon Forest avec un risque de 14,6%.</w:t>
+      </w:r>
+    </w:p>
+    <w:bookmarkEnd w:id="42"/>
+    <w:bookmarkEnd w:id="43"/>
+    <w:bookmarkEnd w:id="44"/>
     <w:sectPr>
       <w:headerReference w:type="even" r:id="rId10"/>
       <w:headerReference w:type="default" r:id="rId9"/>
@@ -1893,6 +3323,333 @@
       </w:pPr>
     </w:lvl>
   </w:abstractNum>
+  <w:abstractNum w:abstractNumId="991">
+    <w:nsid w:val="ea454b4c"/>
+    <w:multiLevelType w:val="multilevel"/>
+    <w:lvl w:ilvl="0">
+      <w:numFmt w:val="bullet"/>
+      <w:lvlText w:val="•"/>
+      <w:lvlJc w:val="left"/>
+      <w:pPr>
+        <w:tabs>
+          <w:tab w:val="num" w:pos="0"/>
+        </w:tabs>
+        <w:ind w:left="480" w:hanging="480"/>
+      </w:pPr>
+    </w:lvl>
+    <w:lvl w:ilvl="1">
+      <w:numFmt w:val="bullet"/>
+      <w:lvlText w:val="–"/>
+      <w:lvlJc w:val="left"/>
+      <w:pPr>
+        <w:tabs>
+          <w:tab w:val="num" w:pos="720"/>
+        </w:tabs>
+        <w:ind w:left="1200" w:hanging="480"/>
+      </w:pPr>
+    </w:lvl>
+    <w:lvl w:ilvl="2">
+      <w:numFmt w:val="bullet"/>
+      <w:lvlText w:val="•"/>
+      <w:lvlJc w:val="left"/>
+      <w:pPr>
+        <w:tabs>
+          <w:tab w:val="num" w:pos="1440"/>
+        </w:tabs>
+        <w:ind w:left="1920" w:hanging="480"/>
+      </w:pPr>
+    </w:lvl>
+    <w:lvl w:ilvl="3">
+      <w:numFmt w:val="bullet"/>
+      <w:lvlText w:val="–"/>
+      <w:lvlJc w:val="left"/>
+      <w:pPr>
+        <w:tabs>
+          <w:tab w:val="num" w:pos="2160"/>
+        </w:tabs>
+        <w:ind w:left="2640" w:hanging="480"/>
+      </w:pPr>
+    </w:lvl>
+    <w:lvl w:ilvl="4">
+      <w:numFmt w:val="bullet"/>
+      <w:lvlText w:val="•"/>
+      <w:lvlJc w:val="left"/>
+      <w:pPr>
+        <w:tabs>
+          <w:tab w:val="num" w:pos="2880"/>
+        </w:tabs>
+        <w:ind w:left="3360" w:hanging="480"/>
+      </w:pPr>
+    </w:lvl>
+    <w:lvl w:ilvl="5">
+      <w:numFmt w:val="bullet"/>
+      <w:lvlText w:val="–"/>
+      <w:lvlJc w:val="left"/>
+      <w:pPr>
+        <w:tabs>
+          <w:tab w:val="num" w:pos="3600"/>
+        </w:tabs>
+        <w:ind w:left="4080" w:hanging="480"/>
+      </w:pPr>
+    </w:lvl>
+    <w:lvl w:ilvl="6">
+      <w:numFmt w:val="bullet"/>
+      <w:lvlText w:val="•"/>
+      <w:lvlJc w:val="left"/>
+      <w:pPr>
+        <w:tabs>
+          <w:tab w:val="num" w:pos="4320"/>
+        </w:tabs>
+        <w:ind w:left="4800" w:hanging="480"/>
+      </w:pPr>
+    </w:lvl>
+    <w:lvl w:ilvl="7">
+      <w:numFmt w:val="bullet"/>
+      <w:lvlText w:val="–"/>
+      <w:lvlJc w:val="left"/>
+      <w:pPr>
+        <w:tabs>
+          <w:tab w:val="num" w:pos="5040"/>
+        </w:tabs>
+        <w:ind w:left="5520" w:hanging="480"/>
+      </w:pPr>
+    </w:lvl>
+    <w:lvl w:ilvl="8">
+      <w:numFmt w:val="bullet"/>
+      <w:lvlText w:val="•"/>
+      <w:lvlJc w:val="left"/>
+      <w:pPr>
+        <w:tabs>
+          <w:tab w:val="num" w:pos="5760"/>
+        </w:tabs>
+        <w:ind w:left="6240" w:hanging="480"/>
+      </w:pPr>
+    </w:lvl>
+  </w:abstractNum>
+  <w:abstractNum w:abstractNumId="99412">
+    <w:nsid w:val="71315dca"/>
+    <w:multiLevelType w:val="multilevel"/>
+    <w:lvl w:ilvl="0">
+      <w:start w:val="2"/>
+      <w:numFmt w:val="decimal"/>
+      <w:lvlText w:val="%1."/>
+      <w:lvlJc w:val="left"/>
+      <w:pPr>
+        <w:tabs>
+          <w:tab w:val="num" w:pos="0"/>
+        </w:tabs>
+        <w:ind w:left="480" w:hanging="480"/>
+      </w:pPr>
+    </w:lvl>
+    <w:lvl w:ilvl="1">
+      <w:start w:val="2"/>
+      <w:numFmt w:val="decimal"/>
+      <w:lvlText w:val="%2."/>
+      <w:lvlJc w:val="left"/>
+      <w:pPr>
+        <w:tabs>
+          <w:tab w:val="num" w:pos="720"/>
+        </w:tabs>
+        <w:ind w:left="1200" w:hanging="480"/>
+      </w:pPr>
+    </w:lvl>
+    <w:lvl w:ilvl="2">
+      <w:start w:val="2"/>
+      <w:numFmt w:val="decimal"/>
+      <w:lvlText w:val="%3."/>
+      <w:lvlJc w:val="left"/>
+      <w:pPr>
+        <w:tabs>
+          <w:tab w:val="num" w:pos="1440"/>
+        </w:tabs>
+        <w:ind w:left="1920" w:hanging="480"/>
+      </w:pPr>
+    </w:lvl>
+    <w:lvl w:ilvl="3">
+      <w:start w:val="2"/>
+      <w:numFmt w:val="decimal"/>
+      <w:lvlText w:val="%4."/>
+      <w:lvlJc w:val="left"/>
+      <w:pPr>
+        <w:tabs>
+          <w:tab w:val="num" w:pos="2160"/>
+        </w:tabs>
+        <w:ind w:left="2640" w:hanging="480"/>
+      </w:pPr>
+    </w:lvl>
+    <w:lvl w:ilvl="4">
+      <w:start w:val="2"/>
+      <w:numFmt w:val="decimal"/>
+      <w:lvlText w:val="%5."/>
+      <w:lvlJc w:val="left"/>
+      <w:pPr>
+        <w:tabs>
+          <w:tab w:val="num" w:pos="2880"/>
+        </w:tabs>
+        <w:ind w:left="3360" w:hanging="480"/>
+      </w:pPr>
+    </w:lvl>
+    <w:lvl w:ilvl="5">
+      <w:start w:val="2"/>
+      <w:numFmt w:val="decimal"/>
+      <w:lvlText w:val="%6."/>
+      <w:lvlJc w:val="left"/>
+      <w:pPr>
+        <w:tabs>
+          <w:tab w:val="num" w:pos="3600"/>
+        </w:tabs>
+        <w:ind w:left="4080" w:hanging="480"/>
+      </w:pPr>
+    </w:lvl>
+    <w:lvl w:ilvl="6">
+      <w:start w:val="2"/>
+      <w:numFmt w:val="decimal"/>
+      <w:lvlText w:val="%7."/>
+      <w:lvlJc w:val="left"/>
+      <w:pPr>
+        <w:tabs>
+          <w:tab w:val="num" w:pos="4320"/>
+        </w:tabs>
+        <w:ind w:left="4800" w:hanging="480"/>
+      </w:pPr>
+    </w:lvl>
+    <w:lvl w:ilvl="7">
+      <w:start w:val="2"/>
+      <w:numFmt w:val="decimal"/>
+      <w:lvlText w:val="%8."/>
+      <w:lvlJc w:val="left"/>
+      <w:pPr>
+        <w:tabs>
+          <w:tab w:val="num" w:pos="5040"/>
+        </w:tabs>
+        <w:ind w:left="5520" w:hanging="480"/>
+      </w:pPr>
+    </w:lvl>
+    <w:lvl w:ilvl="8">
+      <w:start w:val="2"/>
+      <w:numFmt w:val="decimal"/>
+      <w:lvlText w:val="%9."/>
+      <w:lvlJc w:val="left"/>
+      <w:pPr>
+        <w:tabs>
+          <w:tab w:val="num" w:pos="5760"/>
+        </w:tabs>
+        <w:ind w:left="6240" w:hanging="480"/>
+      </w:pPr>
+    </w:lvl>
+  </w:abstractNum>
+  <w:abstractNum w:abstractNumId="99413">
+    <w:nsid w:val="47261bad"/>
+    <w:multiLevelType w:val="multilevel"/>
+    <w:lvl w:ilvl="0">
+      <w:start w:val="3"/>
+      <w:numFmt w:val="decimal"/>
+      <w:lvlText w:val="%1."/>
+      <w:lvlJc w:val="left"/>
+      <w:pPr>
+        <w:tabs>
+          <w:tab w:val="num" w:pos="0"/>
+        </w:tabs>
+        <w:ind w:left="480" w:hanging="480"/>
+      </w:pPr>
+    </w:lvl>
+    <w:lvl w:ilvl="1">
+      <w:start w:val="3"/>
+      <w:numFmt w:val="decimal"/>
+      <w:lvlText w:val="%2."/>
+      <w:lvlJc w:val="left"/>
+      <w:pPr>
+        <w:tabs>
+          <w:tab w:val="num" w:pos="720"/>
+        </w:tabs>
+        <w:ind w:left="1200" w:hanging="480"/>
+      </w:pPr>
+    </w:lvl>
+    <w:lvl w:ilvl="2">
+      <w:start w:val="3"/>
+      <w:numFmt w:val="decimal"/>
+      <w:lvlText w:val="%3."/>
+      <w:lvlJc w:val="left"/>
+      <w:pPr>
+        <w:tabs>
+          <w:tab w:val="num" w:pos="1440"/>
+        </w:tabs>
+        <w:ind w:left="1920" w:hanging="480"/>
+      </w:pPr>
+    </w:lvl>
+    <w:lvl w:ilvl="3">
+      <w:start w:val="3"/>
+      <w:numFmt w:val="decimal"/>
+      <w:lvlText w:val="%4."/>
+      <w:lvlJc w:val="left"/>
+      <w:pPr>
+        <w:tabs>
+          <w:tab w:val="num" w:pos="2160"/>
+        </w:tabs>
+        <w:ind w:left="2640" w:hanging="480"/>
+      </w:pPr>
+    </w:lvl>
+    <w:lvl w:ilvl="4">
+      <w:start w:val="3"/>
+      <w:numFmt w:val="decimal"/>
+      <w:lvlText w:val="%5."/>
+      <w:lvlJc w:val="left"/>
+      <w:pPr>
+        <w:tabs>
+          <w:tab w:val="num" w:pos="2880"/>
+        </w:tabs>
+        <w:ind w:left="3360" w:hanging="480"/>
+      </w:pPr>
+    </w:lvl>
+    <w:lvl w:ilvl="5">
+      <w:start w:val="3"/>
+      <w:numFmt w:val="decimal"/>
+      <w:lvlText w:val="%6."/>
+      <w:lvlJc w:val="left"/>
+      <w:pPr>
+        <w:tabs>
+          <w:tab w:val="num" w:pos="3600"/>
+        </w:tabs>
+        <w:ind w:left="4080" w:hanging="480"/>
+      </w:pPr>
+    </w:lvl>
+    <w:lvl w:ilvl="6">
+      <w:start w:val="3"/>
+      <w:numFmt w:val="decimal"/>
+      <w:lvlText w:val="%7."/>
+      <w:lvlJc w:val="left"/>
+      <w:pPr>
+        <w:tabs>
+          <w:tab w:val="num" w:pos="4320"/>
+        </w:tabs>
+        <w:ind w:left="4800" w:hanging="480"/>
+      </w:pPr>
+    </w:lvl>
+    <w:lvl w:ilvl="7">
+      <w:start w:val="3"/>
+      <w:numFmt w:val="decimal"/>
+      <w:lvlText w:val="%8."/>
+      <w:lvlJc w:val="left"/>
+      <w:pPr>
+        <w:tabs>
+          <w:tab w:val="num" w:pos="5040"/>
+        </w:tabs>
+        <w:ind w:left="5520" w:hanging="480"/>
+      </w:pPr>
+    </w:lvl>
+    <w:lvl w:ilvl="8">
+      <w:start w:val="3"/>
+      <w:numFmt w:val="decimal"/>
+      <w:lvlText w:val="%9."/>
+      <w:lvlJc w:val="left"/>
+      <w:pPr>
+        <w:tabs>
+          <w:tab w:val="num" w:pos="5760"/>
+        </w:tabs>
+        <w:ind w:left="6240" w:hanging="480"/>
+      </w:pPr>
+    </w:lvl>
+  </w:abstractNum>
   <w:num w:numId="1">
     <w:abstractNumId w:val="11"/>
   </w:num>
@@ -1976,6 +3733,72 @@
   </w:num>
   <w:num w:numId="1000">
     <w:abstractNumId w:val="990"/>
+  </w:num>
+  <w:num w:numId="1001">
+    <w:abstractNumId w:val="991"/>
+  </w:num>
+  <w:num w:numId="1002">
+    <w:abstractNumId w:val="991"/>
+  </w:num>
+  <w:num w:numId="1003">
+    <w:abstractNumId w:val="99412"/>
+    <w:lvlOverride w:ilvl="0">
+      <w:startOverride w:val="2"/>
+    </w:lvlOverride>
+    <w:lvlOverride w:ilvl="1">
+      <w:startOverride w:val="2"/>
+    </w:lvlOverride>
+    <w:lvlOverride w:ilvl="2">
+      <w:startOverride w:val="2"/>
+    </w:lvlOverride>
+    <w:lvlOverride w:ilvl="3">
+      <w:startOverride w:val="2"/>
+    </w:lvlOverride>
+    <w:lvlOverride w:ilvl="4">
+      <w:startOverride w:val="2"/>
+    </w:lvlOverride>
+    <w:lvlOverride w:ilvl="5">
+      <w:startOverride w:val="2"/>
+    </w:lvlOverride>
+    <w:lvlOverride w:ilvl="6">
+      <w:startOverride w:val="2"/>
+    </w:lvlOverride>
+    <w:lvlOverride w:ilvl="7">
+      <w:startOverride w:val="2"/>
+    </w:lvlOverride>
+    <w:lvlOverride w:ilvl="8">
+      <w:startOverride w:val="2"/>
+    </w:lvlOverride>
+  </w:num>
+  <w:num w:numId="1004">
+    <w:abstractNumId w:val="99413"/>
+    <w:lvlOverride w:ilvl="0">
+      <w:startOverride w:val="3"/>
+    </w:lvlOverride>
+    <w:lvlOverride w:ilvl="1">
+      <w:startOverride w:val="3"/>
+    </w:lvlOverride>
+    <w:lvlOverride w:ilvl="2">
+      <w:startOverride w:val="3"/>
+    </w:lvlOverride>
+    <w:lvlOverride w:ilvl="3">
+      <w:startOverride w:val="3"/>
+    </w:lvlOverride>
+    <w:lvlOverride w:ilvl="4">
+      <w:startOverride w:val="3"/>
+    </w:lvlOverride>
+    <w:lvlOverride w:ilvl="5">
+      <w:startOverride w:val="3"/>
+    </w:lvlOverride>
+    <w:lvlOverride w:ilvl="6">
+      <w:startOverride w:val="3"/>
+    </w:lvlOverride>
+    <w:lvlOverride w:ilvl="7">
+      <w:startOverride w:val="3"/>
+    </w:lvlOverride>
+    <w:lvlOverride w:ilvl="8">
+      <w:startOverride w:val="3"/>
+    </w:lvlOverride>
   </w:num>
 </w:numbering>
 </file>

--- a/rapport_exam/devoir_classification.docx
+++ b/rapport_exam/devoir_classification.docx
@@ -71,7 +71,7 @@
         <w:pStyle w:val="Date"/>
       </w:pPr>
       <w:r>
-        <w:t xml:space="preserve">28/11/2020</w:t>
+        <w:t xml:space="preserve">29/11/2020</w:t>
       </w:r>
     </w:p>
     <w:sdt>
@@ -907,7 +907,7 @@
     </w:p>
     <w:bookmarkEnd w:id="36"/>
     <w:bookmarkEnd w:id="37"/>
-    <w:bookmarkStart w:id="44" w:name="exercice-classification-supervisée"/>
+    <w:bookmarkStart w:id="49" w:name="exercice-classification-supervisée"/>
     <w:p>
       <w:pPr>
         <w:pStyle w:val="Titre1"/>
@@ -1538,7 +1538,7 @@
       </w:r>
     </w:p>
     <w:bookmarkEnd w:id="41"/>
-    <w:bookmarkStart w:id="43" w:name="mise-en-oeuvre-des-modèles-1"/>
+    <w:bookmarkStart w:id="48" w:name="mise-en-oeuvre-des-modèles-1"/>
     <w:p>
       <w:pPr>
         <w:pStyle w:val="Titre2"/>
@@ -2262,81 +2262,3651 @@
         </w:tc>
       </w:tr>
     </w:tbl>
+    <w:bookmarkEnd w:id="42"/>
+    <w:bookmarkStart w:id="44" w:name="k-plus-proches-voisins"/>
     <w:p>
       <w:pPr>
-        <w:pStyle w:val="Corpsdetexte"/>
-      </w:pPr>
-      <w:r>
-        <w:t xml:space="preserve">Résultats :</w:t>
+        <w:pStyle w:val="Titre3"/>
+      </w:pPr>
+      <w:r>
+        <w:t xml:space="preserve">K plus proches voisins</w:t>
       </w:r>
     </w:p>
     <w:p>
       <w:pPr>
-        <w:numPr>
-          <w:ilvl w:val="0"/>
-          <w:numId w:val="1003"/>
-        </w:numPr>
-        <w:pStyle w:val="Compact"/>
-      </w:pPr>
-      <w:r>
-        <w:t xml:space="preserve">Analyse de k plus proches voisins</w:t>
+        <w:pStyle w:val="FirstParagraph"/>
+      </w:pPr>
+      <w:r>
+        <w:t xml:space="preserve">Nous avons réalisé une deuxième analyse en utilisant la méthode des k plus proches voisins avec la même population d’entrainement et de test que pour l’analyse factorielle discriminante afin de pouvoir au mieux comparer les 2 techniques.</w:t>
       </w:r>
     </w:p>
     <w:p>
       <w:pPr>
-        <w:pStyle w:val="FirstParagraph"/>
-      </w:pPr>
-      <w:r>
-        <w:t xml:space="preserve">Nous avons réalisé une deuxième analyse en utilisant la méthode des k plus proches voisins avec la même population d’entrainement et de test. Nous avons fait varier le nombre de k voisins sélectionné pour trouver le k optimal puis réalisé un test de validation croisé pour améliorer nos résultats. Le risque était minimal était de 18,3% en utilisant les 11 plus proches voisins.</w:t>
+        <w:pStyle w:val="Corpsdetexte"/>
+      </w:pPr>
+      <w:r>
+        <w:t xml:space="preserve">Une 1</w:t>
+      </w:r>
+      <w:r>
+        <w:rPr>
+          <w:vertAlign w:val="superscript"/>
+        </w:rPr>
+        <w:t xml:space="preserve">ère</w:t>
+      </w:r>
+      <w:r>
+        <w:t xml:space="preserve"> </w:t>
+      </w:r>
+      <w:r>
+        <w:t xml:space="preserve">sélection du nombre de K s’est faite en screenant les k de 1 à 20 et en évaluant le risque de classification sur l’échantillon test. Nous avons retenu les k pour les k pour lesquels on avait un risque</w:t>
+      </w:r>
+      <w:r>
+        <w:t xml:space="preserve"> </w:t>
+      </w:r>
+      <m:oMath>
+        <m:r>
+          <m:t>≤</m:t>
+        </m:r>
+      </m:oMath>
+      <w:r>
+        <w:t xml:space="preserve"> </w:t>
+      </w:r>
+      <w:r>
+        <w:t xml:space="preserve">20%. Ensuite, nous avons réalisé une cross-validation sur le même découpage en 10 groupes que celle effectuée pour l’analyse factorielle discriminante.</w:t>
       </w:r>
     </w:p>
     <w:p>
       <w:pPr>
-        <w:numPr>
-          <w:ilvl w:val="0"/>
-          <w:numId w:val="1004"/>
-        </w:numPr>
-        <w:pStyle w:val="Compact"/>
-      </w:pPr>
-      <w:r>
-        <w:t xml:space="preserve">Ramdon Forest</w:t>
+        <w:pStyle w:val="Corpsdetexte"/>
+      </w:pPr>
+      <w:r>
+        <w:drawing>
+          <wp:inline>
+            <wp:extent cx="5969000" cy="4263571"/>
+            <wp:effectExtent b="0" l="0" r="0" t="0"/>
+            <wp:docPr descr="" title="" id="1" name="Picture"/>
+            <a:graphic>
+              <a:graphicData uri="http://schemas.openxmlformats.org/drawingml/2006/picture">
+                <pic:pic>
+                  <pic:nvPicPr>
+                    <pic:cNvPr descr="devoir_classification_files/figure-docx/knn-deterk-1.png" id="0" name="Picture"/>
+                    <pic:cNvPicPr>
+                      <a:picLocks noChangeArrowheads="1" noChangeAspect="1"/>
+                    </pic:cNvPicPr>
+                  </pic:nvPicPr>
+                  <pic:blipFill>
+                    <a:blip r:embed="rId43"/>
+                    <a:stretch>
+                      <a:fillRect/>
+                    </a:stretch>
+                  </pic:blipFill>
+                  <pic:spPr bwMode="auto">
+                    <a:xfrm>
+                      <a:off x="0" y="0"/>
+                      <a:ext cx="5969000" cy="4263571"/>
+                    </a:xfrm>
+                    <a:prstGeom prst="rect">
+                      <a:avLst/>
+                    </a:prstGeom>
+                    <a:noFill/>
+                    <a:ln w="9525">
+                      <a:noFill/>
+                      <a:headEnd/>
+                      <a:tailEnd/>
+                    </a:ln>
+                  </pic:spPr>
+                </pic:pic>
+              </a:graphicData>
+            </a:graphic>
+          </wp:inline>
+        </w:drawing>
       </w:r>
     </w:p>
     <w:p>
       <w:pPr>
-        <w:pStyle w:val="FirstParagraph"/>
-      </w:pPr>
-      <w:r>
-        <w:t xml:space="preserve">Nous avons évalué la méthode Random Forest. Le risque d’erreur se stabilisait à partir de 4000 arbres. De plus le risque était minimal pour l’utilisation de 3 critères de classifications par arbre. Avec ces paramètres là, risque d’erreur estimé de 11,4%.</w:t>
+        <w:pStyle w:val="Corpsdetexte"/>
+      </w:pPr>
+      <w:r>
+        <w:t xml:space="preserve">Sans surprise, les k impairs ont des risques moins élevés. En effet, on s’imagine que comme nous avons 2 groupes à différencier, rechercher la majorité par rapport à un nombre impair de voisins permet de se soustraire aux ex aequo. Avec un K à 5, 7 et de 11 à 20, nous avons un risque</w:t>
+      </w:r>
+      <w:r>
+        <w:t xml:space="preserve"> </w:t>
+      </w:r>
+      <m:oMath>
+        <m:r>
+          <m:t>≤</m:t>
+        </m:r>
+      </m:oMath>
+      <w:r>
+        <w:t xml:space="preserve"> </w:t>
+      </w:r>
+      <w:r>
+        <w:t xml:space="preserve">20%. Nous avons donc regardé les risques en cross-validation pour ces k.</w:t>
       </w:r>
     </w:p>
     <w:p>
       <w:pPr>
+        <w:pStyle w:val="TableCaption"/>
+      </w:pPr>
+      <w:r>
+        <w:t xml:space="preserve">Détermination du nombre de voisins optimal par cross-validation</w:t>
+      </w:r>
+    </w:p>
+    <w:tbl xmlns:w="http://schemas.openxmlformats.org/wordprocessingml/2006/main" xmlns:r="http://schemas.openxmlformats.org/officeDocument/2006/relationships" xmlns:w14="http://schemas.microsoft.com/office/word/2010/wordml" xmlns:wp="http://schemas.openxmlformats.org/drawingml/2006/wordprocessingDrawing" xmlns:a="http://schemas.openxmlformats.org/drawingml/2006/main" xmlns:pic="http://schemas.openxmlformats.org/drawingml/2006/picture">
+      <w:tblPr>
+        NA"/&gt;
+        <w:tblLayout w:type="fixed"/>
+        <w:jc w:val="center"/>
+        <w:tblLook w:firstRow="1" w:lastRow="0" w:firstColumn="0" w:lastColumn="0" w:noHBand="0" w:noVBand="1"/>
+      </w:tblPr>
+      <w:tblGrid>
+        <w:gridCol w:w="1080"/>
+        <w:gridCol w:w="2880"/>
+      </w:tblGrid>
+      <w:tr>
+        <w:trPr>
+          <w:cantSplit/>
+          <w:trHeight w:val="360" w:hRule="auto"/>
+          <w:tblHeader/>
+        </w:trPr>
+        <w:tc>
+          <w:tcPr>
+            <w:tcBorders>
+              <w:bottom w:val="single" w:sz="16" w:space="0" w:color="000000"/>
+              <w:top w:val="single" w:sz="16" w:space="0" w:color="000000"/>
+            </w:tcBorders>
+            <w:shd w:val="clear" w:color="auto" w:fill="FFFFFF"/>
+            <w:tcMar>
+              <w:top w:w="0" w:type="dxa"/>
+              <w:bottom w:w="0" w:type="dxa"/>
+              <w:left w:w="0" w:type="dxa"/>
+              <w:right w:w="0" w:type="dxa"/>
+            </w:tcMar>
+            <w:vAlign w:val="center"/>
+          </w:tcPr>
+          <w:p>
+            <w:pPr>
+              <w:jc w:val="center"/>
+              <w:spacing w:after="40" w:before="40" w:line="240"/>
+              <w:ind w:firstLine="0" w:left="100" w:right="100"/>
+            </w:pPr>
+            <w:r xmlns:w="http://schemas.openxmlformats.org/wordprocessingml/2006/main" xmlns:wp="http://schemas.openxmlformats.org/drawingml/2006/wordprocessingDrawing" xmlns:r="http://schemas.openxmlformats.org/officeDocument/2006/relationships" xmlns:w14="http://schemas.microsoft.com/office/word/2010/wordml">
+              <w:rPr>
+                <w:rFonts w:ascii="Arial" w:hAnsi="Arial" w:eastAsia="Arial" w:cs="Arial"/>
+                <w:sz w:val="22"/>
+                <w:szCs w:val="22"/>
+                <w:color w:val="111111"/>
+              </w:rPr>
+              <w:t xml:space="preserve">k</w:t>
+            </w:r>
+          </w:p>
+        </w:tc>
+        <w:tc>
+          <w:tcPr>
+            <w:tcBorders>
+              <w:bottom w:val="single" w:sz="16" w:space="0" w:color="000000"/>
+              <w:top w:val="single" w:sz="16" w:space="0" w:color="000000"/>
+            </w:tcBorders>
+            <w:shd w:val="clear" w:color="auto" w:fill="FFFFFF"/>
+            <w:tcMar>
+              <w:top w:w="0" w:type="dxa"/>
+              <w:bottom w:w="0" w:type="dxa"/>
+              <w:left w:w="0" w:type="dxa"/>
+              <w:right w:w="0" w:type="dxa"/>
+            </w:tcMar>
+            <w:vAlign w:val="center"/>
+          </w:tcPr>
+          <w:p>
+            <w:pPr>
+              <w:jc w:val="center"/>
+              <w:spacing w:after="40" w:before="40" w:line="240"/>
+              <w:ind w:firstLine="0" w:left="100" w:right="100"/>
+            </w:pPr>
+            <w:r xmlns:w="http://schemas.openxmlformats.org/wordprocessingml/2006/main" xmlns:wp="http://schemas.openxmlformats.org/drawingml/2006/wordprocessingDrawing" xmlns:r="http://schemas.openxmlformats.org/officeDocument/2006/relationships" xmlns:w14="http://schemas.microsoft.com/office/word/2010/wordml">
+              <w:rPr>
+                <w:rFonts w:ascii="Arial" w:hAnsi="Arial" w:eastAsia="Arial" w:cs="Arial"/>
+                <w:sz w:val="22"/>
+                <w:szCs w:val="22"/>
+                <w:color w:val="111111"/>
+              </w:rPr>
+              <w:t xml:space="preserve">Risque de classification</w:t>
+            </w:r>
+          </w:p>
+        </w:tc>
+      </w:tr>
+      <w:tr>
+        <w:trPr>
+          <w:cantSplit/>
+          <w:trHeight w:val="360" w:hRule="auto"/>
+        </w:trPr>
+        <w:tc>
+          <w:tcPr>
+            <w:tcBorders/>
+            <w:shd w:val="clear" w:color="auto" w:fill="FFFFFF"/>
+            <w:tcMar>
+              <w:top w:w="0" w:type="dxa"/>
+              <w:bottom w:w="0" w:type="dxa"/>
+              <w:left w:w="0" w:type="dxa"/>
+              <w:right w:w="0" w:type="dxa"/>
+            </w:tcMar>
+            <w:vAlign w:val="center"/>
+          </w:tcPr>
+          <w:p>
+            <w:pPr>
+              <w:jc w:val="center"/>
+              <w:spacing w:after="40" w:before="40" w:line="240"/>
+              <w:ind w:firstLine="0" w:left="100" w:right="100"/>
+            </w:pPr>
+            <w:r xmlns:w="http://schemas.openxmlformats.org/wordprocessingml/2006/main" xmlns:wp="http://schemas.openxmlformats.org/drawingml/2006/wordprocessingDrawing" xmlns:r="http://schemas.openxmlformats.org/officeDocument/2006/relationships" xmlns:w14="http://schemas.microsoft.com/office/word/2010/wordml">
+              <w:rPr>
+                <w:rFonts w:ascii="Arial" w:hAnsi="Arial" w:eastAsia="Arial" w:cs="Arial"/>
+                <w:sz w:val="22"/>
+                <w:szCs w:val="22"/>
+                <w:color w:val="111111"/>
+              </w:rPr>
+              <w:t xml:space="preserve">5</w:t>
+            </w:r>
+          </w:p>
+        </w:tc>
+        <w:tc>
+          <w:tcPr>
+            <w:tcBorders/>
+            <w:shd w:val="clear" w:color="auto" w:fill="FFFFFF"/>
+            <w:tcMar>
+              <w:top w:w="0" w:type="dxa"/>
+              <w:bottom w:w="0" w:type="dxa"/>
+              <w:left w:w="0" w:type="dxa"/>
+              <w:right w:w="0" w:type="dxa"/>
+            </w:tcMar>
+            <w:vAlign w:val="center"/>
+          </w:tcPr>
+          <w:p>
+            <w:pPr>
+              <w:jc w:val="center"/>
+              <w:spacing w:after="40" w:before="40" w:line="240"/>
+              <w:ind w:firstLine="0" w:left="100" w:right="100"/>
+            </w:pPr>
+            <w:r xmlns:w="http://schemas.openxmlformats.org/wordprocessingml/2006/main" xmlns:wp="http://schemas.openxmlformats.org/drawingml/2006/wordprocessingDrawing" xmlns:r="http://schemas.openxmlformats.org/officeDocument/2006/relationships" xmlns:w14="http://schemas.microsoft.com/office/word/2010/wordml">
+              <w:rPr>
+                <w:rFonts w:ascii="Arial" w:hAnsi="Arial" w:eastAsia="Arial" w:cs="Arial"/>
+                <w:sz w:val="22"/>
+                <w:szCs w:val="22"/>
+                <w:color w:val="111111"/>
+              </w:rPr>
+              <w:t xml:space="preserve">18.1</w:t>
+            </w:r>
+          </w:p>
+        </w:tc>
+      </w:tr>
+      <w:tr>
+        <w:trPr>
+          <w:cantSplit/>
+          <w:trHeight w:val="360" w:hRule="auto"/>
+        </w:trPr>
+        <w:tc>
+          <w:tcPr>
+            <w:tcBorders/>
+            <w:shd w:val="clear" w:color="auto" w:fill="FFFFFF"/>
+            <w:tcMar>
+              <w:top w:w="0" w:type="dxa"/>
+              <w:bottom w:w="0" w:type="dxa"/>
+              <w:left w:w="0" w:type="dxa"/>
+              <w:right w:w="0" w:type="dxa"/>
+            </w:tcMar>
+            <w:vAlign w:val="center"/>
+          </w:tcPr>
+          <w:p>
+            <w:pPr>
+              <w:jc w:val="center"/>
+              <w:spacing w:after="40" w:before="40" w:line="240"/>
+              <w:ind w:firstLine="0" w:left="100" w:right="100"/>
+            </w:pPr>
+            <w:r xmlns:w="http://schemas.openxmlformats.org/wordprocessingml/2006/main" xmlns:wp="http://schemas.openxmlformats.org/drawingml/2006/wordprocessingDrawing" xmlns:r="http://schemas.openxmlformats.org/officeDocument/2006/relationships" xmlns:w14="http://schemas.microsoft.com/office/word/2010/wordml">
+              <w:rPr>
+                <w:rFonts w:ascii="Arial" w:hAnsi="Arial" w:eastAsia="Arial" w:cs="Arial"/>
+                <w:sz w:val="22"/>
+                <w:szCs w:val="22"/>
+                <w:color w:val="111111"/>
+              </w:rPr>
+              <w:t xml:space="preserve">7</w:t>
+            </w:r>
+          </w:p>
+        </w:tc>
+        <w:tc>
+          <w:tcPr>
+            <w:tcBorders/>
+            <w:shd w:val="clear" w:color="auto" w:fill="FFFFFF"/>
+            <w:tcMar>
+              <w:top w:w="0" w:type="dxa"/>
+              <w:bottom w:w="0" w:type="dxa"/>
+              <w:left w:w="0" w:type="dxa"/>
+              <w:right w:w="0" w:type="dxa"/>
+            </w:tcMar>
+            <w:vAlign w:val="center"/>
+          </w:tcPr>
+          <w:p>
+            <w:pPr>
+              <w:jc w:val="center"/>
+              <w:spacing w:after="40" w:before="40" w:line="240"/>
+              <w:ind w:firstLine="0" w:left="100" w:right="100"/>
+            </w:pPr>
+            <w:r xmlns:w="http://schemas.openxmlformats.org/wordprocessingml/2006/main" xmlns:wp="http://schemas.openxmlformats.org/drawingml/2006/wordprocessingDrawing" xmlns:r="http://schemas.openxmlformats.org/officeDocument/2006/relationships" xmlns:w14="http://schemas.microsoft.com/office/word/2010/wordml">
+              <w:rPr>
+                <w:rFonts w:ascii="Arial" w:hAnsi="Arial" w:eastAsia="Arial" w:cs="Arial"/>
+                <w:sz w:val="22"/>
+                <w:szCs w:val="22"/>
+                <w:color w:val="111111"/>
+              </w:rPr>
+              <w:t xml:space="preserve">18.7</w:t>
+            </w:r>
+          </w:p>
+        </w:tc>
+      </w:tr>
+      <w:tr>
+        <w:trPr>
+          <w:cantSplit/>
+          <w:trHeight w:val="360" w:hRule="auto"/>
+        </w:trPr>
+        <w:tc>
+          <w:tcPr>
+            <w:tcBorders/>
+            <w:shd w:val="clear" w:color="auto" w:fill="FFFFFF"/>
+            <w:tcMar>
+              <w:top w:w="0" w:type="dxa"/>
+              <w:bottom w:w="0" w:type="dxa"/>
+              <w:left w:w="0" w:type="dxa"/>
+              <w:right w:w="0" w:type="dxa"/>
+            </w:tcMar>
+            <w:vAlign w:val="center"/>
+          </w:tcPr>
+          <w:p>
+            <w:pPr>
+              <w:jc w:val="center"/>
+              <w:spacing w:after="40" w:before="40" w:line="240"/>
+              <w:ind w:firstLine="0" w:left="100" w:right="100"/>
+            </w:pPr>
+            <w:r xmlns:w="http://schemas.openxmlformats.org/wordprocessingml/2006/main" xmlns:wp="http://schemas.openxmlformats.org/drawingml/2006/wordprocessingDrawing" xmlns:r="http://schemas.openxmlformats.org/officeDocument/2006/relationships" xmlns:w14="http://schemas.microsoft.com/office/word/2010/wordml">
+              <w:rPr>
+                <w:rFonts w:ascii="Arial" w:hAnsi="Arial" w:eastAsia="Arial" w:cs="Arial"/>
+                <w:sz w:val="22"/>
+                <w:szCs w:val="22"/>
+                <w:color w:val="111111"/>
+              </w:rPr>
+              <w:t xml:space="preserve">11</w:t>
+            </w:r>
+          </w:p>
+        </w:tc>
+        <w:tc>
+          <w:tcPr>
+            <w:tcBorders/>
+            <w:shd w:val="clear" w:color="auto" w:fill="FFFFFF"/>
+            <w:tcMar>
+              <w:top w:w="0" w:type="dxa"/>
+              <w:bottom w:w="0" w:type="dxa"/>
+              <w:left w:w="0" w:type="dxa"/>
+              <w:right w:w="0" w:type="dxa"/>
+            </w:tcMar>
+            <w:vAlign w:val="center"/>
+          </w:tcPr>
+          <w:p>
+            <w:pPr>
+              <w:jc w:val="center"/>
+              <w:spacing w:after="40" w:before="40" w:line="240"/>
+              <w:ind w:firstLine="0" w:left="100" w:right="100"/>
+            </w:pPr>
+            <w:r xmlns:w="http://schemas.openxmlformats.org/wordprocessingml/2006/main" xmlns:wp="http://schemas.openxmlformats.org/drawingml/2006/wordprocessingDrawing" xmlns:r="http://schemas.openxmlformats.org/officeDocument/2006/relationships" xmlns:w14="http://schemas.microsoft.com/office/word/2010/wordml">
+              <w:rPr>
+                <w:rFonts w:ascii="Arial" w:hAnsi="Arial" w:eastAsia="Arial" w:cs="Arial"/>
+                <w:sz w:val="22"/>
+                <w:szCs w:val="22"/>
+                <w:color w:val="111111"/>
+              </w:rPr>
+              <w:t xml:space="preserve">18.8</w:t>
+            </w:r>
+          </w:p>
+        </w:tc>
+      </w:tr>
+      <w:tr>
+        <w:trPr>
+          <w:cantSplit/>
+          <w:trHeight w:val="360" w:hRule="auto"/>
+        </w:trPr>
+        <w:tc>
+          <w:tcPr>
+            <w:tcBorders/>
+            <w:shd w:val="clear" w:color="auto" w:fill="FFFFFF"/>
+            <w:tcMar>
+              <w:top w:w="0" w:type="dxa"/>
+              <w:bottom w:w="0" w:type="dxa"/>
+              <w:left w:w="0" w:type="dxa"/>
+              <w:right w:w="0" w:type="dxa"/>
+            </w:tcMar>
+            <w:vAlign w:val="center"/>
+          </w:tcPr>
+          <w:p>
+            <w:pPr>
+              <w:jc w:val="center"/>
+              <w:spacing w:after="40" w:before="40" w:line="240"/>
+              <w:ind w:firstLine="0" w:left="100" w:right="100"/>
+            </w:pPr>
+            <w:r xmlns:w="http://schemas.openxmlformats.org/wordprocessingml/2006/main" xmlns:wp="http://schemas.openxmlformats.org/drawingml/2006/wordprocessingDrawing" xmlns:r="http://schemas.openxmlformats.org/officeDocument/2006/relationships" xmlns:w14="http://schemas.microsoft.com/office/word/2010/wordml">
+              <w:rPr>
+                <w:rFonts w:ascii="Arial" w:hAnsi="Arial" w:eastAsia="Arial" w:cs="Arial"/>
+                <w:sz w:val="22"/>
+                <w:szCs w:val="22"/>
+                <w:color w:val="111111"/>
+              </w:rPr>
+              <w:t xml:space="preserve">12</w:t>
+            </w:r>
+          </w:p>
+        </w:tc>
+        <w:tc>
+          <w:tcPr>
+            <w:tcBorders/>
+            <w:shd w:val="clear" w:color="auto" w:fill="FFFFFF"/>
+            <w:tcMar>
+              <w:top w:w="0" w:type="dxa"/>
+              <w:bottom w:w="0" w:type="dxa"/>
+              <w:left w:w="0" w:type="dxa"/>
+              <w:right w:w="0" w:type="dxa"/>
+            </w:tcMar>
+            <w:vAlign w:val="center"/>
+          </w:tcPr>
+          <w:p>
+            <w:pPr>
+              <w:jc w:val="center"/>
+              <w:spacing w:after="40" w:before="40" w:line="240"/>
+              <w:ind w:firstLine="0" w:left="100" w:right="100"/>
+            </w:pPr>
+            <w:r xmlns:w="http://schemas.openxmlformats.org/wordprocessingml/2006/main" xmlns:wp="http://schemas.openxmlformats.org/drawingml/2006/wordprocessingDrawing" xmlns:r="http://schemas.openxmlformats.org/officeDocument/2006/relationships" xmlns:w14="http://schemas.microsoft.com/office/word/2010/wordml">
+              <w:rPr>
+                <w:rFonts w:ascii="Arial" w:hAnsi="Arial" w:eastAsia="Arial" w:cs="Arial"/>
+                <w:sz w:val="22"/>
+                <w:szCs w:val="22"/>
+                <w:color w:val="111111"/>
+              </w:rPr>
+              <w:t xml:space="preserve">20.2</w:t>
+            </w:r>
+          </w:p>
+        </w:tc>
+      </w:tr>
+      <w:tr>
+        <w:trPr>
+          <w:cantSplit/>
+          <w:trHeight w:val="360" w:hRule="auto"/>
+        </w:trPr>
+        <w:tc>
+          <w:tcPr>
+            <w:tcBorders/>
+            <w:shd w:val="clear" w:color="auto" w:fill="FFFFFF"/>
+            <w:tcMar>
+              <w:top w:w="0" w:type="dxa"/>
+              <w:bottom w:w="0" w:type="dxa"/>
+              <w:left w:w="0" w:type="dxa"/>
+              <w:right w:w="0" w:type="dxa"/>
+            </w:tcMar>
+            <w:vAlign w:val="center"/>
+          </w:tcPr>
+          <w:p>
+            <w:pPr>
+              <w:jc w:val="center"/>
+              <w:spacing w:after="40" w:before="40" w:line="240"/>
+              <w:ind w:firstLine="0" w:left="100" w:right="100"/>
+            </w:pPr>
+            <w:r xmlns:w="http://schemas.openxmlformats.org/wordprocessingml/2006/main" xmlns:wp="http://schemas.openxmlformats.org/drawingml/2006/wordprocessingDrawing" xmlns:r="http://schemas.openxmlformats.org/officeDocument/2006/relationships" xmlns:w14="http://schemas.microsoft.com/office/word/2010/wordml">
+              <w:rPr>
+                <w:rFonts w:ascii="Arial" w:hAnsi="Arial" w:eastAsia="Arial" w:cs="Arial"/>
+                <w:sz w:val="22"/>
+                <w:szCs w:val="22"/>
+                <w:color w:val="111111"/>
+              </w:rPr>
+              <w:t xml:space="preserve">13</w:t>
+            </w:r>
+          </w:p>
+        </w:tc>
+        <w:tc>
+          <w:tcPr>
+            <w:tcBorders/>
+            <w:shd w:val="clear" w:color="auto" w:fill="FFFFFF"/>
+            <w:tcMar>
+              <w:top w:w="0" w:type="dxa"/>
+              <w:bottom w:w="0" w:type="dxa"/>
+              <w:left w:w="0" w:type="dxa"/>
+              <w:right w:w="0" w:type="dxa"/>
+            </w:tcMar>
+            <w:vAlign w:val="center"/>
+          </w:tcPr>
+          <w:p>
+            <w:pPr>
+              <w:jc w:val="center"/>
+              <w:spacing w:after="40" w:before="40" w:line="240"/>
+              <w:ind w:firstLine="0" w:left="100" w:right="100"/>
+            </w:pPr>
+            <w:r xmlns:w="http://schemas.openxmlformats.org/wordprocessingml/2006/main" xmlns:wp="http://schemas.openxmlformats.org/drawingml/2006/wordprocessingDrawing" xmlns:r="http://schemas.openxmlformats.org/officeDocument/2006/relationships" xmlns:w14="http://schemas.microsoft.com/office/word/2010/wordml">
+              <w:rPr>
+                <w:rFonts w:ascii="Arial" w:hAnsi="Arial" w:eastAsia="Arial" w:cs="Arial"/>
+                <w:sz w:val="22"/>
+                <w:szCs w:val="22"/>
+                <w:color w:val="111111"/>
+              </w:rPr>
+              <w:t xml:space="preserve">18.3</w:t>
+            </w:r>
+          </w:p>
+        </w:tc>
+      </w:tr>
+      <w:tr>
+        <w:trPr>
+          <w:cantSplit/>
+          <w:trHeight w:val="360" w:hRule="auto"/>
+        </w:trPr>
+        <w:tc>
+          <w:tcPr>
+            <w:tcBorders/>
+            <w:shd w:val="clear" w:color="auto" w:fill="FFFFFF"/>
+            <w:tcMar>
+              <w:top w:w="0" w:type="dxa"/>
+              <w:bottom w:w="0" w:type="dxa"/>
+              <w:left w:w="0" w:type="dxa"/>
+              <w:right w:w="0" w:type="dxa"/>
+            </w:tcMar>
+            <w:vAlign w:val="center"/>
+          </w:tcPr>
+          <w:p>
+            <w:pPr>
+              <w:jc w:val="center"/>
+              <w:spacing w:after="40" w:before="40" w:line="240"/>
+              <w:ind w:firstLine="0" w:left="100" w:right="100"/>
+            </w:pPr>
+            <w:r xmlns:w="http://schemas.openxmlformats.org/wordprocessingml/2006/main" xmlns:wp="http://schemas.openxmlformats.org/drawingml/2006/wordprocessingDrawing" xmlns:r="http://schemas.openxmlformats.org/officeDocument/2006/relationships" xmlns:w14="http://schemas.microsoft.com/office/word/2010/wordml">
+              <w:rPr>
+                <w:rFonts w:ascii="Arial" w:hAnsi="Arial" w:eastAsia="Arial" w:cs="Arial"/>
+                <w:sz w:val="22"/>
+                <w:szCs w:val="22"/>
+                <w:color w:val="111111"/>
+              </w:rPr>
+              <w:t xml:space="preserve">14</w:t>
+            </w:r>
+          </w:p>
+        </w:tc>
+        <w:tc>
+          <w:tcPr>
+            <w:tcBorders/>
+            <w:shd w:val="clear" w:color="auto" w:fill="FFFFFF"/>
+            <w:tcMar>
+              <w:top w:w="0" w:type="dxa"/>
+              <w:bottom w:w="0" w:type="dxa"/>
+              <w:left w:w="0" w:type="dxa"/>
+              <w:right w:w="0" w:type="dxa"/>
+            </w:tcMar>
+            <w:vAlign w:val="center"/>
+          </w:tcPr>
+          <w:p>
+            <w:pPr>
+              <w:jc w:val="center"/>
+              <w:spacing w:after="40" w:before="40" w:line="240"/>
+              <w:ind w:firstLine="0" w:left="100" w:right="100"/>
+            </w:pPr>
+            <w:r xmlns:w="http://schemas.openxmlformats.org/wordprocessingml/2006/main" xmlns:wp="http://schemas.openxmlformats.org/drawingml/2006/wordprocessingDrawing" xmlns:r="http://schemas.openxmlformats.org/officeDocument/2006/relationships" xmlns:w14="http://schemas.microsoft.com/office/word/2010/wordml">
+              <w:rPr>
+                <w:rFonts w:ascii="Arial" w:hAnsi="Arial" w:eastAsia="Arial" w:cs="Arial"/>
+                <w:sz w:val="22"/>
+                <w:szCs w:val="22"/>
+                <w:color w:val="111111"/>
+              </w:rPr>
+              <w:t xml:space="preserve">20.5</w:t>
+            </w:r>
+          </w:p>
+        </w:tc>
+      </w:tr>
+      <w:tr>
+        <w:trPr>
+          <w:cantSplit/>
+          <w:trHeight w:val="360" w:hRule="auto"/>
+        </w:trPr>
+        <w:tc>
+          <w:tcPr>
+            <w:tcBorders/>
+            <w:shd w:val="clear" w:color="auto" w:fill="0099FF"/>
+            <w:tcMar>
+              <w:top w:w="0" w:type="dxa"/>
+              <w:bottom w:w="0" w:type="dxa"/>
+              <w:left w:w="0" w:type="dxa"/>
+              <w:right w:w="0" w:type="dxa"/>
+            </w:tcMar>
+            <w:vAlign w:val="center"/>
+          </w:tcPr>
+          <w:p>
+            <w:pPr>
+              <w:jc w:val="center"/>
+              <w:spacing w:after="40" w:before="40" w:line="240"/>
+              <w:ind w:firstLine="0" w:left="100" w:right="100"/>
+            </w:pPr>
+            <w:r xmlns:w="http://schemas.openxmlformats.org/wordprocessingml/2006/main" xmlns:wp="http://schemas.openxmlformats.org/drawingml/2006/wordprocessingDrawing" xmlns:r="http://schemas.openxmlformats.org/officeDocument/2006/relationships" xmlns:w14="http://schemas.microsoft.com/office/word/2010/wordml">
+              <w:rPr>
+                <w:rFonts w:ascii="Arial" w:hAnsi="Arial" w:eastAsia="Arial" w:cs="Arial"/>
+                <w:b/>
+                <w:sz w:val="22"/>
+                <w:szCs w:val="22"/>
+                <w:color w:val="FFFFFF"/>
+              </w:rPr>
+              <w:t xml:space="preserve">15</w:t>
+            </w:r>
+          </w:p>
+        </w:tc>
+        <w:tc>
+          <w:tcPr>
+            <w:tcBorders/>
+            <w:shd w:val="clear" w:color="auto" w:fill="0099FF"/>
+            <w:tcMar>
+              <w:top w:w="0" w:type="dxa"/>
+              <w:bottom w:w="0" w:type="dxa"/>
+              <w:left w:w="0" w:type="dxa"/>
+              <w:right w:w="0" w:type="dxa"/>
+            </w:tcMar>
+            <w:vAlign w:val="center"/>
+          </w:tcPr>
+          <w:p>
+            <w:pPr>
+              <w:jc w:val="center"/>
+              <w:spacing w:after="40" w:before="40" w:line="240"/>
+              <w:ind w:firstLine="0" w:left="100" w:right="100"/>
+            </w:pPr>
+            <w:r xmlns:w="http://schemas.openxmlformats.org/wordprocessingml/2006/main" xmlns:wp="http://schemas.openxmlformats.org/drawingml/2006/wordprocessingDrawing" xmlns:r="http://schemas.openxmlformats.org/officeDocument/2006/relationships" xmlns:w14="http://schemas.microsoft.com/office/word/2010/wordml">
+              <w:rPr>
+                <w:rFonts w:ascii="Arial" w:hAnsi="Arial" w:eastAsia="Arial" w:cs="Arial"/>
+                <w:b/>
+                <w:sz w:val="22"/>
+                <w:szCs w:val="22"/>
+                <w:color w:val="FFFFFF"/>
+              </w:rPr>
+              <w:t xml:space="preserve">18.4</w:t>
+            </w:r>
+          </w:p>
+        </w:tc>
+      </w:tr>
+      <w:tr>
+        <w:trPr>
+          <w:cantSplit/>
+          <w:trHeight w:val="360" w:hRule="auto"/>
+        </w:trPr>
+        <w:tc>
+          <w:tcPr>
+            <w:tcBorders/>
+            <w:shd w:val="clear" w:color="auto" w:fill="FFFFFF"/>
+            <w:tcMar>
+              <w:top w:w="0" w:type="dxa"/>
+              <w:bottom w:w="0" w:type="dxa"/>
+              <w:left w:w="0" w:type="dxa"/>
+              <w:right w:w="0" w:type="dxa"/>
+            </w:tcMar>
+            <w:vAlign w:val="center"/>
+          </w:tcPr>
+          <w:p>
+            <w:pPr>
+              <w:jc w:val="center"/>
+              <w:spacing w:after="40" w:before="40" w:line="240"/>
+              <w:ind w:firstLine="0" w:left="100" w:right="100"/>
+            </w:pPr>
+            <w:r xmlns:w="http://schemas.openxmlformats.org/wordprocessingml/2006/main" xmlns:wp="http://schemas.openxmlformats.org/drawingml/2006/wordprocessingDrawing" xmlns:r="http://schemas.openxmlformats.org/officeDocument/2006/relationships" xmlns:w14="http://schemas.microsoft.com/office/word/2010/wordml">
+              <w:rPr>
+                <w:rFonts w:ascii="Arial" w:hAnsi="Arial" w:eastAsia="Arial" w:cs="Arial"/>
+                <w:sz w:val="22"/>
+                <w:szCs w:val="22"/>
+                <w:color w:val="111111"/>
+              </w:rPr>
+              <w:t xml:space="preserve">16</w:t>
+            </w:r>
+          </w:p>
+        </w:tc>
+        <w:tc>
+          <w:tcPr>
+            <w:tcBorders/>
+            <w:shd w:val="clear" w:color="auto" w:fill="FFFFFF"/>
+            <w:tcMar>
+              <w:top w:w="0" w:type="dxa"/>
+              <w:bottom w:w="0" w:type="dxa"/>
+              <w:left w:w="0" w:type="dxa"/>
+              <w:right w:w="0" w:type="dxa"/>
+            </w:tcMar>
+            <w:vAlign w:val="center"/>
+          </w:tcPr>
+          <w:p>
+            <w:pPr>
+              <w:jc w:val="center"/>
+              <w:spacing w:after="40" w:before="40" w:line="240"/>
+              <w:ind w:firstLine="0" w:left="100" w:right="100"/>
+            </w:pPr>
+            <w:r xmlns:w="http://schemas.openxmlformats.org/wordprocessingml/2006/main" xmlns:wp="http://schemas.openxmlformats.org/drawingml/2006/wordprocessingDrawing" xmlns:r="http://schemas.openxmlformats.org/officeDocument/2006/relationships" xmlns:w14="http://schemas.microsoft.com/office/word/2010/wordml">
+              <w:rPr>
+                <w:rFonts w:ascii="Arial" w:hAnsi="Arial" w:eastAsia="Arial" w:cs="Arial"/>
+                <w:sz w:val="22"/>
+                <w:szCs w:val="22"/>
+                <w:color w:val="111111"/>
+              </w:rPr>
+              <w:t xml:space="preserve">20.1</w:t>
+            </w:r>
+          </w:p>
+        </w:tc>
+      </w:tr>
+      <w:tr>
+        <w:trPr>
+          <w:cantSplit/>
+          <w:trHeight w:val="360" w:hRule="auto"/>
+        </w:trPr>
+        <w:tc>
+          <w:tcPr>
+            <w:tcBorders/>
+            <w:shd w:val="clear" w:color="auto" w:fill="FFFFFF"/>
+            <w:tcMar>
+              <w:top w:w="0" w:type="dxa"/>
+              <w:bottom w:w="0" w:type="dxa"/>
+              <w:left w:w="0" w:type="dxa"/>
+              <w:right w:w="0" w:type="dxa"/>
+            </w:tcMar>
+            <w:vAlign w:val="center"/>
+          </w:tcPr>
+          <w:p>
+            <w:pPr>
+              <w:jc w:val="center"/>
+              <w:spacing w:after="40" w:before="40" w:line="240"/>
+              <w:ind w:firstLine="0" w:left="100" w:right="100"/>
+            </w:pPr>
+            <w:r xmlns:w="http://schemas.openxmlformats.org/wordprocessingml/2006/main" xmlns:wp="http://schemas.openxmlformats.org/drawingml/2006/wordprocessingDrawing" xmlns:r="http://schemas.openxmlformats.org/officeDocument/2006/relationships" xmlns:w14="http://schemas.microsoft.com/office/word/2010/wordml">
+              <w:rPr>
+                <w:rFonts w:ascii="Arial" w:hAnsi="Arial" w:eastAsia="Arial" w:cs="Arial"/>
+                <w:sz w:val="22"/>
+                <w:szCs w:val="22"/>
+                <w:color w:val="111111"/>
+              </w:rPr>
+              <w:t xml:space="preserve">17</w:t>
+            </w:r>
+          </w:p>
+        </w:tc>
+        <w:tc>
+          <w:tcPr>
+            <w:tcBorders/>
+            <w:shd w:val="clear" w:color="auto" w:fill="FFFFFF"/>
+            <w:tcMar>
+              <w:top w:w="0" w:type="dxa"/>
+              <w:bottom w:w="0" w:type="dxa"/>
+              <w:left w:w="0" w:type="dxa"/>
+              <w:right w:w="0" w:type="dxa"/>
+            </w:tcMar>
+            <w:vAlign w:val="center"/>
+          </w:tcPr>
+          <w:p>
+            <w:pPr>
+              <w:jc w:val="center"/>
+              <w:spacing w:after="40" w:before="40" w:line="240"/>
+              <w:ind w:firstLine="0" w:left="100" w:right="100"/>
+            </w:pPr>
+            <w:r xmlns:w="http://schemas.openxmlformats.org/wordprocessingml/2006/main" xmlns:wp="http://schemas.openxmlformats.org/drawingml/2006/wordprocessingDrawing" xmlns:r="http://schemas.openxmlformats.org/officeDocument/2006/relationships" xmlns:w14="http://schemas.microsoft.com/office/word/2010/wordml">
+              <w:rPr>
+                <w:rFonts w:ascii="Arial" w:hAnsi="Arial" w:eastAsia="Arial" w:cs="Arial"/>
+                <w:sz w:val="22"/>
+                <w:szCs w:val="22"/>
+                <w:color w:val="111111"/>
+              </w:rPr>
+              <w:t xml:space="preserve">18.3</w:t>
+            </w:r>
+          </w:p>
+        </w:tc>
+      </w:tr>
+      <w:tr>
+        <w:trPr>
+          <w:cantSplit/>
+          <w:trHeight w:val="360" w:hRule="auto"/>
+        </w:trPr>
+        <w:tc>
+          <w:tcPr>
+            <w:tcBorders/>
+            <w:shd w:val="clear" w:color="auto" w:fill="FFFFFF"/>
+            <w:tcMar>
+              <w:top w:w="0" w:type="dxa"/>
+              <w:bottom w:w="0" w:type="dxa"/>
+              <w:left w:w="0" w:type="dxa"/>
+              <w:right w:w="0" w:type="dxa"/>
+            </w:tcMar>
+            <w:vAlign w:val="center"/>
+          </w:tcPr>
+          <w:p>
+            <w:pPr>
+              <w:jc w:val="center"/>
+              <w:spacing w:after="40" w:before="40" w:line="240"/>
+              <w:ind w:firstLine="0" w:left="100" w:right="100"/>
+            </w:pPr>
+            <w:r xmlns:w="http://schemas.openxmlformats.org/wordprocessingml/2006/main" xmlns:wp="http://schemas.openxmlformats.org/drawingml/2006/wordprocessingDrawing" xmlns:r="http://schemas.openxmlformats.org/officeDocument/2006/relationships" xmlns:w14="http://schemas.microsoft.com/office/word/2010/wordml">
+              <w:rPr>
+                <w:rFonts w:ascii="Arial" w:hAnsi="Arial" w:eastAsia="Arial" w:cs="Arial"/>
+                <w:sz w:val="22"/>
+                <w:szCs w:val="22"/>
+                <w:color w:val="111111"/>
+              </w:rPr>
+              <w:t xml:space="preserve">18</w:t>
+            </w:r>
+          </w:p>
+        </w:tc>
+        <w:tc>
+          <w:tcPr>
+            <w:tcBorders/>
+            <w:shd w:val="clear" w:color="auto" w:fill="FFFFFF"/>
+            <w:tcMar>
+              <w:top w:w="0" w:type="dxa"/>
+              <w:bottom w:w="0" w:type="dxa"/>
+              <w:left w:w="0" w:type="dxa"/>
+              <w:right w:w="0" w:type="dxa"/>
+            </w:tcMar>
+            <w:vAlign w:val="center"/>
+          </w:tcPr>
+          <w:p>
+            <w:pPr>
+              <w:jc w:val="center"/>
+              <w:spacing w:after="40" w:before="40" w:line="240"/>
+              <w:ind w:firstLine="0" w:left="100" w:right="100"/>
+            </w:pPr>
+            <w:r xmlns:w="http://schemas.openxmlformats.org/wordprocessingml/2006/main" xmlns:wp="http://schemas.openxmlformats.org/drawingml/2006/wordprocessingDrawing" xmlns:r="http://schemas.openxmlformats.org/officeDocument/2006/relationships" xmlns:w14="http://schemas.microsoft.com/office/word/2010/wordml">
+              <w:rPr>
+                <w:rFonts w:ascii="Arial" w:hAnsi="Arial" w:eastAsia="Arial" w:cs="Arial"/>
+                <w:sz w:val="22"/>
+                <w:szCs w:val="22"/>
+                <w:color w:val="111111"/>
+              </w:rPr>
+              <w:t xml:space="preserve">20.2</w:t>
+            </w:r>
+          </w:p>
+        </w:tc>
+      </w:tr>
+      <w:tr>
+        <w:trPr>
+          <w:cantSplit/>
+          <w:trHeight w:val="360" w:hRule="auto"/>
+        </w:trPr>
+        <w:tc>
+          <w:tcPr>
+            <w:tcBorders/>
+            <w:shd w:val="clear" w:color="auto" w:fill="FFFFFF"/>
+            <w:tcMar>
+              <w:top w:w="0" w:type="dxa"/>
+              <w:bottom w:w="0" w:type="dxa"/>
+              <w:left w:w="0" w:type="dxa"/>
+              <w:right w:w="0" w:type="dxa"/>
+            </w:tcMar>
+            <w:vAlign w:val="center"/>
+          </w:tcPr>
+          <w:p>
+            <w:pPr>
+              <w:jc w:val="center"/>
+              <w:spacing w:after="40" w:before="40" w:line="240"/>
+              <w:ind w:firstLine="0" w:left="100" w:right="100"/>
+            </w:pPr>
+            <w:r xmlns:w="http://schemas.openxmlformats.org/wordprocessingml/2006/main" xmlns:wp="http://schemas.openxmlformats.org/drawingml/2006/wordprocessingDrawing" xmlns:r="http://schemas.openxmlformats.org/officeDocument/2006/relationships" xmlns:w14="http://schemas.microsoft.com/office/word/2010/wordml">
+              <w:rPr>
+                <w:rFonts w:ascii="Arial" w:hAnsi="Arial" w:eastAsia="Arial" w:cs="Arial"/>
+                <w:sz w:val="22"/>
+                <w:szCs w:val="22"/>
+                <w:color w:val="111111"/>
+              </w:rPr>
+              <w:t xml:space="preserve">19</w:t>
+            </w:r>
+          </w:p>
+        </w:tc>
+        <w:tc>
+          <w:tcPr>
+            <w:tcBorders/>
+            <w:shd w:val="clear" w:color="auto" w:fill="FFFFFF"/>
+            <w:tcMar>
+              <w:top w:w="0" w:type="dxa"/>
+              <w:bottom w:w="0" w:type="dxa"/>
+              <w:left w:w="0" w:type="dxa"/>
+              <w:right w:w="0" w:type="dxa"/>
+            </w:tcMar>
+            <w:vAlign w:val="center"/>
+          </w:tcPr>
+          <w:p>
+            <w:pPr>
+              <w:jc w:val="center"/>
+              <w:spacing w:after="40" w:before="40" w:line="240"/>
+              <w:ind w:firstLine="0" w:left="100" w:right="100"/>
+            </w:pPr>
+            <w:r xmlns:w="http://schemas.openxmlformats.org/wordprocessingml/2006/main" xmlns:wp="http://schemas.openxmlformats.org/drawingml/2006/wordprocessingDrawing" xmlns:r="http://schemas.openxmlformats.org/officeDocument/2006/relationships" xmlns:w14="http://schemas.microsoft.com/office/word/2010/wordml">
+              <w:rPr>
+                <w:rFonts w:ascii="Arial" w:hAnsi="Arial" w:eastAsia="Arial" w:cs="Arial"/>
+                <w:sz w:val="22"/>
+                <w:szCs w:val="22"/>
+                <w:color w:val="111111"/>
+              </w:rPr>
+              <w:t xml:space="preserve">18.3</w:t>
+            </w:r>
+          </w:p>
+        </w:tc>
+      </w:tr>
+      <w:tr>
+        <w:trPr>
+          <w:cantSplit/>
+          <w:trHeight w:val="360" w:hRule="auto"/>
+        </w:trPr>
+        <w:tc>
+          <w:tcPr>
+            <w:tcBorders>
+              <w:bottom w:val="single" w:sz="16" w:space="0" w:color="000000"/>
+            </w:tcBorders>
+            <w:shd w:val="clear" w:color="auto" w:fill="FFFFFF"/>
+            <w:tcMar>
+              <w:top w:w="0" w:type="dxa"/>
+              <w:bottom w:w="0" w:type="dxa"/>
+              <w:left w:w="0" w:type="dxa"/>
+              <w:right w:w="0" w:type="dxa"/>
+            </w:tcMar>
+            <w:vAlign w:val="center"/>
+          </w:tcPr>
+          <w:p>
+            <w:pPr>
+              <w:jc w:val="center"/>
+              <w:spacing w:after="40" w:before="40" w:line="240"/>
+              <w:ind w:firstLine="0" w:left="100" w:right="100"/>
+            </w:pPr>
+            <w:r xmlns:w="http://schemas.openxmlformats.org/wordprocessingml/2006/main" xmlns:wp="http://schemas.openxmlformats.org/drawingml/2006/wordprocessingDrawing" xmlns:r="http://schemas.openxmlformats.org/officeDocument/2006/relationships" xmlns:w14="http://schemas.microsoft.com/office/word/2010/wordml">
+              <w:rPr>
+                <w:rFonts w:ascii="Arial" w:hAnsi="Arial" w:eastAsia="Arial" w:cs="Arial"/>
+                <w:sz w:val="22"/>
+                <w:szCs w:val="22"/>
+                <w:color w:val="111111"/>
+              </w:rPr>
+              <w:t xml:space="preserve">20</w:t>
+            </w:r>
+          </w:p>
+        </w:tc>
+        <w:tc>
+          <w:tcPr>
+            <w:tcBorders>
+              <w:bottom w:val="single" w:sz="16" w:space="0" w:color="000000"/>
+            </w:tcBorders>
+            <w:shd w:val="clear" w:color="auto" w:fill="FFFFFF"/>
+            <w:tcMar>
+              <w:top w:w="0" w:type="dxa"/>
+              <w:bottom w:w="0" w:type="dxa"/>
+              <w:left w:w="0" w:type="dxa"/>
+              <w:right w:w="0" w:type="dxa"/>
+            </w:tcMar>
+            <w:vAlign w:val="center"/>
+          </w:tcPr>
+          <w:p>
+            <w:pPr>
+              <w:jc w:val="center"/>
+              <w:spacing w:after="40" w:before="40" w:line="240"/>
+              <w:ind w:firstLine="0" w:left="100" w:right="100"/>
+            </w:pPr>
+            <w:r xmlns:w="http://schemas.openxmlformats.org/wordprocessingml/2006/main" xmlns:wp="http://schemas.openxmlformats.org/drawingml/2006/wordprocessingDrawing" xmlns:r="http://schemas.openxmlformats.org/officeDocument/2006/relationships" xmlns:w14="http://schemas.microsoft.com/office/word/2010/wordml">
+              <w:rPr>
+                <w:rFonts w:ascii="Arial" w:hAnsi="Arial" w:eastAsia="Arial" w:cs="Arial"/>
+                <w:sz w:val="22"/>
+                <w:szCs w:val="22"/>
+                <w:color w:val="111111"/>
+              </w:rPr>
+              <w:t xml:space="preserve">19.7</w:t>
+            </w:r>
+          </w:p>
+        </w:tc>
+      </w:tr>
+    </w:tbl>
+    <w:p>
+      <w:pPr>
         <w:pStyle w:val="Corpsdetexte"/>
       </w:pPr>
       <w:r>
-        <w:t xml:space="preserve">Les variables p2, p3, p4 ne semblant pas être discriminantes à la lecture des courbes de densité, nous avons testé cette méthode en en supprimant ces variables. Cela n’améliorait pas notre risque d’erreur de classification. Il était mesuré à 12%.</w:t>
+        <w:t xml:space="preserve">Finalement, le risque de classification minimal est trouvé pour k = 15 et nous retenons donc ce modèle pour la classification par les k plus proches voisins. Les risque de classification est alors de 18.1%.</w:t>
+      </w:r>
+    </w:p>
+    <w:bookmarkEnd w:id="44"/>
+    <w:bookmarkStart w:id="45" w:name="random-forest"/>
+    <w:p>
+      <w:pPr>
+        <w:pStyle w:val="Titre3"/>
+      </w:pPr>
+      <w:r>
+        <w:t xml:space="preserve">Random forest</w:t>
       </w:r>
     </w:p>
     <w:p>
       <w:pPr>
-        <w:pStyle w:val="Corpsdetexte"/>
-      </w:pPr>
-      <w:r>
-        <w:t xml:space="preserve">Conclusion :</w:t>
+        <w:pStyle w:val="FirstParagraph"/>
+      </w:pPr>
+      <w:r>
+        <w:t xml:space="preserve">Pour déterminer le nombre d’arbres optimal nous avons recherché parmi 5 nombres d’arbres (1000, 2000, 3000, 4000 et 5000) et parmi 5 nombres de prédicteurs (1, 2, 3, 4 et 5). Pour chaque couple, nous allons regarder le risque out-of-the-bag afin de déterminer le couple prédicteur/arbre.</w:t>
       </w:r>
     </w:p>
     <w:p>
       <w:pPr>
+        <w:pStyle w:val="TableCaption"/>
+      </w:pPr>
+      <w:r>
+        <w:t xml:space="preserve">Optimisation du nombre d’arbres et de prédicteur pour le modèle random forest</w:t>
+      </w:r>
+    </w:p>
+    <w:tbl xmlns:w="http://schemas.openxmlformats.org/wordprocessingml/2006/main" xmlns:r="http://schemas.openxmlformats.org/officeDocument/2006/relationships" xmlns:w14="http://schemas.microsoft.com/office/word/2010/wordml" xmlns:wp="http://schemas.openxmlformats.org/drawingml/2006/wordprocessingDrawing" xmlns:a="http://schemas.openxmlformats.org/drawingml/2006/main" xmlns:pic="http://schemas.openxmlformats.org/drawingml/2006/picture">
+      <w:tblPr>
+        NA"/&gt;
+        <w:tblLayout w:type="fixed"/>
+        <w:jc w:val="center"/>
+        <w:tblLook w:firstRow="1" w:lastRow="0" w:firstColumn="0" w:lastColumn="0" w:noHBand="0" w:noVBand="1"/>
+      </w:tblPr>
+      <w:tblGrid>
+        <w:gridCol w:w="1401"/>
+        <w:gridCol w:w="1218"/>
+        <w:gridCol w:w="998"/>
+      </w:tblGrid>
+      <w:tr>
+        <w:trPr>
+          <w:cantSplit/>
+          <w:trHeight w:val="452" w:hRule="auto"/>
+          <w:tblHeader/>
+        </w:trPr>
+        <w:tc>
+          <w:tcPr>
+            <w:tcBorders>
+              <w:bottom w:val="single" w:sz="16" w:space="0" w:color="000000"/>
+              <w:top w:val="single" w:sz="16" w:space="0" w:color="000000"/>
+            </w:tcBorders>
+            <w:shd w:val="clear" w:color="auto" w:fill="FFFFFF"/>
+            <w:tcMar>
+              <w:top w:w="0" w:type="dxa"/>
+              <w:bottom w:w="0" w:type="dxa"/>
+              <w:left w:w="0" w:type="dxa"/>
+              <w:right w:w="0" w:type="dxa"/>
+            </w:tcMar>
+            <w:vAlign w:val="center"/>
+          </w:tcPr>
+          <w:p>
+            <w:pPr>
+              <w:jc w:val="right"/>
+              <w:spacing w:after="40" w:before="40" w:line="240"/>
+              <w:ind w:firstLine="0" w:left="100" w:right="100"/>
+            </w:pPr>
+            <w:r xmlns:w="http://schemas.openxmlformats.org/wordprocessingml/2006/main" xmlns:wp="http://schemas.openxmlformats.org/drawingml/2006/wordprocessingDrawing" xmlns:r="http://schemas.openxmlformats.org/officeDocument/2006/relationships" xmlns:w14="http://schemas.microsoft.com/office/word/2010/wordml">
+              <w:rPr>
+                <w:rFonts w:ascii="Arial" w:hAnsi="Arial" w:eastAsia="Arial" w:cs="Arial"/>
+                <w:sz w:val="22"/>
+                <w:szCs w:val="22"/>
+                <w:color w:val="111111"/>
+              </w:rPr>
+              <w:t xml:space="preserve">nb_arbres</w:t>
+            </w:r>
+          </w:p>
+        </w:tc>
+        <w:tc>
+          <w:tcPr>
+            <w:tcBorders>
+              <w:bottom w:val="single" w:sz="16" w:space="0" w:color="000000"/>
+              <w:top w:val="single" w:sz="16" w:space="0" w:color="000000"/>
+            </w:tcBorders>
+            <w:shd w:val="clear" w:color="auto" w:fill="FFFFFF"/>
+            <w:tcMar>
+              <w:top w:w="0" w:type="dxa"/>
+              <w:bottom w:w="0" w:type="dxa"/>
+              <w:left w:w="0" w:type="dxa"/>
+              <w:right w:w="0" w:type="dxa"/>
+            </w:tcMar>
+            <w:vAlign w:val="center"/>
+          </w:tcPr>
+          <w:p>
+            <w:pPr>
+              <w:jc w:val="right"/>
+              <w:spacing w:after="40" w:before="40" w:line="240"/>
+              <w:ind w:firstLine="0" w:left="100" w:right="100"/>
+            </w:pPr>
+            <w:r xmlns:w="http://schemas.openxmlformats.org/wordprocessingml/2006/main" xmlns:wp="http://schemas.openxmlformats.org/drawingml/2006/wordprocessingDrawing" xmlns:r="http://schemas.openxmlformats.org/officeDocument/2006/relationships" xmlns:w14="http://schemas.microsoft.com/office/word/2010/wordml">
+              <w:rPr>
+                <w:rFonts w:ascii="Arial" w:hAnsi="Arial" w:eastAsia="Arial" w:cs="Arial"/>
+                <w:sz w:val="22"/>
+                <w:szCs w:val="22"/>
+                <w:color w:val="111111"/>
+              </w:rPr>
+              <w:t xml:space="preserve">nb_pred</w:t>
+            </w:r>
+          </w:p>
+        </w:tc>
+        <w:tc>
+          <w:tcPr>
+            <w:tcBorders>
+              <w:bottom w:val="single" w:sz="16" w:space="0" w:color="000000"/>
+              <w:top w:val="single" w:sz="16" w:space="0" w:color="000000"/>
+            </w:tcBorders>
+            <w:shd w:val="clear" w:color="auto" w:fill="FFFFFF"/>
+            <w:tcMar>
+              <w:top w:w="0" w:type="dxa"/>
+              <w:bottom w:w="0" w:type="dxa"/>
+              <w:left w:w="0" w:type="dxa"/>
+              <w:right w:w="0" w:type="dxa"/>
+            </w:tcMar>
+            <w:vAlign w:val="center"/>
+          </w:tcPr>
+          <w:p>
+            <w:pPr>
+              <w:jc w:val="right"/>
+              <w:spacing w:after="40" w:before="40" w:line="240"/>
+              <w:ind w:firstLine="0" w:left="100" w:right="100"/>
+            </w:pPr>
+            <w:r xmlns:w="http://schemas.openxmlformats.org/wordprocessingml/2006/main" xmlns:wp="http://schemas.openxmlformats.org/drawingml/2006/wordprocessingDrawing" xmlns:r="http://schemas.openxmlformats.org/officeDocument/2006/relationships" xmlns:w14="http://schemas.microsoft.com/office/word/2010/wordml">
+              <w:rPr>
+                <w:rFonts w:ascii="Arial" w:hAnsi="Arial" w:eastAsia="Arial" w:cs="Arial"/>
+                <w:sz w:val="22"/>
+                <w:szCs w:val="22"/>
+                <w:color w:val="111111"/>
+              </w:rPr>
+              <w:t xml:space="preserve">erreur</w:t>
+            </w:r>
+          </w:p>
+        </w:tc>
+      </w:tr>
+      <w:tr>
+        <w:trPr>
+          <w:cantSplit/>
+          <w:trHeight w:val="412" w:hRule="auto"/>
+        </w:trPr>
+        <w:tc>
+          <w:tcPr>
+            <w:tcBorders/>
+            <w:shd w:val="clear" w:color="auto" w:fill="FFFFFF"/>
+            <w:tcMar>
+              <w:top w:w="0" w:type="dxa"/>
+              <w:bottom w:w="0" w:type="dxa"/>
+              <w:left w:w="0" w:type="dxa"/>
+              <w:right w:w="0" w:type="dxa"/>
+            </w:tcMar>
+            <w:vAlign w:val="center"/>
+          </w:tcPr>
+          <w:p>
+            <w:pPr>
+              <w:jc w:val="right"/>
+              <w:spacing w:after="40" w:before="40" w:line="240"/>
+              <w:ind w:firstLine="0" w:left="100" w:right="100"/>
+            </w:pPr>
+            <w:r xmlns:w="http://schemas.openxmlformats.org/wordprocessingml/2006/main" xmlns:wp="http://schemas.openxmlformats.org/drawingml/2006/wordprocessingDrawing" xmlns:r="http://schemas.openxmlformats.org/officeDocument/2006/relationships" xmlns:w14="http://schemas.microsoft.com/office/word/2010/wordml">
+              <w:rPr>
+                <w:rFonts w:ascii="Arial" w:hAnsi="Arial" w:eastAsia="Arial" w:cs="Arial"/>
+                <w:sz w:val="22"/>
+                <w:szCs w:val="22"/>
+                <w:color w:val="111111"/>
+              </w:rPr>
+              <w:t xml:space="preserve">1000</w:t>
+            </w:r>
+          </w:p>
+        </w:tc>
+        <w:tc>
+          <w:tcPr>
+            <w:tcBorders/>
+            <w:shd w:val="clear" w:color="auto" w:fill="FFFFFF"/>
+            <w:tcMar>
+              <w:top w:w="0" w:type="dxa"/>
+              <w:bottom w:w="0" w:type="dxa"/>
+              <w:left w:w="0" w:type="dxa"/>
+              <w:right w:w="0" w:type="dxa"/>
+            </w:tcMar>
+            <w:vAlign w:val="center"/>
+          </w:tcPr>
+          <w:p>
+            <w:pPr>
+              <w:jc w:val="right"/>
+              <w:spacing w:after="40" w:before="40" w:line="240"/>
+              <w:ind w:firstLine="0" w:left="100" w:right="100"/>
+            </w:pPr>
+            <w:r xmlns:w="http://schemas.openxmlformats.org/wordprocessingml/2006/main" xmlns:wp="http://schemas.openxmlformats.org/drawingml/2006/wordprocessingDrawing" xmlns:r="http://schemas.openxmlformats.org/officeDocument/2006/relationships" xmlns:w14="http://schemas.microsoft.com/office/word/2010/wordml">
+              <w:rPr>
+                <w:rFonts w:ascii="Arial" w:hAnsi="Arial" w:eastAsia="Arial" w:cs="Arial"/>
+                <w:sz w:val="22"/>
+                <w:szCs w:val="22"/>
+                <w:color w:val="111111"/>
+              </w:rPr>
+              <w:t xml:space="preserve">1</w:t>
+            </w:r>
+          </w:p>
+        </w:tc>
+        <w:tc>
+          <w:tcPr>
+            <w:tcBorders/>
+            <w:shd w:val="clear" w:color="auto" w:fill="FFFFFF"/>
+            <w:tcMar>
+              <w:top w:w="0" w:type="dxa"/>
+              <w:bottom w:w="0" w:type="dxa"/>
+              <w:left w:w="0" w:type="dxa"/>
+              <w:right w:w="0" w:type="dxa"/>
+            </w:tcMar>
+            <w:vAlign w:val="center"/>
+          </w:tcPr>
+          <w:p>
+            <w:pPr>
+              <w:jc w:val="right"/>
+              <w:spacing w:after="40" w:before="40" w:line="240"/>
+              <w:ind w:firstLine="0" w:left="100" w:right="100"/>
+            </w:pPr>
+            <w:r xmlns:w="http://schemas.openxmlformats.org/wordprocessingml/2006/main" xmlns:wp="http://schemas.openxmlformats.org/drawingml/2006/wordprocessingDrawing" xmlns:r="http://schemas.openxmlformats.org/officeDocument/2006/relationships" xmlns:w14="http://schemas.microsoft.com/office/word/2010/wordml">
+              <w:rPr>
+                <w:rFonts w:ascii="Arial" w:hAnsi="Arial" w:eastAsia="Arial" w:cs="Arial"/>
+                <w:sz w:val="22"/>
+                <w:szCs w:val="22"/>
+                <w:color w:val="111111"/>
+              </w:rPr>
+              <w:t xml:space="preserve">14.3</w:t>
+            </w:r>
+          </w:p>
+        </w:tc>
+      </w:tr>
+      <w:tr>
+        <w:trPr>
+          <w:cantSplit/>
+          <w:trHeight w:val="411" w:hRule="auto"/>
+        </w:trPr>
+        <w:tc>
+          <w:tcPr>
+            <w:tcBorders/>
+            <w:shd w:val="clear" w:color="auto" w:fill="FFFFFF"/>
+            <w:tcMar>
+              <w:top w:w="0" w:type="dxa"/>
+              <w:bottom w:w="0" w:type="dxa"/>
+              <w:left w:w="0" w:type="dxa"/>
+              <w:right w:w="0" w:type="dxa"/>
+            </w:tcMar>
+            <w:vAlign w:val="center"/>
+          </w:tcPr>
+          <w:p>
+            <w:pPr>
+              <w:jc w:val="right"/>
+              <w:spacing w:after="40" w:before="40" w:line="240"/>
+              <w:ind w:firstLine="0" w:left="100" w:right="100"/>
+            </w:pPr>
+            <w:r xmlns:w="http://schemas.openxmlformats.org/wordprocessingml/2006/main" xmlns:wp="http://schemas.openxmlformats.org/drawingml/2006/wordprocessingDrawing" xmlns:r="http://schemas.openxmlformats.org/officeDocument/2006/relationships" xmlns:w14="http://schemas.microsoft.com/office/word/2010/wordml">
+              <w:rPr>
+                <w:rFonts w:ascii="Arial" w:hAnsi="Arial" w:eastAsia="Arial" w:cs="Arial"/>
+                <w:sz w:val="22"/>
+                <w:szCs w:val="22"/>
+                <w:color w:val="111111"/>
+              </w:rPr>
+              <w:t xml:space="preserve">1000</w:t>
+            </w:r>
+          </w:p>
+        </w:tc>
+        <w:tc>
+          <w:tcPr>
+            <w:tcBorders/>
+            <w:shd w:val="clear" w:color="auto" w:fill="FFFFFF"/>
+            <w:tcMar>
+              <w:top w:w="0" w:type="dxa"/>
+              <w:bottom w:w="0" w:type="dxa"/>
+              <w:left w:w="0" w:type="dxa"/>
+              <w:right w:w="0" w:type="dxa"/>
+            </w:tcMar>
+            <w:vAlign w:val="center"/>
+          </w:tcPr>
+          <w:p>
+            <w:pPr>
+              <w:jc w:val="right"/>
+              <w:spacing w:after="40" w:before="40" w:line="240"/>
+              <w:ind w:firstLine="0" w:left="100" w:right="100"/>
+            </w:pPr>
+            <w:r xmlns:w="http://schemas.openxmlformats.org/wordprocessingml/2006/main" xmlns:wp="http://schemas.openxmlformats.org/drawingml/2006/wordprocessingDrawing" xmlns:r="http://schemas.openxmlformats.org/officeDocument/2006/relationships" xmlns:w14="http://schemas.microsoft.com/office/word/2010/wordml">
+              <w:rPr>
+                <w:rFonts w:ascii="Arial" w:hAnsi="Arial" w:eastAsia="Arial" w:cs="Arial"/>
+                <w:sz w:val="22"/>
+                <w:szCs w:val="22"/>
+                <w:color w:val="111111"/>
+              </w:rPr>
+              <w:t xml:space="preserve">2</w:t>
+            </w:r>
+          </w:p>
+        </w:tc>
+        <w:tc>
+          <w:tcPr>
+            <w:tcBorders/>
+            <w:shd w:val="clear" w:color="auto" w:fill="FFFFFF"/>
+            <w:tcMar>
+              <w:top w:w="0" w:type="dxa"/>
+              <w:bottom w:w="0" w:type="dxa"/>
+              <w:left w:w="0" w:type="dxa"/>
+              <w:right w:w="0" w:type="dxa"/>
+            </w:tcMar>
+            <w:vAlign w:val="center"/>
+          </w:tcPr>
+          <w:p>
+            <w:pPr>
+              <w:jc w:val="right"/>
+              <w:spacing w:after="40" w:before="40" w:line="240"/>
+              <w:ind w:firstLine="0" w:left="100" w:right="100"/>
+            </w:pPr>
+            <w:r xmlns:w="http://schemas.openxmlformats.org/wordprocessingml/2006/main" xmlns:wp="http://schemas.openxmlformats.org/drawingml/2006/wordprocessingDrawing" xmlns:r="http://schemas.openxmlformats.org/officeDocument/2006/relationships" xmlns:w14="http://schemas.microsoft.com/office/word/2010/wordml">
+              <w:rPr>
+                <w:rFonts w:ascii="Arial" w:hAnsi="Arial" w:eastAsia="Arial" w:cs="Arial"/>
+                <w:sz w:val="22"/>
+                <w:szCs w:val="22"/>
+                <w:color w:val="111111"/>
+              </w:rPr>
+              <w:t xml:space="preserve">12.4</w:t>
+            </w:r>
+          </w:p>
+        </w:tc>
+      </w:tr>
+      <w:tr>
+        <w:trPr>
+          <w:cantSplit/>
+          <w:trHeight w:val="412" w:hRule="auto"/>
+        </w:trPr>
+        <w:tc>
+          <w:tcPr>
+            <w:tcBorders/>
+            <w:shd w:val="clear" w:color="auto" w:fill="FFFFFF"/>
+            <w:tcMar>
+              <w:top w:w="0" w:type="dxa"/>
+              <w:bottom w:w="0" w:type="dxa"/>
+              <w:left w:w="0" w:type="dxa"/>
+              <w:right w:w="0" w:type="dxa"/>
+            </w:tcMar>
+            <w:vAlign w:val="center"/>
+          </w:tcPr>
+          <w:p>
+            <w:pPr>
+              <w:jc w:val="right"/>
+              <w:spacing w:after="40" w:before="40" w:line="240"/>
+              <w:ind w:firstLine="0" w:left="100" w:right="100"/>
+            </w:pPr>
+            <w:r xmlns:w="http://schemas.openxmlformats.org/wordprocessingml/2006/main" xmlns:wp="http://schemas.openxmlformats.org/drawingml/2006/wordprocessingDrawing" xmlns:r="http://schemas.openxmlformats.org/officeDocument/2006/relationships" xmlns:w14="http://schemas.microsoft.com/office/word/2010/wordml">
+              <w:rPr>
+                <w:rFonts w:ascii="Arial" w:hAnsi="Arial" w:eastAsia="Arial" w:cs="Arial"/>
+                <w:sz w:val="22"/>
+                <w:szCs w:val="22"/>
+                <w:color w:val="111111"/>
+              </w:rPr>
+              <w:t xml:space="preserve">1000</w:t>
+            </w:r>
+          </w:p>
+        </w:tc>
+        <w:tc>
+          <w:tcPr>
+            <w:tcBorders/>
+            <w:shd w:val="clear" w:color="auto" w:fill="FFFFFF"/>
+            <w:tcMar>
+              <w:top w:w="0" w:type="dxa"/>
+              <w:bottom w:w="0" w:type="dxa"/>
+              <w:left w:w="0" w:type="dxa"/>
+              <w:right w:w="0" w:type="dxa"/>
+            </w:tcMar>
+            <w:vAlign w:val="center"/>
+          </w:tcPr>
+          <w:p>
+            <w:pPr>
+              <w:jc w:val="right"/>
+              <w:spacing w:after="40" w:before="40" w:line="240"/>
+              <w:ind w:firstLine="0" w:left="100" w:right="100"/>
+            </w:pPr>
+            <w:r xmlns:w="http://schemas.openxmlformats.org/wordprocessingml/2006/main" xmlns:wp="http://schemas.openxmlformats.org/drawingml/2006/wordprocessingDrawing" xmlns:r="http://schemas.openxmlformats.org/officeDocument/2006/relationships" xmlns:w14="http://schemas.microsoft.com/office/word/2010/wordml">
+              <w:rPr>
+                <w:rFonts w:ascii="Arial" w:hAnsi="Arial" w:eastAsia="Arial" w:cs="Arial"/>
+                <w:sz w:val="22"/>
+                <w:szCs w:val="22"/>
+                <w:color w:val="111111"/>
+              </w:rPr>
+              <w:t xml:space="preserve">3</w:t>
+            </w:r>
+          </w:p>
+        </w:tc>
+        <w:tc>
+          <w:tcPr>
+            <w:tcBorders/>
+            <w:shd w:val="clear" w:color="auto" w:fill="FFFFFF"/>
+            <w:tcMar>
+              <w:top w:w="0" w:type="dxa"/>
+              <w:bottom w:w="0" w:type="dxa"/>
+              <w:left w:w="0" w:type="dxa"/>
+              <w:right w:w="0" w:type="dxa"/>
+            </w:tcMar>
+            <w:vAlign w:val="center"/>
+          </w:tcPr>
+          <w:p>
+            <w:pPr>
+              <w:jc w:val="right"/>
+              <w:spacing w:after="40" w:before="40" w:line="240"/>
+              <w:ind w:firstLine="0" w:left="100" w:right="100"/>
+            </w:pPr>
+            <w:r xmlns:w="http://schemas.openxmlformats.org/wordprocessingml/2006/main" xmlns:wp="http://schemas.openxmlformats.org/drawingml/2006/wordprocessingDrawing" xmlns:r="http://schemas.openxmlformats.org/officeDocument/2006/relationships" xmlns:w14="http://schemas.microsoft.com/office/word/2010/wordml">
+              <w:rPr>
+                <w:rFonts w:ascii="Arial" w:hAnsi="Arial" w:eastAsia="Arial" w:cs="Arial"/>
+                <w:sz w:val="22"/>
+                <w:szCs w:val="22"/>
+                <w:color w:val="111111"/>
+              </w:rPr>
+              <w:t xml:space="preserve">12.4</w:t>
+            </w:r>
+          </w:p>
+        </w:tc>
+      </w:tr>
+      <w:tr>
+        <w:trPr>
+          <w:cantSplit/>
+          <w:trHeight w:val="411" w:hRule="auto"/>
+        </w:trPr>
+        <w:tc>
+          <w:tcPr>
+            <w:tcBorders/>
+            <w:shd w:val="clear" w:color="auto" w:fill="FFFFFF"/>
+            <w:tcMar>
+              <w:top w:w="0" w:type="dxa"/>
+              <w:bottom w:w="0" w:type="dxa"/>
+              <w:left w:w="0" w:type="dxa"/>
+              <w:right w:w="0" w:type="dxa"/>
+            </w:tcMar>
+            <w:vAlign w:val="center"/>
+          </w:tcPr>
+          <w:p>
+            <w:pPr>
+              <w:jc w:val="right"/>
+              <w:spacing w:after="40" w:before="40" w:line="240"/>
+              <w:ind w:firstLine="0" w:left="100" w:right="100"/>
+            </w:pPr>
+            <w:r xmlns:w="http://schemas.openxmlformats.org/wordprocessingml/2006/main" xmlns:wp="http://schemas.openxmlformats.org/drawingml/2006/wordprocessingDrawing" xmlns:r="http://schemas.openxmlformats.org/officeDocument/2006/relationships" xmlns:w14="http://schemas.microsoft.com/office/word/2010/wordml">
+              <w:rPr>
+                <w:rFonts w:ascii="Arial" w:hAnsi="Arial" w:eastAsia="Arial" w:cs="Arial"/>
+                <w:sz w:val="22"/>
+                <w:szCs w:val="22"/>
+                <w:color w:val="111111"/>
+              </w:rPr>
+              <w:t xml:space="preserve">1000</w:t>
+            </w:r>
+          </w:p>
+        </w:tc>
+        <w:tc>
+          <w:tcPr>
+            <w:tcBorders/>
+            <w:shd w:val="clear" w:color="auto" w:fill="FFFFFF"/>
+            <w:tcMar>
+              <w:top w:w="0" w:type="dxa"/>
+              <w:bottom w:w="0" w:type="dxa"/>
+              <w:left w:w="0" w:type="dxa"/>
+              <w:right w:w="0" w:type="dxa"/>
+            </w:tcMar>
+            <w:vAlign w:val="center"/>
+          </w:tcPr>
+          <w:p>
+            <w:pPr>
+              <w:jc w:val="right"/>
+              <w:spacing w:after="40" w:before="40" w:line="240"/>
+              <w:ind w:firstLine="0" w:left="100" w:right="100"/>
+            </w:pPr>
+            <w:r xmlns:w="http://schemas.openxmlformats.org/wordprocessingml/2006/main" xmlns:wp="http://schemas.openxmlformats.org/drawingml/2006/wordprocessingDrawing" xmlns:r="http://schemas.openxmlformats.org/officeDocument/2006/relationships" xmlns:w14="http://schemas.microsoft.com/office/word/2010/wordml">
+              <w:rPr>
+                <w:rFonts w:ascii="Arial" w:hAnsi="Arial" w:eastAsia="Arial" w:cs="Arial"/>
+                <w:sz w:val="22"/>
+                <w:szCs w:val="22"/>
+                <w:color w:val="111111"/>
+              </w:rPr>
+              <w:t xml:space="preserve">4</w:t>
+            </w:r>
+          </w:p>
+        </w:tc>
+        <w:tc>
+          <w:tcPr>
+            <w:tcBorders/>
+            <w:shd w:val="clear" w:color="auto" w:fill="FFFFFF"/>
+            <w:tcMar>
+              <w:top w:w="0" w:type="dxa"/>
+              <w:bottom w:w="0" w:type="dxa"/>
+              <w:left w:w="0" w:type="dxa"/>
+              <w:right w:w="0" w:type="dxa"/>
+            </w:tcMar>
+            <w:vAlign w:val="center"/>
+          </w:tcPr>
+          <w:p>
+            <w:pPr>
+              <w:jc w:val="right"/>
+              <w:spacing w:after="40" w:before="40" w:line="240"/>
+              <w:ind w:firstLine="0" w:left="100" w:right="100"/>
+            </w:pPr>
+            <w:r xmlns:w="http://schemas.openxmlformats.org/wordprocessingml/2006/main" xmlns:wp="http://schemas.openxmlformats.org/drawingml/2006/wordprocessingDrawing" xmlns:r="http://schemas.openxmlformats.org/officeDocument/2006/relationships" xmlns:w14="http://schemas.microsoft.com/office/word/2010/wordml">
+              <w:rPr>
+                <w:rFonts w:ascii="Arial" w:hAnsi="Arial" w:eastAsia="Arial" w:cs="Arial"/>
+                <w:sz w:val="22"/>
+                <w:szCs w:val="22"/>
+                <w:color w:val="111111"/>
+              </w:rPr>
+              <w:t xml:space="preserve">12.8</w:t>
+            </w:r>
+          </w:p>
+        </w:tc>
+      </w:tr>
+      <w:tr>
+        <w:trPr>
+          <w:cantSplit/>
+          <w:trHeight w:val="412" w:hRule="auto"/>
+        </w:trPr>
+        <w:tc>
+          <w:tcPr>
+            <w:tcBorders/>
+            <w:shd w:val="clear" w:color="auto" w:fill="FFFFFF"/>
+            <w:tcMar>
+              <w:top w:w="0" w:type="dxa"/>
+              <w:bottom w:w="0" w:type="dxa"/>
+              <w:left w:w="0" w:type="dxa"/>
+              <w:right w:w="0" w:type="dxa"/>
+            </w:tcMar>
+            <w:vAlign w:val="center"/>
+          </w:tcPr>
+          <w:p>
+            <w:pPr>
+              <w:jc w:val="right"/>
+              <w:spacing w:after="40" w:before="40" w:line="240"/>
+              <w:ind w:firstLine="0" w:left="100" w:right="100"/>
+            </w:pPr>
+            <w:r xmlns:w="http://schemas.openxmlformats.org/wordprocessingml/2006/main" xmlns:wp="http://schemas.openxmlformats.org/drawingml/2006/wordprocessingDrawing" xmlns:r="http://schemas.openxmlformats.org/officeDocument/2006/relationships" xmlns:w14="http://schemas.microsoft.com/office/word/2010/wordml">
+              <w:rPr>
+                <w:rFonts w:ascii="Arial" w:hAnsi="Arial" w:eastAsia="Arial" w:cs="Arial"/>
+                <w:sz w:val="22"/>
+                <w:szCs w:val="22"/>
+                <w:color w:val="111111"/>
+              </w:rPr>
+              <w:t xml:space="preserve">1000</w:t>
+            </w:r>
+          </w:p>
+        </w:tc>
+        <w:tc>
+          <w:tcPr>
+            <w:tcBorders/>
+            <w:shd w:val="clear" w:color="auto" w:fill="FFFFFF"/>
+            <w:tcMar>
+              <w:top w:w="0" w:type="dxa"/>
+              <w:bottom w:w="0" w:type="dxa"/>
+              <w:left w:w="0" w:type="dxa"/>
+              <w:right w:w="0" w:type="dxa"/>
+            </w:tcMar>
+            <w:vAlign w:val="center"/>
+          </w:tcPr>
+          <w:p>
+            <w:pPr>
+              <w:jc w:val="right"/>
+              <w:spacing w:after="40" w:before="40" w:line="240"/>
+              <w:ind w:firstLine="0" w:left="100" w:right="100"/>
+            </w:pPr>
+            <w:r xmlns:w="http://schemas.openxmlformats.org/wordprocessingml/2006/main" xmlns:wp="http://schemas.openxmlformats.org/drawingml/2006/wordprocessingDrawing" xmlns:r="http://schemas.openxmlformats.org/officeDocument/2006/relationships" xmlns:w14="http://schemas.microsoft.com/office/word/2010/wordml">
+              <w:rPr>
+                <w:rFonts w:ascii="Arial" w:hAnsi="Arial" w:eastAsia="Arial" w:cs="Arial"/>
+                <w:sz w:val="22"/>
+                <w:szCs w:val="22"/>
+                <w:color w:val="111111"/>
+              </w:rPr>
+              <w:t xml:space="preserve">5</w:t>
+            </w:r>
+          </w:p>
+        </w:tc>
+        <w:tc>
+          <w:tcPr>
+            <w:tcBorders/>
+            <w:shd w:val="clear" w:color="auto" w:fill="FFFFFF"/>
+            <w:tcMar>
+              <w:top w:w="0" w:type="dxa"/>
+              <w:bottom w:w="0" w:type="dxa"/>
+              <w:left w:w="0" w:type="dxa"/>
+              <w:right w:w="0" w:type="dxa"/>
+            </w:tcMar>
+            <w:vAlign w:val="center"/>
+          </w:tcPr>
+          <w:p>
+            <w:pPr>
+              <w:jc w:val="right"/>
+              <w:spacing w:after="40" w:before="40" w:line="240"/>
+              <w:ind w:firstLine="0" w:left="100" w:right="100"/>
+            </w:pPr>
+            <w:r xmlns:w="http://schemas.openxmlformats.org/wordprocessingml/2006/main" xmlns:wp="http://schemas.openxmlformats.org/drawingml/2006/wordprocessingDrawing" xmlns:r="http://schemas.openxmlformats.org/officeDocument/2006/relationships" xmlns:w14="http://schemas.microsoft.com/office/word/2010/wordml">
+              <w:rPr>
+                <w:rFonts w:ascii="Arial" w:hAnsi="Arial" w:eastAsia="Arial" w:cs="Arial"/>
+                <w:sz w:val="22"/>
+                <w:szCs w:val="22"/>
+                <w:color w:val="111111"/>
+              </w:rPr>
+              <w:t xml:space="preserve">13.5</w:t>
+            </w:r>
+          </w:p>
+        </w:tc>
+      </w:tr>
+      <w:tr>
+        <w:trPr>
+          <w:cantSplit/>
+          <w:trHeight w:val="411" w:hRule="auto"/>
+        </w:trPr>
+        <w:tc>
+          <w:tcPr>
+            <w:tcBorders/>
+            <w:shd w:val="clear" w:color="auto" w:fill="FFFFFF"/>
+            <w:tcMar>
+              <w:top w:w="0" w:type="dxa"/>
+              <w:bottom w:w="0" w:type="dxa"/>
+              <w:left w:w="0" w:type="dxa"/>
+              <w:right w:w="0" w:type="dxa"/>
+            </w:tcMar>
+            <w:vAlign w:val="center"/>
+          </w:tcPr>
+          <w:p>
+            <w:pPr>
+              <w:jc w:val="right"/>
+              <w:spacing w:after="40" w:before="40" w:line="240"/>
+              <w:ind w:firstLine="0" w:left="100" w:right="100"/>
+            </w:pPr>
+            <w:r xmlns:w="http://schemas.openxmlformats.org/wordprocessingml/2006/main" xmlns:wp="http://schemas.openxmlformats.org/drawingml/2006/wordprocessingDrawing" xmlns:r="http://schemas.openxmlformats.org/officeDocument/2006/relationships" xmlns:w14="http://schemas.microsoft.com/office/word/2010/wordml">
+              <w:rPr>
+                <w:rFonts w:ascii="Arial" w:hAnsi="Arial" w:eastAsia="Arial" w:cs="Arial"/>
+                <w:sz w:val="22"/>
+                <w:szCs w:val="22"/>
+                <w:color w:val="111111"/>
+              </w:rPr>
+              <w:t xml:space="preserve">2000</w:t>
+            </w:r>
+          </w:p>
+        </w:tc>
+        <w:tc>
+          <w:tcPr>
+            <w:tcBorders/>
+            <w:shd w:val="clear" w:color="auto" w:fill="FFFFFF"/>
+            <w:tcMar>
+              <w:top w:w="0" w:type="dxa"/>
+              <w:bottom w:w="0" w:type="dxa"/>
+              <w:left w:w="0" w:type="dxa"/>
+              <w:right w:w="0" w:type="dxa"/>
+            </w:tcMar>
+            <w:vAlign w:val="center"/>
+          </w:tcPr>
+          <w:p>
+            <w:pPr>
+              <w:jc w:val="right"/>
+              <w:spacing w:after="40" w:before="40" w:line="240"/>
+              <w:ind w:firstLine="0" w:left="100" w:right="100"/>
+            </w:pPr>
+            <w:r xmlns:w="http://schemas.openxmlformats.org/wordprocessingml/2006/main" xmlns:wp="http://schemas.openxmlformats.org/drawingml/2006/wordprocessingDrawing" xmlns:r="http://schemas.openxmlformats.org/officeDocument/2006/relationships" xmlns:w14="http://schemas.microsoft.com/office/word/2010/wordml">
+              <w:rPr>
+                <w:rFonts w:ascii="Arial" w:hAnsi="Arial" w:eastAsia="Arial" w:cs="Arial"/>
+                <w:sz w:val="22"/>
+                <w:szCs w:val="22"/>
+                <w:color w:val="111111"/>
+              </w:rPr>
+              <w:t xml:space="preserve">1</w:t>
+            </w:r>
+          </w:p>
+        </w:tc>
+        <w:tc>
+          <w:tcPr>
+            <w:tcBorders/>
+            <w:shd w:val="clear" w:color="auto" w:fill="FFFFFF"/>
+            <w:tcMar>
+              <w:top w:w="0" w:type="dxa"/>
+              <w:bottom w:w="0" w:type="dxa"/>
+              <w:left w:w="0" w:type="dxa"/>
+              <w:right w:w="0" w:type="dxa"/>
+            </w:tcMar>
+            <w:vAlign w:val="center"/>
+          </w:tcPr>
+          <w:p>
+            <w:pPr>
+              <w:jc w:val="right"/>
+              <w:spacing w:after="40" w:before="40" w:line="240"/>
+              <w:ind w:firstLine="0" w:left="100" w:right="100"/>
+            </w:pPr>
+            <w:r xmlns:w="http://schemas.openxmlformats.org/wordprocessingml/2006/main" xmlns:wp="http://schemas.openxmlformats.org/drawingml/2006/wordprocessingDrawing" xmlns:r="http://schemas.openxmlformats.org/officeDocument/2006/relationships" xmlns:w14="http://schemas.microsoft.com/office/word/2010/wordml">
+              <w:rPr>
+                <w:rFonts w:ascii="Arial" w:hAnsi="Arial" w:eastAsia="Arial" w:cs="Arial"/>
+                <w:sz w:val="22"/>
+                <w:szCs w:val="22"/>
+                <w:color w:val="111111"/>
+              </w:rPr>
+              <w:t xml:space="preserve">14.0</w:t>
+            </w:r>
+          </w:p>
+        </w:tc>
+      </w:tr>
+      <w:tr>
+        <w:trPr>
+          <w:cantSplit/>
+          <w:trHeight w:val="411" w:hRule="auto"/>
+        </w:trPr>
+        <w:tc>
+          <w:tcPr>
+            <w:tcBorders/>
+            <w:shd w:val="clear" w:color="auto" w:fill="FFFFFF"/>
+            <w:tcMar>
+              <w:top w:w="0" w:type="dxa"/>
+              <w:bottom w:w="0" w:type="dxa"/>
+              <w:left w:w="0" w:type="dxa"/>
+              <w:right w:w="0" w:type="dxa"/>
+            </w:tcMar>
+            <w:vAlign w:val="center"/>
+          </w:tcPr>
+          <w:p>
+            <w:pPr>
+              <w:jc w:val="right"/>
+              <w:spacing w:after="40" w:before="40" w:line="240"/>
+              <w:ind w:firstLine="0" w:left="100" w:right="100"/>
+            </w:pPr>
+            <w:r xmlns:w="http://schemas.openxmlformats.org/wordprocessingml/2006/main" xmlns:wp="http://schemas.openxmlformats.org/drawingml/2006/wordprocessingDrawing" xmlns:r="http://schemas.openxmlformats.org/officeDocument/2006/relationships" xmlns:w14="http://schemas.microsoft.com/office/word/2010/wordml">
+              <w:rPr>
+                <w:rFonts w:ascii="Arial" w:hAnsi="Arial" w:eastAsia="Arial" w:cs="Arial"/>
+                <w:sz w:val="22"/>
+                <w:szCs w:val="22"/>
+                <w:color w:val="111111"/>
+              </w:rPr>
+              <w:t xml:space="preserve">2000</w:t>
+            </w:r>
+          </w:p>
+        </w:tc>
+        <w:tc>
+          <w:tcPr>
+            <w:tcBorders/>
+            <w:shd w:val="clear" w:color="auto" w:fill="FFFFFF"/>
+            <w:tcMar>
+              <w:top w:w="0" w:type="dxa"/>
+              <w:bottom w:w="0" w:type="dxa"/>
+              <w:left w:w="0" w:type="dxa"/>
+              <w:right w:w="0" w:type="dxa"/>
+            </w:tcMar>
+            <w:vAlign w:val="center"/>
+          </w:tcPr>
+          <w:p>
+            <w:pPr>
+              <w:jc w:val="right"/>
+              <w:spacing w:after="40" w:before="40" w:line="240"/>
+              <w:ind w:firstLine="0" w:left="100" w:right="100"/>
+            </w:pPr>
+            <w:r xmlns:w="http://schemas.openxmlformats.org/wordprocessingml/2006/main" xmlns:wp="http://schemas.openxmlformats.org/drawingml/2006/wordprocessingDrawing" xmlns:r="http://schemas.openxmlformats.org/officeDocument/2006/relationships" xmlns:w14="http://schemas.microsoft.com/office/word/2010/wordml">
+              <w:rPr>
+                <w:rFonts w:ascii="Arial" w:hAnsi="Arial" w:eastAsia="Arial" w:cs="Arial"/>
+                <w:sz w:val="22"/>
+                <w:szCs w:val="22"/>
+                <w:color w:val="111111"/>
+              </w:rPr>
+              <w:t xml:space="preserve">2</w:t>
+            </w:r>
+          </w:p>
+        </w:tc>
+        <w:tc>
+          <w:tcPr>
+            <w:tcBorders/>
+            <w:shd w:val="clear" w:color="auto" w:fill="FFFFFF"/>
+            <w:tcMar>
+              <w:top w:w="0" w:type="dxa"/>
+              <w:bottom w:w="0" w:type="dxa"/>
+              <w:left w:w="0" w:type="dxa"/>
+              <w:right w:w="0" w:type="dxa"/>
+            </w:tcMar>
+            <w:vAlign w:val="center"/>
+          </w:tcPr>
+          <w:p>
+            <w:pPr>
+              <w:jc w:val="right"/>
+              <w:spacing w:after="40" w:before="40" w:line="240"/>
+              <w:ind w:firstLine="0" w:left="100" w:right="100"/>
+            </w:pPr>
+            <w:r xmlns:w="http://schemas.openxmlformats.org/wordprocessingml/2006/main" xmlns:wp="http://schemas.openxmlformats.org/drawingml/2006/wordprocessingDrawing" xmlns:r="http://schemas.openxmlformats.org/officeDocument/2006/relationships" xmlns:w14="http://schemas.microsoft.com/office/word/2010/wordml">
+              <w:rPr>
+                <w:rFonts w:ascii="Arial" w:hAnsi="Arial" w:eastAsia="Arial" w:cs="Arial"/>
+                <w:sz w:val="22"/>
+                <w:szCs w:val="22"/>
+                <w:color w:val="111111"/>
+              </w:rPr>
+              <w:t xml:space="preserve">12.2</w:t>
+            </w:r>
+          </w:p>
+        </w:tc>
+      </w:tr>
+      <w:tr>
+        <w:trPr>
+          <w:cantSplit/>
+          <w:trHeight w:val="412" w:hRule="auto"/>
+        </w:trPr>
+        <w:tc>
+          <w:tcPr>
+            <w:tcBorders/>
+            <w:shd w:val="clear" w:color="auto" w:fill="0099FF"/>
+            <w:tcMar>
+              <w:top w:w="0" w:type="dxa"/>
+              <w:bottom w:w="0" w:type="dxa"/>
+              <w:left w:w="0" w:type="dxa"/>
+              <w:right w:w="0" w:type="dxa"/>
+            </w:tcMar>
+            <w:vAlign w:val="center"/>
+          </w:tcPr>
+          <w:p>
+            <w:pPr>
+              <w:jc w:val="right"/>
+              <w:spacing w:after="40" w:before="40" w:line="240"/>
+              <w:ind w:firstLine="0" w:left="100" w:right="100"/>
+            </w:pPr>
+            <w:r xmlns:w="http://schemas.openxmlformats.org/wordprocessingml/2006/main" xmlns:wp="http://schemas.openxmlformats.org/drawingml/2006/wordprocessingDrawing" xmlns:r="http://schemas.openxmlformats.org/officeDocument/2006/relationships" xmlns:w14="http://schemas.microsoft.com/office/word/2010/wordml">
+              <w:rPr>
+                <w:rFonts w:ascii="Arial" w:hAnsi="Arial" w:eastAsia="Arial" w:cs="Arial"/>
+                <w:b/>
+                <w:sz w:val="22"/>
+                <w:szCs w:val="22"/>
+                <w:color w:val="FFFFFF"/>
+              </w:rPr>
+              <w:t xml:space="preserve">2000</w:t>
+            </w:r>
+          </w:p>
+        </w:tc>
+        <w:tc>
+          <w:tcPr>
+            <w:tcBorders/>
+            <w:shd w:val="clear" w:color="auto" w:fill="0099FF"/>
+            <w:tcMar>
+              <w:top w:w="0" w:type="dxa"/>
+              <w:bottom w:w="0" w:type="dxa"/>
+              <w:left w:w="0" w:type="dxa"/>
+              <w:right w:w="0" w:type="dxa"/>
+            </w:tcMar>
+            <w:vAlign w:val="center"/>
+          </w:tcPr>
+          <w:p>
+            <w:pPr>
+              <w:jc w:val="right"/>
+              <w:spacing w:after="40" w:before="40" w:line="240"/>
+              <w:ind w:firstLine="0" w:left="100" w:right="100"/>
+            </w:pPr>
+            <w:r xmlns:w="http://schemas.openxmlformats.org/wordprocessingml/2006/main" xmlns:wp="http://schemas.openxmlformats.org/drawingml/2006/wordprocessingDrawing" xmlns:r="http://schemas.openxmlformats.org/officeDocument/2006/relationships" xmlns:w14="http://schemas.microsoft.com/office/word/2010/wordml">
+              <w:rPr>
+                <w:rFonts w:ascii="Arial" w:hAnsi="Arial" w:eastAsia="Arial" w:cs="Arial"/>
+                <w:b/>
+                <w:sz w:val="22"/>
+                <w:szCs w:val="22"/>
+                <w:color w:val="FFFFFF"/>
+              </w:rPr>
+              <w:t xml:space="preserve">3</w:t>
+            </w:r>
+          </w:p>
+        </w:tc>
+        <w:tc>
+          <w:tcPr>
+            <w:tcBorders/>
+            <w:shd w:val="clear" w:color="auto" w:fill="0099FF"/>
+            <w:tcMar>
+              <w:top w:w="0" w:type="dxa"/>
+              <w:bottom w:w="0" w:type="dxa"/>
+              <w:left w:w="0" w:type="dxa"/>
+              <w:right w:w="0" w:type="dxa"/>
+            </w:tcMar>
+            <w:vAlign w:val="center"/>
+          </w:tcPr>
+          <w:p>
+            <w:pPr>
+              <w:jc w:val="right"/>
+              <w:spacing w:after="40" w:before="40" w:line="240"/>
+              <w:ind w:firstLine="0" w:left="100" w:right="100"/>
+            </w:pPr>
+            <w:r xmlns:w="http://schemas.openxmlformats.org/wordprocessingml/2006/main" xmlns:wp="http://schemas.openxmlformats.org/drawingml/2006/wordprocessingDrawing" xmlns:r="http://schemas.openxmlformats.org/officeDocument/2006/relationships" xmlns:w14="http://schemas.microsoft.com/office/word/2010/wordml">
+              <w:rPr>
+                <w:rFonts w:ascii="Arial" w:hAnsi="Arial" w:eastAsia="Arial" w:cs="Arial"/>
+                <w:b/>
+                <w:sz w:val="22"/>
+                <w:szCs w:val="22"/>
+                <w:color w:val="FFFFFF"/>
+              </w:rPr>
+              <w:t xml:space="preserve">11.8</w:t>
+            </w:r>
+          </w:p>
+        </w:tc>
+      </w:tr>
+      <w:tr>
+        <w:trPr>
+          <w:cantSplit/>
+          <w:trHeight w:val="411" w:hRule="auto"/>
+        </w:trPr>
+        <w:tc>
+          <w:tcPr>
+            <w:tcBorders/>
+            <w:shd w:val="clear" w:color="auto" w:fill="FFFFFF"/>
+            <w:tcMar>
+              <w:top w:w="0" w:type="dxa"/>
+              <w:bottom w:w="0" w:type="dxa"/>
+              <w:left w:w="0" w:type="dxa"/>
+              <w:right w:w="0" w:type="dxa"/>
+            </w:tcMar>
+            <w:vAlign w:val="center"/>
+          </w:tcPr>
+          <w:p>
+            <w:pPr>
+              <w:jc w:val="right"/>
+              <w:spacing w:after="40" w:before="40" w:line="240"/>
+              <w:ind w:firstLine="0" w:left="100" w:right="100"/>
+            </w:pPr>
+            <w:r xmlns:w="http://schemas.openxmlformats.org/wordprocessingml/2006/main" xmlns:wp="http://schemas.openxmlformats.org/drawingml/2006/wordprocessingDrawing" xmlns:r="http://schemas.openxmlformats.org/officeDocument/2006/relationships" xmlns:w14="http://schemas.microsoft.com/office/word/2010/wordml">
+              <w:rPr>
+                <w:rFonts w:ascii="Arial" w:hAnsi="Arial" w:eastAsia="Arial" w:cs="Arial"/>
+                <w:sz w:val="22"/>
+                <w:szCs w:val="22"/>
+                <w:color w:val="111111"/>
+              </w:rPr>
+              <w:t xml:space="preserve">2000</w:t>
+            </w:r>
+          </w:p>
+        </w:tc>
+        <w:tc>
+          <w:tcPr>
+            <w:tcBorders/>
+            <w:shd w:val="clear" w:color="auto" w:fill="FFFFFF"/>
+            <w:tcMar>
+              <w:top w:w="0" w:type="dxa"/>
+              <w:bottom w:w="0" w:type="dxa"/>
+              <w:left w:w="0" w:type="dxa"/>
+              <w:right w:w="0" w:type="dxa"/>
+            </w:tcMar>
+            <w:vAlign w:val="center"/>
+          </w:tcPr>
+          <w:p>
+            <w:pPr>
+              <w:jc w:val="right"/>
+              <w:spacing w:after="40" w:before="40" w:line="240"/>
+              <w:ind w:firstLine="0" w:left="100" w:right="100"/>
+            </w:pPr>
+            <w:r xmlns:w="http://schemas.openxmlformats.org/wordprocessingml/2006/main" xmlns:wp="http://schemas.openxmlformats.org/drawingml/2006/wordprocessingDrawing" xmlns:r="http://schemas.openxmlformats.org/officeDocument/2006/relationships" xmlns:w14="http://schemas.microsoft.com/office/word/2010/wordml">
+              <w:rPr>
+                <w:rFonts w:ascii="Arial" w:hAnsi="Arial" w:eastAsia="Arial" w:cs="Arial"/>
+                <w:sz w:val="22"/>
+                <w:szCs w:val="22"/>
+                <w:color w:val="111111"/>
+              </w:rPr>
+              <w:t xml:space="preserve">4</w:t>
+            </w:r>
+          </w:p>
+        </w:tc>
+        <w:tc>
+          <w:tcPr>
+            <w:tcBorders/>
+            <w:shd w:val="clear" w:color="auto" w:fill="FFFFFF"/>
+            <w:tcMar>
+              <w:top w:w="0" w:type="dxa"/>
+              <w:bottom w:w="0" w:type="dxa"/>
+              <w:left w:w="0" w:type="dxa"/>
+              <w:right w:w="0" w:type="dxa"/>
+            </w:tcMar>
+            <w:vAlign w:val="center"/>
+          </w:tcPr>
+          <w:p>
+            <w:pPr>
+              <w:jc w:val="right"/>
+              <w:spacing w:after="40" w:before="40" w:line="240"/>
+              <w:ind w:firstLine="0" w:left="100" w:right="100"/>
+            </w:pPr>
+            <w:r xmlns:w="http://schemas.openxmlformats.org/wordprocessingml/2006/main" xmlns:wp="http://schemas.openxmlformats.org/drawingml/2006/wordprocessingDrawing" xmlns:r="http://schemas.openxmlformats.org/officeDocument/2006/relationships" xmlns:w14="http://schemas.microsoft.com/office/word/2010/wordml">
+              <w:rPr>
+                <w:rFonts w:ascii="Arial" w:hAnsi="Arial" w:eastAsia="Arial" w:cs="Arial"/>
+                <w:sz w:val="22"/>
+                <w:szCs w:val="22"/>
+                <w:color w:val="111111"/>
+              </w:rPr>
+              <w:t xml:space="preserve">12.5</w:t>
+            </w:r>
+          </w:p>
+        </w:tc>
+      </w:tr>
+      <w:tr>
+        <w:trPr>
+          <w:cantSplit/>
+          <w:trHeight w:val="412" w:hRule="auto"/>
+        </w:trPr>
+        <w:tc>
+          <w:tcPr>
+            <w:tcBorders/>
+            <w:shd w:val="clear" w:color="auto" w:fill="FFFFFF"/>
+            <w:tcMar>
+              <w:top w:w="0" w:type="dxa"/>
+              <w:bottom w:w="0" w:type="dxa"/>
+              <w:left w:w="0" w:type="dxa"/>
+              <w:right w:w="0" w:type="dxa"/>
+            </w:tcMar>
+            <w:vAlign w:val="center"/>
+          </w:tcPr>
+          <w:p>
+            <w:pPr>
+              <w:jc w:val="right"/>
+              <w:spacing w:after="40" w:before="40" w:line="240"/>
+              <w:ind w:firstLine="0" w:left="100" w:right="100"/>
+            </w:pPr>
+            <w:r xmlns:w="http://schemas.openxmlformats.org/wordprocessingml/2006/main" xmlns:wp="http://schemas.openxmlformats.org/drawingml/2006/wordprocessingDrawing" xmlns:r="http://schemas.openxmlformats.org/officeDocument/2006/relationships" xmlns:w14="http://schemas.microsoft.com/office/word/2010/wordml">
+              <w:rPr>
+                <w:rFonts w:ascii="Arial" w:hAnsi="Arial" w:eastAsia="Arial" w:cs="Arial"/>
+                <w:sz w:val="22"/>
+                <w:szCs w:val="22"/>
+                <w:color w:val="111111"/>
+              </w:rPr>
+              <w:t xml:space="preserve">2000</w:t>
+            </w:r>
+          </w:p>
+        </w:tc>
+        <w:tc>
+          <w:tcPr>
+            <w:tcBorders/>
+            <w:shd w:val="clear" w:color="auto" w:fill="FFFFFF"/>
+            <w:tcMar>
+              <w:top w:w="0" w:type="dxa"/>
+              <w:bottom w:w="0" w:type="dxa"/>
+              <w:left w:w="0" w:type="dxa"/>
+              <w:right w:w="0" w:type="dxa"/>
+            </w:tcMar>
+            <w:vAlign w:val="center"/>
+          </w:tcPr>
+          <w:p>
+            <w:pPr>
+              <w:jc w:val="right"/>
+              <w:spacing w:after="40" w:before="40" w:line="240"/>
+              <w:ind w:firstLine="0" w:left="100" w:right="100"/>
+            </w:pPr>
+            <w:r xmlns:w="http://schemas.openxmlformats.org/wordprocessingml/2006/main" xmlns:wp="http://schemas.openxmlformats.org/drawingml/2006/wordprocessingDrawing" xmlns:r="http://schemas.openxmlformats.org/officeDocument/2006/relationships" xmlns:w14="http://schemas.microsoft.com/office/word/2010/wordml">
+              <w:rPr>
+                <w:rFonts w:ascii="Arial" w:hAnsi="Arial" w:eastAsia="Arial" w:cs="Arial"/>
+                <w:sz w:val="22"/>
+                <w:szCs w:val="22"/>
+                <w:color w:val="111111"/>
+              </w:rPr>
+              <w:t xml:space="preserve">5</w:t>
+            </w:r>
+          </w:p>
+        </w:tc>
+        <w:tc>
+          <w:tcPr>
+            <w:tcBorders/>
+            <w:shd w:val="clear" w:color="auto" w:fill="FFFFFF"/>
+            <w:tcMar>
+              <w:top w:w="0" w:type="dxa"/>
+              <w:bottom w:w="0" w:type="dxa"/>
+              <w:left w:w="0" w:type="dxa"/>
+              <w:right w:w="0" w:type="dxa"/>
+            </w:tcMar>
+            <w:vAlign w:val="center"/>
+          </w:tcPr>
+          <w:p>
+            <w:pPr>
+              <w:jc w:val="right"/>
+              <w:spacing w:after="40" w:before="40" w:line="240"/>
+              <w:ind w:firstLine="0" w:left="100" w:right="100"/>
+            </w:pPr>
+            <w:r xmlns:w="http://schemas.openxmlformats.org/wordprocessingml/2006/main" xmlns:wp="http://schemas.openxmlformats.org/drawingml/2006/wordprocessingDrawing" xmlns:r="http://schemas.openxmlformats.org/officeDocument/2006/relationships" xmlns:w14="http://schemas.microsoft.com/office/word/2010/wordml">
+              <w:rPr>
+                <w:rFonts w:ascii="Arial" w:hAnsi="Arial" w:eastAsia="Arial" w:cs="Arial"/>
+                <w:sz w:val="22"/>
+                <w:szCs w:val="22"/>
+                <w:color w:val="111111"/>
+              </w:rPr>
+              <w:t xml:space="preserve">13.2</w:t>
+            </w:r>
+          </w:p>
+        </w:tc>
+      </w:tr>
+      <w:tr>
+        <w:trPr>
+          <w:cantSplit/>
+          <w:trHeight w:val="412" w:hRule="auto"/>
+        </w:trPr>
+        <w:tc>
+          <w:tcPr>
+            <w:tcBorders/>
+            <w:shd w:val="clear" w:color="auto" w:fill="FFFFFF"/>
+            <w:tcMar>
+              <w:top w:w="0" w:type="dxa"/>
+              <w:bottom w:w="0" w:type="dxa"/>
+              <w:left w:w="0" w:type="dxa"/>
+              <w:right w:w="0" w:type="dxa"/>
+            </w:tcMar>
+            <w:vAlign w:val="center"/>
+          </w:tcPr>
+          <w:p>
+            <w:pPr>
+              <w:jc w:val="right"/>
+              <w:spacing w:after="40" w:before="40" w:line="240"/>
+              <w:ind w:firstLine="0" w:left="100" w:right="100"/>
+            </w:pPr>
+            <w:r xmlns:w="http://schemas.openxmlformats.org/wordprocessingml/2006/main" xmlns:wp="http://schemas.openxmlformats.org/drawingml/2006/wordprocessingDrawing" xmlns:r="http://schemas.openxmlformats.org/officeDocument/2006/relationships" xmlns:w14="http://schemas.microsoft.com/office/word/2010/wordml">
+              <w:rPr>
+                <w:rFonts w:ascii="Arial" w:hAnsi="Arial" w:eastAsia="Arial" w:cs="Arial"/>
+                <w:sz w:val="22"/>
+                <w:szCs w:val="22"/>
+                <w:color w:val="111111"/>
+              </w:rPr>
+              <w:t xml:space="preserve">3000</w:t>
+            </w:r>
+          </w:p>
+        </w:tc>
+        <w:tc>
+          <w:tcPr>
+            <w:tcBorders/>
+            <w:shd w:val="clear" w:color="auto" w:fill="FFFFFF"/>
+            <w:tcMar>
+              <w:top w:w="0" w:type="dxa"/>
+              <w:bottom w:w="0" w:type="dxa"/>
+              <w:left w:w="0" w:type="dxa"/>
+              <w:right w:w="0" w:type="dxa"/>
+            </w:tcMar>
+            <w:vAlign w:val="center"/>
+          </w:tcPr>
+          <w:p>
+            <w:pPr>
+              <w:jc w:val="right"/>
+              <w:spacing w:after="40" w:before="40" w:line="240"/>
+              <w:ind w:firstLine="0" w:left="100" w:right="100"/>
+            </w:pPr>
+            <w:r xmlns:w="http://schemas.openxmlformats.org/wordprocessingml/2006/main" xmlns:wp="http://schemas.openxmlformats.org/drawingml/2006/wordprocessingDrawing" xmlns:r="http://schemas.openxmlformats.org/officeDocument/2006/relationships" xmlns:w14="http://schemas.microsoft.com/office/word/2010/wordml">
+              <w:rPr>
+                <w:rFonts w:ascii="Arial" w:hAnsi="Arial" w:eastAsia="Arial" w:cs="Arial"/>
+                <w:sz w:val="22"/>
+                <w:szCs w:val="22"/>
+                <w:color w:val="111111"/>
+              </w:rPr>
+              <w:t xml:space="preserve">1</w:t>
+            </w:r>
+          </w:p>
+        </w:tc>
+        <w:tc>
+          <w:tcPr>
+            <w:tcBorders/>
+            <w:shd w:val="clear" w:color="auto" w:fill="FFFFFF"/>
+            <w:tcMar>
+              <w:top w:w="0" w:type="dxa"/>
+              <w:bottom w:w="0" w:type="dxa"/>
+              <w:left w:w="0" w:type="dxa"/>
+              <w:right w:w="0" w:type="dxa"/>
+            </w:tcMar>
+            <w:vAlign w:val="center"/>
+          </w:tcPr>
+          <w:p>
+            <w:pPr>
+              <w:jc w:val="right"/>
+              <w:spacing w:after="40" w:before="40" w:line="240"/>
+              <w:ind w:firstLine="0" w:left="100" w:right="100"/>
+            </w:pPr>
+            <w:r xmlns:w="http://schemas.openxmlformats.org/wordprocessingml/2006/main" xmlns:wp="http://schemas.openxmlformats.org/drawingml/2006/wordprocessingDrawing" xmlns:r="http://schemas.openxmlformats.org/officeDocument/2006/relationships" xmlns:w14="http://schemas.microsoft.com/office/word/2010/wordml">
+              <w:rPr>
+                <w:rFonts w:ascii="Arial" w:hAnsi="Arial" w:eastAsia="Arial" w:cs="Arial"/>
+                <w:sz w:val="22"/>
+                <w:szCs w:val="22"/>
+                <w:color w:val="111111"/>
+              </w:rPr>
+              <w:t xml:space="preserve">14.1</w:t>
+            </w:r>
+          </w:p>
+        </w:tc>
+      </w:tr>
+      <w:tr>
+        <w:trPr>
+          <w:cantSplit/>
+          <w:trHeight w:val="412" w:hRule="auto"/>
+        </w:trPr>
+        <w:tc>
+          <w:tcPr>
+            <w:tcBorders/>
+            <w:shd w:val="clear" w:color="auto" w:fill="FFFFFF"/>
+            <w:tcMar>
+              <w:top w:w="0" w:type="dxa"/>
+              <w:bottom w:w="0" w:type="dxa"/>
+              <w:left w:w="0" w:type="dxa"/>
+              <w:right w:w="0" w:type="dxa"/>
+            </w:tcMar>
+            <w:vAlign w:val="center"/>
+          </w:tcPr>
+          <w:p>
+            <w:pPr>
+              <w:jc w:val="right"/>
+              <w:spacing w:after="40" w:before="40" w:line="240"/>
+              <w:ind w:firstLine="0" w:left="100" w:right="100"/>
+            </w:pPr>
+            <w:r xmlns:w="http://schemas.openxmlformats.org/wordprocessingml/2006/main" xmlns:wp="http://schemas.openxmlformats.org/drawingml/2006/wordprocessingDrawing" xmlns:r="http://schemas.openxmlformats.org/officeDocument/2006/relationships" xmlns:w14="http://schemas.microsoft.com/office/word/2010/wordml">
+              <w:rPr>
+                <w:rFonts w:ascii="Arial" w:hAnsi="Arial" w:eastAsia="Arial" w:cs="Arial"/>
+                <w:sz w:val="22"/>
+                <w:szCs w:val="22"/>
+                <w:color w:val="111111"/>
+              </w:rPr>
+              <w:t xml:space="preserve">3000</w:t>
+            </w:r>
+          </w:p>
+        </w:tc>
+        <w:tc>
+          <w:tcPr>
+            <w:tcBorders/>
+            <w:shd w:val="clear" w:color="auto" w:fill="FFFFFF"/>
+            <w:tcMar>
+              <w:top w:w="0" w:type="dxa"/>
+              <w:bottom w:w="0" w:type="dxa"/>
+              <w:left w:w="0" w:type="dxa"/>
+              <w:right w:w="0" w:type="dxa"/>
+            </w:tcMar>
+            <w:vAlign w:val="center"/>
+          </w:tcPr>
+          <w:p>
+            <w:pPr>
+              <w:jc w:val="right"/>
+              <w:spacing w:after="40" w:before="40" w:line="240"/>
+              <w:ind w:firstLine="0" w:left="100" w:right="100"/>
+            </w:pPr>
+            <w:r xmlns:w="http://schemas.openxmlformats.org/wordprocessingml/2006/main" xmlns:wp="http://schemas.openxmlformats.org/drawingml/2006/wordprocessingDrawing" xmlns:r="http://schemas.openxmlformats.org/officeDocument/2006/relationships" xmlns:w14="http://schemas.microsoft.com/office/word/2010/wordml">
+              <w:rPr>
+                <w:rFonts w:ascii="Arial" w:hAnsi="Arial" w:eastAsia="Arial" w:cs="Arial"/>
+                <w:sz w:val="22"/>
+                <w:szCs w:val="22"/>
+                <w:color w:val="111111"/>
+              </w:rPr>
+              <w:t xml:space="preserve">2</w:t>
+            </w:r>
+          </w:p>
+        </w:tc>
+        <w:tc>
+          <w:tcPr>
+            <w:tcBorders/>
+            <w:shd w:val="clear" w:color="auto" w:fill="FFFFFF"/>
+            <w:tcMar>
+              <w:top w:w="0" w:type="dxa"/>
+              <w:bottom w:w="0" w:type="dxa"/>
+              <w:left w:w="0" w:type="dxa"/>
+              <w:right w:w="0" w:type="dxa"/>
+            </w:tcMar>
+            <w:vAlign w:val="center"/>
+          </w:tcPr>
+          <w:p>
+            <w:pPr>
+              <w:jc w:val="right"/>
+              <w:spacing w:after="40" w:before="40" w:line="240"/>
+              <w:ind w:firstLine="0" w:left="100" w:right="100"/>
+            </w:pPr>
+            <w:r xmlns:w="http://schemas.openxmlformats.org/wordprocessingml/2006/main" xmlns:wp="http://schemas.openxmlformats.org/drawingml/2006/wordprocessingDrawing" xmlns:r="http://schemas.openxmlformats.org/officeDocument/2006/relationships" xmlns:w14="http://schemas.microsoft.com/office/word/2010/wordml">
+              <w:rPr>
+                <w:rFonts w:ascii="Arial" w:hAnsi="Arial" w:eastAsia="Arial" w:cs="Arial"/>
+                <w:sz w:val="22"/>
+                <w:szCs w:val="22"/>
+                <w:color w:val="111111"/>
+              </w:rPr>
+              <w:t xml:space="preserve">12.1</w:t>
+            </w:r>
+          </w:p>
+        </w:tc>
+      </w:tr>
+      <w:tr>
+        <w:trPr>
+          <w:cantSplit/>
+          <w:trHeight w:val="412" w:hRule="auto"/>
+        </w:trPr>
+        <w:tc>
+          <w:tcPr>
+            <w:tcBorders/>
+            <w:shd w:val="clear" w:color="auto" w:fill="FFFFFF"/>
+            <w:tcMar>
+              <w:top w:w="0" w:type="dxa"/>
+              <w:bottom w:w="0" w:type="dxa"/>
+              <w:left w:w="0" w:type="dxa"/>
+              <w:right w:w="0" w:type="dxa"/>
+            </w:tcMar>
+            <w:vAlign w:val="center"/>
+          </w:tcPr>
+          <w:p>
+            <w:pPr>
+              <w:jc w:val="right"/>
+              <w:spacing w:after="40" w:before="40" w:line="240"/>
+              <w:ind w:firstLine="0" w:left="100" w:right="100"/>
+            </w:pPr>
+            <w:r xmlns:w="http://schemas.openxmlformats.org/wordprocessingml/2006/main" xmlns:wp="http://schemas.openxmlformats.org/drawingml/2006/wordprocessingDrawing" xmlns:r="http://schemas.openxmlformats.org/officeDocument/2006/relationships" xmlns:w14="http://schemas.microsoft.com/office/word/2010/wordml">
+              <w:rPr>
+                <w:rFonts w:ascii="Arial" w:hAnsi="Arial" w:eastAsia="Arial" w:cs="Arial"/>
+                <w:sz w:val="22"/>
+                <w:szCs w:val="22"/>
+                <w:color w:val="111111"/>
+              </w:rPr>
+              <w:t xml:space="preserve">3000</w:t>
+            </w:r>
+          </w:p>
+        </w:tc>
+        <w:tc>
+          <w:tcPr>
+            <w:tcBorders/>
+            <w:shd w:val="clear" w:color="auto" w:fill="FFFFFF"/>
+            <w:tcMar>
+              <w:top w:w="0" w:type="dxa"/>
+              <w:bottom w:w="0" w:type="dxa"/>
+              <w:left w:w="0" w:type="dxa"/>
+              <w:right w:w="0" w:type="dxa"/>
+            </w:tcMar>
+            <w:vAlign w:val="center"/>
+          </w:tcPr>
+          <w:p>
+            <w:pPr>
+              <w:jc w:val="right"/>
+              <w:spacing w:after="40" w:before="40" w:line="240"/>
+              <w:ind w:firstLine="0" w:left="100" w:right="100"/>
+            </w:pPr>
+            <w:r xmlns:w="http://schemas.openxmlformats.org/wordprocessingml/2006/main" xmlns:wp="http://schemas.openxmlformats.org/drawingml/2006/wordprocessingDrawing" xmlns:r="http://schemas.openxmlformats.org/officeDocument/2006/relationships" xmlns:w14="http://schemas.microsoft.com/office/word/2010/wordml">
+              <w:rPr>
+                <w:rFonts w:ascii="Arial" w:hAnsi="Arial" w:eastAsia="Arial" w:cs="Arial"/>
+                <w:sz w:val="22"/>
+                <w:szCs w:val="22"/>
+                <w:color w:val="111111"/>
+              </w:rPr>
+              <w:t xml:space="preserve">3</w:t>
+            </w:r>
+          </w:p>
+        </w:tc>
+        <w:tc>
+          <w:tcPr>
+            <w:tcBorders/>
+            <w:shd w:val="clear" w:color="auto" w:fill="FFFFFF"/>
+            <w:tcMar>
+              <w:top w:w="0" w:type="dxa"/>
+              <w:bottom w:w="0" w:type="dxa"/>
+              <w:left w:w="0" w:type="dxa"/>
+              <w:right w:w="0" w:type="dxa"/>
+            </w:tcMar>
+            <w:vAlign w:val="center"/>
+          </w:tcPr>
+          <w:p>
+            <w:pPr>
+              <w:jc w:val="right"/>
+              <w:spacing w:after="40" w:before="40" w:line="240"/>
+              <w:ind w:firstLine="0" w:left="100" w:right="100"/>
+            </w:pPr>
+            <w:r xmlns:w="http://schemas.openxmlformats.org/wordprocessingml/2006/main" xmlns:wp="http://schemas.openxmlformats.org/drawingml/2006/wordprocessingDrawing" xmlns:r="http://schemas.openxmlformats.org/officeDocument/2006/relationships" xmlns:w14="http://schemas.microsoft.com/office/word/2010/wordml">
+              <w:rPr>
+                <w:rFonts w:ascii="Arial" w:hAnsi="Arial" w:eastAsia="Arial" w:cs="Arial"/>
+                <w:sz w:val="22"/>
+                <w:szCs w:val="22"/>
+                <w:color w:val="111111"/>
+              </w:rPr>
+              <w:t xml:space="preserve">12.3</w:t>
+            </w:r>
+          </w:p>
+        </w:tc>
+      </w:tr>
+      <w:tr>
+        <w:trPr>
+          <w:cantSplit/>
+          <w:trHeight w:val="412" w:hRule="auto"/>
+        </w:trPr>
+        <w:tc>
+          <w:tcPr>
+            <w:tcBorders/>
+            <w:shd w:val="clear" w:color="auto" w:fill="FFFFFF"/>
+            <w:tcMar>
+              <w:top w:w="0" w:type="dxa"/>
+              <w:bottom w:w="0" w:type="dxa"/>
+              <w:left w:w="0" w:type="dxa"/>
+              <w:right w:w="0" w:type="dxa"/>
+            </w:tcMar>
+            <w:vAlign w:val="center"/>
+          </w:tcPr>
+          <w:p>
+            <w:pPr>
+              <w:jc w:val="right"/>
+              <w:spacing w:after="40" w:before="40" w:line="240"/>
+              <w:ind w:firstLine="0" w:left="100" w:right="100"/>
+            </w:pPr>
+            <w:r xmlns:w="http://schemas.openxmlformats.org/wordprocessingml/2006/main" xmlns:wp="http://schemas.openxmlformats.org/drawingml/2006/wordprocessingDrawing" xmlns:r="http://schemas.openxmlformats.org/officeDocument/2006/relationships" xmlns:w14="http://schemas.microsoft.com/office/word/2010/wordml">
+              <w:rPr>
+                <w:rFonts w:ascii="Arial" w:hAnsi="Arial" w:eastAsia="Arial" w:cs="Arial"/>
+                <w:sz w:val="22"/>
+                <w:szCs w:val="22"/>
+                <w:color w:val="111111"/>
+              </w:rPr>
+              <w:t xml:space="preserve">3000</w:t>
+            </w:r>
+          </w:p>
+        </w:tc>
+        <w:tc>
+          <w:tcPr>
+            <w:tcBorders/>
+            <w:shd w:val="clear" w:color="auto" w:fill="FFFFFF"/>
+            <w:tcMar>
+              <w:top w:w="0" w:type="dxa"/>
+              <w:bottom w:w="0" w:type="dxa"/>
+              <w:left w:w="0" w:type="dxa"/>
+              <w:right w:w="0" w:type="dxa"/>
+            </w:tcMar>
+            <w:vAlign w:val="center"/>
+          </w:tcPr>
+          <w:p>
+            <w:pPr>
+              <w:jc w:val="right"/>
+              <w:spacing w:after="40" w:before="40" w:line="240"/>
+              <w:ind w:firstLine="0" w:left="100" w:right="100"/>
+            </w:pPr>
+            <w:r xmlns:w="http://schemas.openxmlformats.org/wordprocessingml/2006/main" xmlns:wp="http://schemas.openxmlformats.org/drawingml/2006/wordprocessingDrawing" xmlns:r="http://schemas.openxmlformats.org/officeDocument/2006/relationships" xmlns:w14="http://schemas.microsoft.com/office/word/2010/wordml">
+              <w:rPr>
+                <w:rFonts w:ascii="Arial" w:hAnsi="Arial" w:eastAsia="Arial" w:cs="Arial"/>
+                <w:sz w:val="22"/>
+                <w:szCs w:val="22"/>
+                <w:color w:val="111111"/>
+              </w:rPr>
+              <w:t xml:space="preserve">4</w:t>
+            </w:r>
+          </w:p>
+        </w:tc>
+        <w:tc>
+          <w:tcPr>
+            <w:tcBorders/>
+            <w:shd w:val="clear" w:color="auto" w:fill="FFFFFF"/>
+            <w:tcMar>
+              <w:top w:w="0" w:type="dxa"/>
+              <w:bottom w:w="0" w:type="dxa"/>
+              <w:left w:w="0" w:type="dxa"/>
+              <w:right w:w="0" w:type="dxa"/>
+            </w:tcMar>
+            <w:vAlign w:val="center"/>
+          </w:tcPr>
+          <w:p>
+            <w:pPr>
+              <w:jc w:val="right"/>
+              <w:spacing w:after="40" w:before="40" w:line="240"/>
+              <w:ind w:firstLine="0" w:left="100" w:right="100"/>
+            </w:pPr>
+            <w:r xmlns:w="http://schemas.openxmlformats.org/wordprocessingml/2006/main" xmlns:wp="http://schemas.openxmlformats.org/drawingml/2006/wordprocessingDrawing" xmlns:r="http://schemas.openxmlformats.org/officeDocument/2006/relationships" xmlns:w14="http://schemas.microsoft.com/office/word/2010/wordml">
+              <w:rPr>
+                <w:rFonts w:ascii="Arial" w:hAnsi="Arial" w:eastAsia="Arial" w:cs="Arial"/>
+                <w:sz w:val="22"/>
+                <w:szCs w:val="22"/>
+                <w:color w:val="111111"/>
+              </w:rPr>
+              <w:t xml:space="preserve">13.0</w:t>
+            </w:r>
+          </w:p>
+        </w:tc>
+      </w:tr>
+      <w:tr>
+        <w:trPr>
+          <w:cantSplit/>
+          <w:trHeight w:val="412" w:hRule="auto"/>
+        </w:trPr>
+        <w:tc>
+          <w:tcPr>
+            <w:tcBorders/>
+            <w:shd w:val="clear" w:color="auto" w:fill="FFFFFF"/>
+            <w:tcMar>
+              <w:top w:w="0" w:type="dxa"/>
+              <w:bottom w:w="0" w:type="dxa"/>
+              <w:left w:w="0" w:type="dxa"/>
+              <w:right w:w="0" w:type="dxa"/>
+            </w:tcMar>
+            <w:vAlign w:val="center"/>
+          </w:tcPr>
+          <w:p>
+            <w:pPr>
+              <w:jc w:val="right"/>
+              <w:spacing w:after="40" w:before="40" w:line="240"/>
+              <w:ind w:firstLine="0" w:left="100" w:right="100"/>
+            </w:pPr>
+            <w:r xmlns:w="http://schemas.openxmlformats.org/wordprocessingml/2006/main" xmlns:wp="http://schemas.openxmlformats.org/drawingml/2006/wordprocessingDrawing" xmlns:r="http://schemas.openxmlformats.org/officeDocument/2006/relationships" xmlns:w14="http://schemas.microsoft.com/office/word/2010/wordml">
+              <w:rPr>
+                <w:rFonts w:ascii="Arial" w:hAnsi="Arial" w:eastAsia="Arial" w:cs="Arial"/>
+                <w:sz w:val="22"/>
+                <w:szCs w:val="22"/>
+                <w:color w:val="111111"/>
+              </w:rPr>
+              <w:t xml:space="preserve">3000</w:t>
+            </w:r>
+          </w:p>
+        </w:tc>
+        <w:tc>
+          <w:tcPr>
+            <w:tcBorders/>
+            <w:shd w:val="clear" w:color="auto" w:fill="FFFFFF"/>
+            <w:tcMar>
+              <w:top w:w="0" w:type="dxa"/>
+              <w:bottom w:w="0" w:type="dxa"/>
+              <w:left w:w="0" w:type="dxa"/>
+              <w:right w:w="0" w:type="dxa"/>
+            </w:tcMar>
+            <w:vAlign w:val="center"/>
+          </w:tcPr>
+          <w:p>
+            <w:pPr>
+              <w:jc w:val="right"/>
+              <w:spacing w:after="40" w:before="40" w:line="240"/>
+              <w:ind w:firstLine="0" w:left="100" w:right="100"/>
+            </w:pPr>
+            <w:r xmlns:w="http://schemas.openxmlformats.org/wordprocessingml/2006/main" xmlns:wp="http://schemas.openxmlformats.org/drawingml/2006/wordprocessingDrawing" xmlns:r="http://schemas.openxmlformats.org/officeDocument/2006/relationships" xmlns:w14="http://schemas.microsoft.com/office/word/2010/wordml">
+              <w:rPr>
+                <w:rFonts w:ascii="Arial" w:hAnsi="Arial" w:eastAsia="Arial" w:cs="Arial"/>
+                <w:sz w:val="22"/>
+                <w:szCs w:val="22"/>
+                <w:color w:val="111111"/>
+              </w:rPr>
+              <w:t xml:space="preserve">5</w:t>
+            </w:r>
+          </w:p>
+        </w:tc>
+        <w:tc>
+          <w:tcPr>
+            <w:tcBorders/>
+            <w:shd w:val="clear" w:color="auto" w:fill="FFFFFF"/>
+            <w:tcMar>
+              <w:top w:w="0" w:type="dxa"/>
+              <w:bottom w:w="0" w:type="dxa"/>
+              <w:left w:w="0" w:type="dxa"/>
+              <w:right w:w="0" w:type="dxa"/>
+            </w:tcMar>
+            <w:vAlign w:val="center"/>
+          </w:tcPr>
+          <w:p>
+            <w:pPr>
+              <w:jc w:val="right"/>
+              <w:spacing w:after="40" w:before="40" w:line="240"/>
+              <w:ind w:firstLine="0" w:left="100" w:right="100"/>
+            </w:pPr>
+            <w:r xmlns:w="http://schemas.openxmlformats.org/wordprocessingml/2006/main" xmlns:wp="http://schemas.openxmlformats.org/drawingml/2006/wordprocessingDrawing" xmlns:r="http://schemas.openxmlformats.org/officeDocument/2006/relationships" xmlns:w14="http://schemas.microsoft.com/office/word/2010/wordml">
+              <w:rPr>
+                <w:rFonts w:ascii="Arial" w:hAnsi="Arial" w:eastAsia="Arial" w:cs="Arial"/>
+                <w:sz w:val="22"/>
+                <w:szCs w:val="22"/>
+                <w:color w:val="111111"/>
+              </w:rPr>
+              <w:t xml:space="preserve">13.6</w:t>
+            </w:r>
+          </w:p>
+        </w:tc>
+      </w:tr>
+      <w:tr>
+        <w:trPr>
+          <w:cantSplit/>
+          <w:trHeight w:val="411" w:hRule="auto"/>
+        </w:trPr>
+        <w:tc>
+          <w:tcPr>
+            <w:tcBorders/>
+            <w:shd w:val="clear" w:color="auto" w:fill="FFFFFF"/>
+            <w:tcMar>
+              <w:top w:w="0" w:type="dxa"/>
+              <w:bottom w:w="0" w:type="dxa"/>
+              <w:left w:w="0" w:type="dxa"/>
+              <w:right w:w="0" w:type="dxa"/>
+            </w:tcMar>
+            <w:vAlign w:val="center"/>
+          </w:tcPr>
+          <w:p>
+            <w:pPr>
+              <w:jc w:val="right"/>
+              <w:spacing w:after="40" w:before="40" w:line="240"/>
+              <w:ind w:firstLine="0" w:left="100" w:right="100"/>
+            </w:pPr>
+            <w:r xmlns:w="http://schemas.openxmlformats.org/wordprocessingml/2006/main" xmlns:wp="http://schemas.openxmlformats.org/drawingml/2006/wordprocessingDrawing" xmlns:r="http://schemas.openxmlformats.org/officeDocument/2006/relationships" xmlns:w14="http://schemas.microsoft.com/office/word/2010/wordml">
+              <w:rPr>
+                <w:rFonts w:ascii="Arial" w:hAnsi="Arial" w:eastAsia="Arial" w:cs="Arial"/>
+                <w:sz w:val="22"/>
+                <w:szCs w:val="22"/>
+                <w:color w:val="111111"/>
+              </w:rPr>
+              <w:t xml:space="preserve">4000</w:t>
+            </w:r>
+          </w:p>
+        </w:tc>
+        <w:tc>
+          <w:tcPr>
+            <w:tcBorders/>
+            <w:shd w:val="clear" w:color="auto" w:fill="FFFFFF"/>
+            <w:tcMar>
+              <w:top w:w="0" w:type="dxa"/>
+              <w:bottom w:w="0" w:type="dxa"/>
+              <w:left w:w="0" w:type="dxa"/>
+              <w:right w:w="0" w:type="dxa"/>
+            </w:tcMar>
+            <w:vAlign w:val="center"/>
+          </w:tcPr>
+          <w:p>
+            <w:pPr>
+              <w:jc w:val="right"/>
+              <w:spacing w:after="40" w:before="40" w:line="240"/>
+              <w:ind w:firstLine="0" w:left="100" w:right="100"/>
+            </w:pPr>
+            <w:r xmlns:w="http://schemas.openxmlformats.org/wordprocessingml/2006/main" xmlns:wp="http://schemas.openxmlformats.org/drawingml/2006/wordprocessingDrawing" xmlns:r="http://schemas.openxmlformats.org/officeDocument/2006/relationships" xmlns:w14="http://schemas.microsoft.com/office/word/2010/wordml">
+              <w:rPr>
+                <w:rFonts w:ascii="Arial" w:hAnsi="Arial" w:eastAsia="Arial" w:cs="Arial"/>
+                <w:sz w:val="22"/>
+                <w:szCs w:val="22"/>
+                <w:color w:val="111111"/>
+              </w:rPr>
+              <w:t xml:space="preserve">1</w:t>
+            </w:r>
+          </w:p>
+        </w:tc>
+        <w:tc>
+          <w:tcPr>
+            <w:tcBorders/>
+            <w:shd w:val="clear" w:color="auto" w:fill="FFFFFF"/>
+            <w:tcMar>
+              <w:top w:w="0" w:type="dxa"/>
+              <w:bottom w:w="0" w:type="dxa"/>
+              <w:left w:w="0" w:type="dxa"/>
+              <w:right w:w="0" w:type="dxa"/>
+            </w:tcMar>
+            <w:vAlign w:val="center"/>
+          </w:tcPr>
+          <w:p>
+            <w:pPr>
+              <w:jc w:val="right"/>
+              <w:spacing w:after="40" w:before="40" w:line="240"/>
+              <w:ind w:firstLine="0" w:left="100" w:right="100"/>
+            </w:pPr>
+            <w:r xmlns:w="http://schemas.openxmlformats.org/wordprocessingml/2006/main" xmlns:wp="http://schemas.openxmlformats.org/drawingml/2006/wordprocessingDrawing" xmlns:r="http://schemas.openxmlformats.org/officeDocument/2006/relationships" xmlns:w14="http://schemas.microsoft.com/office/word/2010/wordml">
+              <w:rPr>
+                <w:rFonts w:ascii="Arial" w:hAnsi="Arial" w:eastAsia="Arial" w:cs="Arial"/>
+                <w:sz w:val="22"/>
+                <w:szCs w:val="22"/>
+                <w:color w:val="111111"/>
+              </w:rPr>
+              <w:t xml:space="preserve">14.1</w:t>
+            </w:r>
+          </w:p>
+        </w:tc>
+      </w:tr>
+      <w:tr>
+        <w:trPr>
+          <w:cantSplit/>
+          <w:trHeight w:val="411" w:hRule="auto"/>
+        </w:trPr>
+        <w:tc>
+          <w:tcPr>
+            <w:tcBorders/>
+            <w:shd w:val="clear" w:color="auto" w:fill="FFFFFF"/>
+            <w:tcMar>
+              <w:top w:w="0" w:type="dxa"/>
+              <w:bottom w:w="0" w:type="dxa"/>
+              <w:left w:w="0" w:type="dxa"/>
+              <w:right w:w="0" w:type="dxa"/>
+            </w:tcMar>
+            <w:vAlign w:val="center"/>
+          </w:tcPr>
+          <w:p>
+            <w:pPr>
+              <w:jc w:val="right"/>
+              <w:spacing w:after="40" w:before="40" w:line="240"/>
+              <w:ind w:firstLine="0" w:left="100" w:right="100"/>
+            </w:pPr>
+            <w:r xmlns:w="http://schemas.openxmlformats.org/wordprocessingml/2006/main" xmlns:wp="http://schemas.openxmlformats.org/drawingml/2006/wordprocessingDrawing" xmlns:r="http://schemas.openxmlformats.org/officeDocument/2006/relationships" xmlns:w14="http://schemas.microsoft.com/office/word/2010/wordml">
+              <w:rPr>
+                <w:rFonts w:ascii="Arial" w:hAnsi="Arial" w:eastAsia="Arial" w:cs="Arial"/>
+                <w:sz w:val="22"/>
+                <w:szCs w:val="22"/>
+                <w:color w:val="111111"/>
+              </w:rPr>
+              <w:t xml:space="preserve">4000</w:t>
+            </w:r>
+          </w:p>
+        </w:tc>
+        <w:tc>
+          <w:tcPr>
+            <w:tcBorders/>
+            <w:shd w:val="clear" w:color="auto" w:fill="FFFFFF"/>
+            <w:tcMar>
+              <w:top w:w="0" w:type="dxa"/>
+              <w:bottom w:w="0" w:type="dxa"/>
+              <w:left w:w="0" w:type="dxa"/>
+              <w:right w:w="0" w:type="dxa"/>
+            </w:tcMar>
+            <w:vAlign w:val="center"/>
+          </w:tcPr>
+          <w:p>
+            <w:pPr>
+              <w:jc w:val="right"/>
+              <w:spacing w:after="40" w:before="40" w:line="240"/>
+              <w:ind w:firstLine="0" w:left="100" w:right="100"/>
+            </w:pPr>
+            <w:r xmlns:w="http://schemas.openxmlformats.org/wordprocessingml/2006/main" xmlns:wp="http://schemas.openxmlformats.org/drawingml/2006/wordprocessingDrawing" xmlns:r="http://schemas.openxmlformats.org/officeDocument/2006/relationships" xmlns:w14="http://schemas.microsoft.com/office/word/2010/wordml">
+              <w:rPr>
+                <w:rFonts w:ascii="Arial" w:hAnsi="Arial" w:eastAsia="Arial" w:cs="Arial"/>
+                <w:sz w:val="22"/>
+                <w:szCs w:val="22"/>
+                <w:color w:val="111111"/>
+              </w:rPr>
+              <w:t xml:space="preserve">2</w:t>
+            </w:r>
+          </w:p>
+        </w:tc>
+        <w:tc>
+          <w:tcPr>
+            <w:tcBorders/>
+            <w:shd w:val="clear" w:color="auto" w:fill="FFFFFF"/>
+            <w:tcMar>
+              <w:top w:w="0" w:type="dxa"/>
+              <w:bottom w:w="0" w:type="dxa"/>
+              <w:left w:w="0" w:type="dxa"/>
+              <w:right w:w="0" w:type="dxa"/>
+            </w:tcMar>
+            <w:vAlign w:val="center"/>
+          </w:tcPr>
+          <w:p>
+            <w:pPr>
+              <w:jc w:val="right"/>
+              <w:spacing w:after="40" w:before="40" w:line="240"/>
+              <w:ind w:firstLine="0" w:left="100" w:right="100"/>
+            </w:pPr>
+            <w:r xmlns:w="http://schemas.openxmlformats.org/wordprocessingml/2006/main" xmlns:wp="http://schemas.openxmlformats.org/drawingml/2006/wordprocessingDrawing" xmlns:r="http://schemas.openxmlformats.org/officeDocument/2006/relationships" xmlns:w14="http://schemas.microsoft.com/office/word/2010/wordml">
+              <w:rPr>
+                <w:rFonts w:ascii="Arial" w:hAnsi="Arial" w:eastAsia="Arial" w:cs="Arial"/>
+                <w:sz w:val="22"/>
+                <w:szCs w:val="22"/>
+                <w:color w:val="111111"/>
+              </w:rPr>
+              <w:t xml:space="preserve">12.6</w:t>
+            </w:r>
+          </w:p>
+        </w:tc>
+      </w:tr>
+      <w:tr>
+        <w:trPr>
+          <w:cantSplit/>
+          <w:trHeight w:val="412" w:hRule="auto"/>
+        </w:trPr>
+        <w:tc>
+          <w:tcPr>
+            <w:tcBorders/>
+            <w:shd w:val="clear" w:color="auto" w:fill="FFFFFF"/>
+            <w:tcMar>
+              <w:top w:w="0" w:type="dxa"/>
+              <w:bottom w:w="0" w:type="dxa"/>
+              <w:left w:w="0" w:type="dxa"/>
+              <w:right w:w="0" w:type="dxa"/>
+            </w:tcMar>
+            <w:vAlign w:val="center"/>
+          </w:tcPr>
+          <w:p>
+            <w:pPr>
+              <w:jc w:val="right"/>
+              <w:spacing w:after="40" w:before="40" w:line="240"/>
+              <w:ind w:firstLine="0" w:left="100" w:right="100"/>
+            </w:pPr>
+            <w:r xmlns:w="http://schemas.openxmlformats.org/wordprocessingml/2006/main" xmlns:wp="http://schemas.openxmlformats.org/drawingml/2006/wordprocessingDrawing" xmlns:r="http://schemas.openxmlformats.org/officeDocument/2006/relationships" xmlns:w14="http://schemas.microsoft.com/office/word/2010/wordml">
+              <w:rPr>
+                <w:rFonts w:ascii="Arial" w:hAnsi="Arial" w:eastAsia="Arial" w:cs="Arial"/>
+                <w:sz w:val="22"/>
+                <w:szCs w:val="22"/>
+                <w:color w:val="111111"/>
+              </w:rPr>
+              <w:t xml:space="preserve">4000</w:t>
+            </w:r>
+          </w:p>
+        </w:tc>
+        <w:tc>
+          <w:tcPr>
+            <w:tcBorders/>
+            <w:shd w:val="clear" w:color="auto" w:fill="FFFFFF"/>
+            <w:tcMar>
+              <w:top w:w="0" w:type="dxa"/>
+              <w:bottom w:w="0" w:type="dxa"/>
+              <w:left w:w="0" w:type="dxa"/>
+              <w:right w:w="0" w:type="dxa"/>
+            </w:tcMar>
+            <w:vAlign w:val="center"/>
+          </w:tcPr>
+          <w:p>
+            <w:pPr>
+              <w:jc w:val="right"/>
+              <w:spacing w:after="40" w:before="40" w:line="240"/>
+              <w:ind w:firstLine="0" w:left="100" w:right="100"/>
+            </w:pPr>
+            <w:r xmlns:w="http://schemas.openxmlformats.org/wordprocessingml/2006/main" xmlns:wp="http://schemas.openxmlformats.org/drawingml/2006/wordprocessingDrawing" xmlns:r="http://schemas.openxmlformats.org/officeDocument/2006/relationships" xmlns:w14="http://schemas.microsoft.com/office/word/2010/wordml">
+              <w:rPr>
+                <w:rFonts w:ascii="Arial" w:hAnsi="Arial" w:eastAsia="Arial" w:cs="Arial"/>
+                <w:sz w:val="22"/>
+                <w:szCs w:val="22"/>
+                <w:color w:val="111111"/>
+              </w:rPr>
+              <w:t xml:space="preserve">3</w:t>
+            </w:r>
+          </w:p>
+        </w:tc>
+        <w:tc>
+          <w:tcPr>
+            <w:tcBorders/>
+            <w:shd w:val="clear" w:color="auto" w:fill="FFFFFF"/>
+            <w:tcMar>
+              <w:top w:w="0" w:type="dxa"/>
+              <w:bottom w:w="0" w:type="dxa"/>
+              <w:left w:w="0" w:type="dxa"/>
+              <w:right w:w="0" w:type="dxa"/>
+            </w:tcMar>
+            <w:vAlign w:val="center"/>
+          </w:tcPr>
+          <w:p>
+            <w:pPr>
+              <w:jc w:val="right"/>
+              <w:spacing w:after="40" w:before="40" w:line="240"/>
+              <w:ind w:firstLine="0" w:left="100" w:right="100"/>
+            </w:pPr>
+            <w:r xmlns:w="http://schemas.openxmlformats.org/wordprocessingml/2006/main" xmlns:wp="http://schemas.openxmlformats.org/drawingml/2006/wordprocessingDrawing" xmlns:r="http://schemas.openxmlformats.org/officeDocument/2006/relationships" xmlns:w14="http://schemas.microsoft.com/office/word/2010/wordml">
+              <w:rPr>
+                <w:rFonts w:ascii="Arial" w:hAnsi="Arial" w:eastAsia="Arial" w:cs="Arial"/>
+                <w:sz w:val="22"/>
+                <w:szCs w:val="22"/>
+                <w:color w:val="111111"/>
+              </w:rPr>
+              <w:t xml:space="preserve">12.4</w:t>
+            </w:r>
+          </w:p>
+        </w:tc>
+      </w:tr>
+      <w:tr>
+        <w:trPr>
+          <w:cantSplit/>
+          <w:trHeight w:val="411" w:hRule="auto"/>
+        </w:trPr>
+        <w:tc>
+          <w:tcPr>
+            <w:tcBorders/>
+            <w:shd w:val="clear" w:color="auto" w:fill="FFFFFF"/>
+            <w:tcMar>
+              <w:top w:w="0" w:type="dxa"/>
+              <w:bottom w:w="0" w:type="dxa"/>
+              <w:left w:w="0" w:type="dxa"/>
+              <w:right w:w="0" w:type="dxa"/>
+            </w:tcMar>
+            <w:vAlign w:val="center"/>
+          </w:tcPr>
+          <w:p>
+            <w:pPr>
+              <w:jc w:val="right"/>
+              <w:spacing w:after="40" w:before="40" w:line="240"/>
+              <w:ind w:firstLine="0" w:left="100" w:right="100"/>
+            </w:pPr>
+            <w:r xmlns:w="http://schemas.openxmlformats.org/wordprocessingml/2006/main" xmlns:wp="http://schemas.openxmlformats.org/drawingml/2006/wordprocessingDrawing" xmlns:r="http://schemas.openxmlformats.org/officeDocument/2006/relationships" xmlns:w14="http://schemas.microsoft.com/office/word/2010/wordml">
+              <w:rPr>
+                <w:rFonts w:ascii="Arial" w:hAnsi="Arial" w:eastAsia="Arial" w:cs="Arial"/>
+                <w:sz w:val="22"/>
+                <w:szCs w:val="22"/>
+                <w:color w:val="111111"/>
+              </w:rPr>
+              <w:t xml:space="preserve">4000</w:t>
+            </w:r>
+          </w:p>
+        </w:tc>
+        <w:tc>
+          <w:tcPr>
+            <w:tcBorders/>
+            <w:shd w:val="clear" w:color="auto" w:fill="FFFFFF"/>
+            <w:tcMar>
+              <w:top w:w="0" w:type="dxa"/>
+              <w:bottom w:w="0" w:type="dxa"/>
+              <w:left w:w="0" w:type="dxa"/>
+              <w:right w:w="0" w:type="dxa"/>
+            </w:tcMar>
+            <w:vAlign w:val="center"/>
+          </w:tcPr>
+          <w:p>
+            <w:pPr>
+              <w:jc w:val="right"/>
+              <w:spacing w:after="40" w:before="40" w:line="240"/>
+              <w:ind w:firstLine="0" w:left="100" w:right="100"/>
+            </w:pPr>
+            <w:r xmlns:w="http://schemas.openxmlformats.org/wordprocessingml/2006/main" xmlns:wp="http://schemas.openxmlformats.org/drawingml/2006/wordprocessingDrawing" xmlns:r="http://schemas.openxmlformats.org/officeDocument/2006/relationships" xmlns:w14="http://schemas.microsoft.com/office/word/2010/wordml">
+              <w:rPr>
+                <w:rFonts w:ascii="Arial" w:hAnsi="Arial" w:eastAsia="Arial" w:cs="Arial"/>
+                <w:sz w:val="22"/>
+                <w:szCs w:val="22"/>
+                <w:color w:val="111111"/>
+              </w:rPr>
+              <w:t xml:space="preserve">4</w:t>
+            </w:r>
+          </w:p>
+        </w:tc>
+        <w:tc>
+          <w:tcPr>
+            <w:tcBorders/>
+            <w:shd w:val="clear" w:color="auto" w:fill="FFFFFF"/>
+            <w:tcMar>
+              <w:top w:w="0" w:type="dxa"/>
+              <w:bottom w:w="0" w:type="dxa"/>
+              <w:left w:w="0" w:type="dxa"/>
+              <w:right w:w="0" w:type="dxa"/>
+            </w:tcMar>
+            <w:vAlign w:val="center"/>
+          </w:tcPr>
+          <w:p>
+            <w:pPr>
+              <w:jc w:val="right"/>
+              <w:spacing w:after="40" w:before="40" w:line="240"/>
+              <w:ind w:firstLine="0" w:left="100" w:right="100"/>
+            </w:pPr>
+            <w:r xmlns:w="http://schemas.openxmlformats.org/wordprocessingml/2006/main" xmlns:wp="http://schemas.openxmlformats.org/drawingml/2006/wordprocessingDrawing" xmlns:r="http://schemas.openxmlformats.org/officeDocument/2006/relationships" xmlns:w14="http://schemas.microsoft.com/office/word/2010/wordml">
+              <w:rPr>
+                <w:rFonts w:ascii="Arial" w:hAnsi="Arial" w:eastAsia="Arial" w:cs="Arial"/>
+                <w:sz w:val="22"/>
+                <w:szCs w:val="22"/>
+                <w:color w:val="111111"/>
+              </w:rPr>
+              <w:t xml:space="preserve">12.5</w:t>
+            </w:r>
+          </w:p>
+        </w:tc>
+      </w:tr>
+      <w:tr>
+        <w:trPr>
+          <w:cantSplit/>
+          <w:trHeight w:val="412" w:hRule="auto"/>
+        </w:trPr>
+        <w:tc>
+          <w:tcPr>
+            <w:tcBorders/>
+            <w:shd w:val="clear" w:color="auto" w:fill="FFFFFF"/>
+            <w:tcMar>
+              <w:top w:w="0" w:type="dxa"/>
+              <w:bottom w:w="0" w:type="dxa"/>
+              <w:left w:w="0" w:type="dxa"/>
+              <w:right w:w="0" w:type="dxa"/>
+            </w:tcMar>
+            <w:vAlign w:val="center"/>
+          </w:tcPr>
+          <w:p>
+            <w:pPr>
+              <w:jc w:val="right"/>
+              <w:spacing w:after="40" w:before="40" w:line="240"/>
+              <w:ind w:firstLine="0" w:left="100" w:right="100"/>
+            </w:pPr>
+            <w:r xmlns:w="http://schemas.openxmlformats.org/wordprocessingml/2006/main" xmlns:wp="http://schemas.openxmlformats.org/drawingml/2006/wordprocessingDrawing" xmlns:r="http://schemas.openxmlformats.org/officeDocument/2006/relationships" xmlns:w14="http://schemas.microsoft.com/office/word/2010/wordml">
+              <w:rPr>
+                <w:rFonts w:ascii="Arial" w:hAnsi="Arial" w:eastAsia="Arial" w:cs="Arial"/>
+                <w:sz w:val="22"/>
+                <w:szCs w:val="22"/>
+                <w:color w:val="111111"/>
+              </w:rPr>
+              <w:t xml:space="preserve">4000</w:t>
+            </w:r>
+          </w:p>
+        </w:tc>
+        <w:tc>
+          <w:tcPr>
+            <w:tcBorders/>
+            <w:shd w:val="clear" w:color="auto" w:fill="FFFFFF"/>
+            <w:tcMar>
+              <w:top w:w="0" w:type="dxa"/>
+              <w:bottom w:w="0" w:type="dxa"/>
+              <w:left w:w="0" w:type="dxa"/>
+              <w:right w:w="0" w:type="dxa"/>
+            </w:tcMar>
+            <w:vAlign w:val="center"/>
+          </w:tcPr>
+          <w:p>
+            <w:pPr>
+              <w:jc w:val="right"/>
+              <w:spacing w:after="40" w:before="40" w:line="240"/>
+              <w:ind w:firstLine="0" w:left="100" w:right="100"/>
+            </w:pPr>
+            <w:r xmlns:w="http://schemas.openxmlformats.org/wordprocessingml/2006/main" xmlns:wp="http://schemas.openxmlformats.org/drawingml/2006/wordprocessingDrawing" xmlns:r="http://schemas.openxmlformats.org/officeDocument/2006/relationships" xmlns:w14="http://schemas.microsoft.com/office/word/2010/wordml">
+              <w:rPr>
+                <w:rFonts w:ascii="Arial" w:hAnsi="Arial" w:eastAsia="Arial" w:cs="Arial"/>
+                <w:sz w:val="22"/>
+                <w:szCs w:val="22"/>
+                <w:color w:val="111111"/>
+              </w:rPr>
+              <w:t xml:space="preserve">5</w:t>
+            </w:r>
+          </w:p>
+        </w:tc>
+        <w:tc>
+          <w:tcPr>
+            <w:tcBorders/>
+            <w:shd w:val="clear" w:color="auto" w:fill="FFFFFF"/>
+            <w:tcMar>
+              <w:top w:w="0" w:type="dxa"/>
+              <w:bottom w:w="0" w:type="dxa"/>
+              <w:left w:w="0" w:type="dxa"/>
+              <w:right w:w="0" w:type="dxa"/>
+            </w:tcMar>
+            <w:vAlign w:val="center"/>
+          </w:tcPr>
+          <w:p>
+            <w:pPr>
+              <w:jc w:val="right"/>
+              <w:spacing w:after="40" w:before="40" w:line="240"/>
+              <w:ind w:firstLine="0" w:left="100" w:right="100"/>
+            </w:pPr>
+            <w:r xmlns:w="http://schemas.openxmlformats.org/wordprocessingml/2006/main" xmlns:wp="http://schemas.openxmlformats.org/drawingml/2006/wordprocessingDrawing" xmlns:r="http://schemas.openxmlformats.org/officeDocument/2006/relationships" xmlns:w14="http://schemas.microsoft.com/office/word/2010/wordml">
+              <w:rPr>
+                <w:rFonts w:ascii="Arial" w:hAnsi="Arial" w:eastAsia="Arial" w:cs="Arial"/>
+                <w:sz w:val="22"/>
+                <w:szCs w:val="22"/>
+                <w:color w:val="111111"/>
+              </w:rPr>
+              <w:t xml:space="preserve">13.3</w:t>
+            </w:r>
+          </w:p>
+        </w:tc>
+      </w:tr>
+      <w:tr>
+        <w:trPr>
+          <w:cantSplit/>
+          <w:trHeight w:val="411" w:hRule="auto"/>
+        </w:trPr>
+        <w:tc>
+          <w:tcPr>
+            <w:tcBorders/>
+            <w:shd w:val="clear" w:color="auto" w:fill="FFFFFF"/>
+            <w:tcMar>
+              <w:top w:w="0" w:type="dxa"/>
+              <w:bottom w:w="0" w:type="dxa"/>
+              <w:left w:w="0" w:type="dxa"/>
+              <w:right w:w="0" w:type="dxa"/>
+            </w:tcMar>
+            <w:vAlign w:val="center"/>
+          </w:tcPr>
+          <w:p>
+            <w:pPr>
+              <w:jc w:val="right"/>
+              <w:spacing w:after="40" w:before="40" w:line="240"/>
+              <w:ind w:firstLine="0" w:left="100" w:right="100"/>
+            </w:pPr>
+            <w:r xmlns:w="http://schemas.openxmlformats.org/wordprocessingml/2006/main" xmlns:wp="http://schemas.openxmlformats.org/drawingml/2006/wordprocessingDrawing" xmlns:r="http://schemas.openxmlformats.org/officeDocument/2006/relationships" xmlns:w14="http://schemas.microsoft.com/office/word/2010/wordml">
+              <w:rPr>
+                <w:rFonts w:ascii="Arial" w:hAnsi="Arial" w:eastAsia="Arial" w:cs="Arial"/>
+                <w:sz w:val="22"/>
+                <w:szCs w:val="22"/>
+                <w:color w:val="111111"/>
+              </w:rPr>
+              <w:t xml:space="preserve">5000</w:t>
+            </w:r>
+          </w:p>
+        </w:tc>
+        <w:tc>
+          <w:tcPr>
+            <w:tcBorders/>
+            <w:shd w:val="clear" w:color="auto" w:fill="FFFFFF"/>
+            <w:tcMar>
+              <w:top w:w="0" w:type="dxa"/>
+              <w:bottom w:w="0" w:type="dxa"/>
+              <w:left w:w="0" w:type="dxa"/>
+              <w:right w:w="0" w:type="dxa"/>
+            </w:tcMar>
+            <w:vAlign w:val="center"/>
+          </w:tcPr>
+          <w:p>
+            <w:pPr>
+              <w:jc w:val="right"/>
+              <w:spacing w:after="40" w:before="40" w:line="240"/>
+              <w:ind w:firstLine="0" w:left="100" w:right="100"/>
+            </w:pPr>
+            <w:r xmlns:w="http://schemas.openxmlformats.org/wordprocessingml/2006/main" xmlns:wp="http://schemas.openxmlformats.org/drawingml/2006/wordprocessingDrawing" xmlns:r="http://schemas.openxmlformats.org/officeDocument/2006/relationships" xmlns:w14="http://schemas.microsoft.com/office/word/2010/wordml">
+              <w:rPr>
+                <w:rFonts w:ascii="Arial" w:hAnsi="Arial" w:eastAsia="Arial" w:cs="Arial"/>
+                <w:sz w:val="22"/>
+                <w:szCs w:val="22"/>
+                <w:color w:val="111111"/>
+              </w:rPr>
+              <w:t xml:space="preserve">1</w:t>
+            </w:r>
+          </w:p>
+        </w:tc>
+        <w:tc>
+          <w:tcPr>
+            <w:tcBorders/>
+            <w:shd w:val="clear" w:color="auto" w:fill="FFFFFF"/>
+            <w:tcMar>
+              <w:top w:w="0" w:type="dxa"/>
+              <w:bottom w:w="0" w:type="dxa"/>
+              <w:left w:w="0" w:type="dxa"/>
+              <w:right w:w="0" w:type="dxa"/>
+            </w:tcMar>
+            <w:vAlign w:val="center"/>
+          </w:tcPr>
+          <w:p>
+            <w:pPr>
+              <w:jc w:val="right"/>
+              <w:spacing w:after="40" w:before="40" w:line="240"/>
+              <w:ind w:firstLine="0" w:left="100" w:right="100"/>
+            </w:pPr>
+            <w:r xmlns:w="http://schemas.openxmlformats.org/wordprocessingml/2006/main" xmlns:wp="http://schemas.openxmlformats.org/drawingml/2006/wordprocessingDrawing" xmlns:r="http://schemas.openxmlformats.org/officeDocument/2006/relationships" xmlns:w14="http://schemas.microsoft.com/office/word/2010/wordml">
+              <w:rPr>
+                <w:rFonts w:ascii="Arial" w:hAnsi="Arial" w:eastAsia="Arial" w:cs="Arial"/>
+                <w:sz w:val="22"/>
+                <w:szCs w:val="22"/>
+                <w:color w:val="111111"/>
+              </w:rPr>
+              <w:t xml:space="preserve">14.0</w:t>
+            </w:r>
+          </w:p>
+        </w:tc>
+      </w:tr>
+      <w:tr>
+        <w:trPr>
+          <w:cantSplit/>
+          <w:trHeight w:val="412" w:hRule="auto"/>
+        </w:trPr>
+        <w:tc>
+          <w:tcPr>
+            <w:tcBorders/>
+            <w:shd w:val="clear" w:color="auto" w:fill="FFFFFF"/>
+            <w:tcMar>
+              <w:top w:w="0" w:type="dxa"/>
+              <w:bottom w:w="0" w:type="dxa"/>
+              <w:left w:w="0" w:type="dxa"/>
+              <w:right w:w="0" w:type="dxa"/>
+            </w:tcMar>
+            <w:vAlign w:val="center"/>
+          </w:tcPr>
+          <w:p>
+            <w:pPr>
+              <w:jc w:val="right"/>
+              <w:spacing w:after="40" w:before="40" w:line="240"/>
+              <w:ind w:firstLine="0" w:left="100" w:right="100"/>
+            </w:pPr>
+            <w:r xmlns:w="http://schemas.openxmlformats.org/wordprocessingml/2006/main" xmlns:wp="http://schemas.openxmlformats.org/drawingml/2006/wordprocessingDrawing" xmlns:r="http://schemas.openxmlformats.org/officeDocument/2006/relationships" xmlns:w14="http://schemas.microsoft.com/office/word/2010/wordml">
+              <w:rPr>
+                <w:rFonts w:ascii="Arial" w:hAnsi="Arial" w:eastAsia="Arial" w:cs="Arial"/>
+                <w:sz w:val="22"/>
+                <w:szCs w:val="22"/>
+                <w:color w:val="111111"/>
+              </w:rPr>
+              <w:t xml:space="preserve">5000</w:t>
+            </w:r>
+          </w:p>
+        </w:tc>
+        <w:tc>
+          <w:tcPr>
+            <w:tcBorders/>
+            <w:shd w:val="clear" w:color="auto" w:fill="FFFFFF"/>
+            <w:tcMar>
+              <w:top w:w="0" w:type="dxa"/>
+              <w:bottom w:w="0" w:type="dxa"/>
+              <w:left w:w="0" w:type="dxa"/>
+              <w:right w:w="0" w:type="dxa"/>
+            </w:tcMar>
+            <w:vAlign w:val="center"/>
+          </w:tcPr>
+          <w:p>
+            <w:pPr>
+              <w:jc w:val="right"/>
+              <w:spacing w:after="40" w:before="40" w:line="240"/>
+              <w:ind w:firstLine="0" w:left="100" w:right="100"/>
+            </w:pPr>
+            <w:r xmlns:w="http://schemas.openxmlformats.org/wordprocessingml/2006/main" xmlns:wp="http://schemas.openxmlformats.org/drawingml/2006/wordprocessingDrawing" xmlns:r="http://schemas.openxmlformats.org/officeDocument/2006/relationships" xmlns:w14="http://schemas.microsoft.com/office/word/2010/wordml">
+              <w:rPr>
+                <w:rFonts w:ascii="Arial" w:hAnsi="Arial" w:eastAsia="Arial" w:cs="Arial"/>
+                <w:sz w:val="22"/>
+                <w:szCs w:val="22"/>
+                <w:color w:val="111111"/>
+              </w:rPr>
+              <w:t xml:space="preserve">2</w:t>
+            </w:r>
+          </w:p>
+        </w:tc>
+        <w:tc>
+          <w:tcPr>
+            <w:tcBorders/>
+            <w:shd w:val="clear" w:color="auto" w:fill="FFFFFF"/>
+            <w:tcMar>
+              <w:top w:w="0" w:type="dxa"/>
+              <w:bottom w:w="0" w:type="dxa"/>
+              <w:left w:w="0" w:type="dxa"/>
+              <w:right w:w="0" w:type="dxa"/>
+            </w:tcMar>
+            <w:vAlign w:val="center"/>
+          </w:tcPr>
+          <w:p>
+            <w:pPr>
+              <w:jc w:val="right"/>
+              <w:spacing w:after="40" w:before="40" w:line="240"/>
+              <w:ind w:firstLine="0" w:left="100" w:right="100"/>
+            </w:pPr>
+            <w:r xmlns:w="http://schemas.openxmlformats.org/wordprocessingml/2006/main" xmlns:wp="http://schemas.openxmlformats.org/drawingml/2006/wordprocessingDrawing" xmlns:r="http://schemas.openxmlformats.org/officeDocument/2006/relationships" xmlns:w14="http://schemas.microsoft.com/office/word/2010/wordml">
+              <w:rPr>
+                <w:rFonts w:ascii="Arial" w:hAnsi="Arial" w:eastAsia="Arial" w:cs="Arial"/>
+                <w:sz w:val="22"/>
+                <w:szCs w:val="22"/>
+                <w:color w:val="111111"/>
+              </w:rPr>
+              <w:t xml:space="preserve">12.3</w:t>
+            </w:r>
+          </w:p>
+        </w:tc>
+      </w:tr>
+      <w:tr>
+        <w:trPr>
+          <w:cantSplit/>
+          <w:trHeight w:val="412" w:hRule="auto"/>
+        </w:trPr>
+        <w:tc>
+          <w:tcPr>
+            <w:tcBorders/>
+            <w:shd w:val="clear" w:color="auto" w:fill="FFFFFF"/>
+            <w:tcMar>
+              <w:top w:w="0" w:type="dxa"/>
+              <w:bottom w:w="0" w:type="dxa"/>
+              <w:left w:w="0" w:type="dxa"/>
+              <w:right w:w="0" w:type="dxa"/>
+            </w:tcMar>
+            <w:vAlign w:val="center"/>
+          </w:tcPr>
+          <w:p>
+            <w:pPr>
+              <w:jc w:val="right"/>
+              <w:spacing w:after="40" w:before="40" w:line="240"/>
+              <w:ind w:firstLine="0" w:left="100" w:right="100"/>
+            </w:pPr>
+            <w:r xmlns:w="http://schemas.openxmlformats.org/wordprocessingml/2006/main" xmlns:wp="http://schemas.openxmlformats.org/drawingml/2006/wordprocessingDrawing" xmlns:r="http://schemas.openxmlformats.org/officeDocument/2006/relationships" xmlns:w14="http://schemas.microsoft.com/office/word/2010/wordml">
+              <w:rPr>
+                <w:rFonts w:ascii="Arial" w:hAnsi="Arial" w:eastAsia="Arial" w:cs="Arial"/>
+                <w:sz w:val="22"/>
+                <w:szCs w:val="22"/>
+                <w:color w:val="111111"/>
+              </w:rPr>
+              <w:t xml:space="preserve">5000</w:t>
+            </w:r>
+          </w:p>
+        </w:tc>
+        <w:tc>
+          <w:tcPr>
+            <w:tcBorders/>
+            <w:shd w:val="clear" w:color="auto" w:fill="FFFFFF"/>
+            <w:tcMar>
+              <w:top w:w="0" w:type="dxa"/>
+              <w:bottom w:w="0" w:type="dxa"/>
+              <w:left w:w="0" w:type="dxa"/>
+              <w:right w:w="0" w:type="dxa"/>
+            </w:tcMar>
+            <w:vAlign w:val="center"/>
+          </w:tcPr>
+          <w:p>
+            <w:pPr>
+              <w:jc w:val="right"/>
+              <w:spacing w:after="40" w:before="40" w:line="240"/>
+              <w:ind w:firstLine="0" w:left="100" w:right="100"/>
+            </w:pPr>
+            <w:r xmlns:w="http://schemas.openxmlformats.org/wordprocessingml/2006/main" xmlns:wp="http://schemas.openxmlformats.org/drawingml/2006/wordprocessingDrawing" xmlns:r="http://schemas.openxmlformats.org/officeDocument/2006/relationships" xmlns:w14="http://schemas.microsoft.com/office/word/2010/wordml">
+              <w:rPr>
+                <w:rFonts w:ascii="Arial" w:hAnsi="Arial" w:eastAsia="Arial" w:cs="Arial"/>
+                <w:sz w:val="22"/>
+                <w:szCs w:val="22"/>
+                <w:color w:val="111111"/>
+              </w:rPr>
+              <w:t xml:space="preserve">3</w:t>
+            </w:r>
+          </w:p>
+        </w:tc>
+        <w:tc>
+          <w:tcPr>
+            <w:tcBorders/>
+            <w:shd w:val="clear" w:color="auto" w:fill="FFFFFF"/>
+            <w:tcMar>
+              <w:top w:w="0" w:type="dxa"/>
+              <w:bottom w:w="0" w:type="dxa"/>
+              <w:left w:w="0" w:type="dxa"/>
+              <w:right w:w="0" w:type="dxa"/>
+            </w:tcMar>
+            <w:vAlign w:val="center"/>
+          </w:tcPr>
+          <w:p>
+            <w:pPr>
+              <w:jc w:val="right"/>
+              <w:spacing w:after="40" w:before="40" w:line="240"/>
+              <w:ind w:firstLine="0" w:left="100" w:right="100"/>
+            </w:pPr>
+            <w:r xmlns:w="http://schemas.openxmlformats.org/wordprocessingml/2006/main" xmlns:wp="http://schemas.openxmlformats.org/drawingml/2006/wordprocessingDrawing" xmlns:r="http://schemas.openxmlformats.org/officeDocument/2006/relationships" xmlns:w14="http://schemas.microsoft.com/office/word/2010/wordml">
+              <w:rPr>
+                <w:rFonts w:ascii="Arial" w:hAnsi="Arial" w:eastAsia="Arial" w:cs="Arial"/>
+                <w:sz w:val="22"/>
+                <w:szCs w:val="22"/>
+                <w:color w:val="111111"/>
+              </w:rPr>
+              <w:t xml:space="preserve">12.3</w:t>
+            </w:r>
+          </w:p>
+        </w:tc>
+      </w:tr>
+      <w:tr>
+        <w:trPr>
+          <w:cantSplit/>
+          <w:trHeight w:val="411" w:hRule="auto"/>
+        </w:trPr>
+        <w:tc>
+          <w:tcPr>
+            <w:tcBorders/>
+            <w:shd w:val="clear" w:color="auto" w:fill="FFFFFF"/>
+            <w:tcMar>
+              <w:top w:w="0" w:type="dxa"/>
+              <w:bottom w:w="0" w:type="dxa"/>
+              <w:left w:w="0" w:type="dxa"/>
+              <w:right w:w="0" w:type="dxa"/>
+            </w:tcMar>
+            <w:vAlign w:val="center"/>
+          </w:tcPr>
+          <w:p>
+            <w:pPr>
+              <w:jc w:val="right"/>
+              <w:spacing w:after="40" w:before="40" w:line="240"/>
+              <w:ind w:firstLine="0" w:left="100" w:right="100"/>
+            </w:pPr>
+            <w:r xmlns:w="http://schemas.openxmlformats.org/wordprocessingml/2006/main" xmlns:wp="http://schemas.openxmlformats.org/drawingml/2006/wordprocessingDrawing" xmlns:r="http://schemas.openxmlformats.org/officeDocument/2006/relationships" xmlns:w14="http://schemas.microsoft.com/office/word/2010/wordml">
+              <w:rPr>
+                <w:rFonts w:ascii="Arial" w:hAnsi="Arial" w:eastAsia="Arial" w:cs="Arial"/>
+                <w:sz w:val="22"/>
+                <w:szCs w:val="22"/>
+                <w:color w:val="111111"/>
+              </w:rPr>
+              <w:t xml:space="preserve">5000</w:t>
+            </w:r>
+          </w:p>
+        </w:tc>
+        <w:tc>
+          <w:tcPr>
+            <w:tcBorders/>
+            <w:shd w:val="clear" w:color="auto" w:fill="FFFFFF"/>
+            <w:tcMar>
+              <w:top w:w="0" w:type="dxa"/>
+              <w:bottom w:w="0" w:type="dxa"/>
+              <w:left w:w="0" w:type="dxa"/>
+              <w:right w:w="0" w:type="dxa"/>
+            </w:tcMar>
+            <w:vAlign w:val="center"/>
+          </w:tcPr>
+          <w:p>
+            <w:pPr>
+              <w:jc w:val="right"/>
+              <w:spacing w:after="40" w:before="40" w:line="240"/>
+              <w:ind w:firstLine="0" w:left="100" w:right="100"/>
+            </w:pPr>
+            <w:r xmlns:w="http://schemas.openxmlformats.org/wordprocessingml/2006/main" xmlns:wp="http://schemas.openxmlformats.org/drawingml/2006/wordprocessingDrawing" xmlns:r="http://schemas.openxmlformats.org/officeDocument/2006/relationships" xmlns:w14="http://schemas.microsoft.com/office/word/2010/wordml">
+              <w:rPr>
+                <w:rFonts w:ascii="Arial" w:hAnsi="Arial" w:eastAsia="Arial" w:cs="Arial"/>
+                <w:sz w:val="22"/>
+                <w:szCs w:val="22"/>
+                <w:color w:val="111111"/>
+              </w:rPr>
+              <w:t xml:space="preserve">4</w:t>
+            </w:r>
+          </w:p>
+        </w:tc>
+        <w:tc>
+          <w:tcPr>
+            <w:tcBorders/>
+            <w:shd w:val="clear" w:color="auto" w:fill="FFFFFF"/>
+            <w:tcMar>
+              <w:top w:w="0" w:type="dxa"/>
+              <w:bottom w:w="0" w:type="dxa"/>
+              <w:left w:w="0" w:type="dxa"/>
+              <w:right w:w="0" w:type="dxa"/>
+            </w:tcMar>
+            <w:vAlign w:val="center"/>
+          </w:tcPr>
+          <w:p>
+            <w:pPr>
+              <w:jc w:val="right"/>
+              <w:spacing w:after="40" w:before="40" w:line="240"/>
+              <w:ind w:firstLine="0" w:left="100" w:right="100"/>
+            </w:pPr>
+            <w:r xmlns:w="http://schemas.openxmlformats.org/wordprocessingml/2006/main" xmlns:wp="http://schemas.openxmlformats.org/drawingml/2006/wordprocessingDrawing" xmlns:r="http://schemas.openxmlformats.org/officeDocument/2006/relationships" xmlns:w14="http://schemas.microsoft.com/office/word/2010/wordml">
+              <w:rPr>
+                <w:rFonts w:ascii="Arial" w:hAnsi="Arial" w:eastAsia="Arial" w:cs="Arial"/>
+                <w:sz w:val="22"/>
+                <w:szCs w:val="22"/>
+                <w:color w:val="111111"/>
+              </w:rPr>
+              <w:t xml:space="preserve">12.7</w:t>
+            </w:r>
+          </w:p>
+        </w:tc>
+      </w:tr>
+      <w:tr>
+        <w:trPr>
+          <w:cantSplit/>
+          <w:trHeight w:val="412" w:hRule="auto"/>
+        </w:trPr>
+        <w:tc>
+          <w:tcPr>
+            <w:tcBorders>
+              <w:bottom w:val="single" w:sz="16" w:space="0" w:color="000000"/>
+            </w:tcBorders>
+            <w:shd w:val="clear" w:color="auto" w:fill="FFFFFF"/>
+            <w:tcMar>
+              <w:top w:w="0" w:type="dxa"/>
+              <w:bottom w:w="0" w:type="dxa"/>
+              <w:left w:w="0" w:type="dxa"/>
+              <w:right w:w="0" w:type="dxa"/>
+            </w:tcMar>
+            <w:vAlign w:val="center"/>
+          </w:tcPr>
+          <w:p>
+            <w:pPr>
+              <w:jc w:val="right"/>
+              <w:spacing w:after="40" w:before="40" w:line="240"/>
+              <w:ind w:firstLine="0" w:left="100" w:right="100"/>
+            </w:pPr>
+            <w:r xmlns:w="http://schemas.openxmlformats.org/wordprocessingml/2006/main" xmlns:wp="http://schemas.openxmlformats.org/drawingml/2006/wordprocessingDrawing" xmlns:r="http://schemas.openxmlformats.org/officeDocument/2006/relationships" xmlns:w14="http://schemas.microsoft.com/office/word/2010/wordml">
+              <w:rPr>
+                <w:rFonts w:ascii="Arial" w:hAnsi="Arial" w:eastAsia="Arial" w:cs="Arial"/>
+                <w:sz w:val="22"/>
+                <w:szCs w:val="22"/>
+                <w:color w:val="111111"/>
+              </w:rPr>
+              <w:t xml:space="preserve">5000</w:t>
+            </w:r>
+          </w:p>
+        </w:tc>
+        <w:tc>
+          <w:tcPr>
+            <w:tcBorders>
+              <w:bottom w:val="single" w:sz="16" w:space="0" w:color="000000"/>
+            </w:tcBorders>
+            <w:shd w:val="clear" w:color="auto" w:fill="FFFFFF"/>
+            <w:tcMar>
+              <w:top w:w="0" w:type="dxa"/>
+              <w:bottom w:w="0" w:type="dxa"/>
+              <w:left w:w="0" w:type="dxa"/>
+              <w:right w:w="0" w:type="dxa"/>
+            </w:tcMar>
+            <w:vAlign w:val="center"/>
+          </w:tcPr>
+          <w:p>
+            <w:pPr>
+              <w:jc w:val="right"/>
+              <w:spacing w:after="40" w:before="40" w:line="240"/>
+              <w:ind w:firstLine="0" w:left="100" w:right="100"/>
+            </w:pPr>
+            <w:r xmlns:w="http://schemas.openxmlformats.org/wordprocessingml/2006/main" xmlns:wp="http://schemas.openxmlformats.org/drawingml/2006/wordprocessingDrawing" xmlns:r="http://schemas.openxmlformats.org/officeDocument/2006/relationships" xmlns:w14="http://schemas.microsoft.com/office/word/2010/wordml">
+              <w:rPr>
+                <w:rFonts w:ascii="Arial" w:hAnsi="Arial" w:eastAsia="Arial" w:cs="Arial"/>
+                <w:sz w:val="22"/>
+                <w:szCs w:val="22"/>
+                <w:color w:val="111111"/>
+              </w:rPr>
+              <w:t xml:space="preserve">5</w:t>
+            </w:r>
+          </w:p>
+        </w:tc>
+        <w:tc>
+          <w:tcPr>
+            <w:tcBorders>
+              <w:bottom w:val="single" w:sz="16" w:space="0" w:color="000000"/>
+            </w:tcBorders>
+            <w:shd w:val="clear" w:color="auto" w:fill="FFFFFF"/>
+            <w:tcMar>
+              <w:top w:w="0" w:type="dxa"/>
+              <w:bottom w:w="0" w:type="dxa"/>
+              <w:left w:w="0" w:type="dxa"/>
+              <w:right w:w="0" w:type="dxa"/>
+            </w:tcMar>
+            <w:vAlign w:val="center"/>
+          </w:tcPr>
+          <w:p>
+            <w:pPr>
+              <w:jc w:val="right"/>
+              <w:spacing w:after="40" w:before="40" w:line="240"/>
+              <w:ind w:firstLine="0" w:left="100" w:right="100"/>
+            </w:pPr>
+            <w:r xmlns:w="http://schemas.openxmlformats.org/wordprocessingml/2006/main" xmlns:wp="http://schemas.openxmlformats.org/drawingml/2006/wordprocessingDrawing" xmlns:r="http://schemas.openxmlformats.org/officeDocument/2006/relationships" xmlns:w14="http://schemas.microsoft.com/office/word/2010/wordml">
+              <w:rPr>
+                <w:rFonts w:ascii="Arial" w:hAnsi="Arial" w:eastAsia="Arial" w:cs="Arial"/>
+                <w:sz w:val="22"/>
+                <w:szCs w:val="22"/>
+                <w:color w:val="111111"/>
+              </w:rPr>
+              <w:t xml:space="preserve">13.2</w:t>
+            </w:r>
+          </w:p>
+        </w:tc>
+      </w:tr>
+    </w:tbl>
+    <w:p>
+      <w:pPr>
         <w:pStyle w:val="Corpsdetexte"/>
       </w:pPr>
       <w:r>
-        <w:t xml:space="preserve">Les 3 méthodes utilisées pour réaliser une notre classification supervisée donnait des risques d’erreur différents. La méthode avec le meilleur risque de classification était la Ramdon Forest avec un risque de 14,6%.</w:t>
+        <w:t xml:space="preserve">On a donc un risque de classification minimal pour 2000 arbres et 3 prédicteurs. Ce sera donc notre modèle.</w:t>
       </w:r>
     </w:p>
-    <w:bookmarkEnd w:id="42"/>
-    <w:bookmarkEnd w:id="43"/>
-    <w:bookmarkEnd w:id="44"/>
+    <w:p>
+      <w:pPr>
+        <w:pStyle w:val="Corpsdetexte"/>
+      </w:pPr>
+      <w:r>
+        <w:t xml:space="preserve">Pour ce modèle, le risque de classification est de 11.8%. En inspectant les importances des variables dans la construction de la forêt, les 3 variables ayant le moins d’importance sont</w:t>
+      </w:r>
+      <w:r>
+        <w:t xml:space="preserve"> </w:t>
+      </w:r>
+      <m:oMath>
+        <m:sSub>
+          <m:e>
+            <m:r>
+              <m:t>P</m:t>
+            </m:r>
+          </m:e>
+          <m:sub>
+            <m:r>
+              <m:t>2</m:t>
+            </m:r>
+          </m:sub>
+        </m:sSub>
+      </m:oMath>
+      <w:r>
+        <w:t xml:space="preserve">,</w:t>
+      </w:r>
+      <w:r>
+        <w:t xml:space="preserve"> </w:t>
+      </w:r>
+      <m:oMath>
+        <m:sSub>
+          <m:e>
+            <m:r>
+              <m:t>P</m:t>
+            </m:r>
+          </m:e>
+          <m:sub>
+            <m:r>
+              <m:t>3</m:t>
+            </m:r>
+          </m:sub>
+        </m:sSub>
+      </m:oMath>
+      <w:r>
+        <w:t xml:space="preserve"> </w:t>
+      </w:r>
+      <w:r>
+        <w:t xml:space="preserve">et</w:t>
+      </w:r>
+      <w:r>
+        <w:t xml:space="preserve"> </w:t>
+      </w:r>
+      <m:oMath>
+        <m:sSub>
+          <m:e>
+            <m:r>
+              <m:t>P</m:t>
+            </m:r>
+          </m:e>
+          <m:sub>
+            <m:r>
+              <m:t>4</m:t>
+            </m:r>
+          </m:sub>
+        </m:sSub>
+      </m:oMath>
+      <w:r>
+        <w:t xml:space="preserve">, ainsi que nous l’avions suspecté avec la description des densités des variables.</w:t>
+      </w:r>
+    </w:p>
+    <w:p>
+      <w:pPr>
+        <w:pStyle w:val="Corpsdetexte"/>
+      </w:pPr>
+      <w:r>
+        <w:t xml:space="preserve">Nous avons essayé de retirer ces variables pour voir si la qualité de la prédiction s’améliorait, mais le risque de classification restait dans le même ordre de grandeur (11.9%).</w:t>
+      </w:r>
+    </w:p>
+    <w:bookmarkEnd w:id="45"/>
+    <w:bookmarkStart w:id="47" w:name="synthèse-des-3-modèles"/>
+    <w:p>
+      <w:pPr>
+        <w:pStyle w:val="Titre3"/>
+      </w:pPr>
+      <w:r>
+        <w:t xml:space="preserve">Synthèse des 3 modèles</w:t>
+      </w:r>
+    </w:p>
+    <w:p>
+      <w:pPr>
+        <w:pStyle w:val="FirstParagraph"/>
+      </w:pPr>
+      <w:r>
+        <w:t xml:space="preserve">L’analyse factorielle discriminante et les k plus proches voisins donnent des résultats similaires en terme de risque et sont une bonne approche dans un 1</w:t>
+      </w:r>
+      <w:r>
+        <w:rPr>
+          <w:vertAlign w:val="superscript"/>
+        </w:rPr>
+        <w:t xml:space="preserve">er</w:t>
+      </w:r>
+      <w:r>
+        <w:t xml:space="preserve"> </w:t>
+      </w:r>
+      <w:r>
+        <w:t xml:space="preserve">temps. La méthode des random forest permet d’affiner le résultat et d’obtenir un meilleur risque de classification.</w:t>
+      </w:r>
+    </w:p>
+    <w:p>
+      <w:pPr>
+        <w:pStyle w:val="Corpsdetexte"/>
+      </w:pPr>
+      <w:r>
+        <w:t xml:space="preserve">Il serait sûrement possible de gagner encore en précision en utilisant des modèles plus compliqués. Tout dépend du risque d’erreur qu’on est prêt à faire dans notre classification. Ici, c’est pour un outil de contrôle des flux et des réseaux de transport d’électricité. Nous n’avons aucune idée de l’erreur qu’il est au maximum toléré dans ces situations, mais nous nous doutons que pour des ingénieurs en électricité soucieux d’être les plus précis possible, notre résultat est peut-être encore à améliorer.</w:t>
+      </w:r>
+    </w:p>
+    <w:p>
+      <w:pPr>
+        <w:pStyle w:val="Corpsdetexte"/>
+      </w:pPr>
+      <w:r>
+        <w:drawing>
+          <wp:inline>
+            <wp:extent cx="5969000" cy="4775200"/>
+            <wp:effectExtent b="0" l="0" r="0" t="0"/>
+            <wp:docPr descr="" title="" id="1" name="Picture"/>
+            <a:graphic>
+              <a:graphicData uri="http://schemas.openxmlformats.org/drawingml/2006/picture">
+                <pic:pic>
+                  <pic:nvPicPr>
+                    <pic:cNvPr descr="devoir_classification_files/figure-docx/unnamed-chunk-3-1.png" id="0" name="Picture"/>
+                    <pic:cNvPicPr>
+                      <a:picLocks noChangeArrowheads="1" noChangeAspect="1"/>
+                    </pic:cNvPicPr>
+                  </pic:nvPicPr>
+                  <pic:blipFill>
+                    <a:blip r:embed="rId46"/>
+                    <a:stretch>
+                      <a:fillRect/>
+                    </a:stretch>
+                  </pic:blipFill>
+                  <pic:spPr bwMode="auto">
+                    <a:xfrm>
+                      <a:off x="0" y="0"/>
+                      <a:ext cx="5969000" cy="4775200"/>
+                    </a:xfrm>
+                    <a:prstGeom prst="rect">
+                      <a:avLst/>
+                    </a:prstGeom>
+                    <a:noFill/>
+                    <a:ln w="9525">
+                      <a:noFill/>
+                      <a:headEnd/>
+                      <a:tailEnd/>
+                    </a:ln>
+                  </pic:spPr>
+                </pic:pic>
+              </a:graphicData>
+            </a:graphic>
+          </wp:inline>
+        </w:drawing>
+      </w:r>
+    </w:p>
+    <w:bookmarkEnd w:id="47"/>
+    <w:bookmarkEnd w:id="48"/>
+    <w:bookmarkEnd w:id="49"/>
     <w:sectPr>
       <w:headerReference w:type="even" r:id="rId10"/>
       <w:headerReference w:type="default" r:id="rId9"/>
@@ -3417,230 +6987,6 @@
     <w:lvl w:ilvl="8">
       <w:numFmt w:val="bullet"/>
       <w:lvlText w:val="•"/>
-      <w:lvlJc w:val="left"/>
-      <w:pPr>
-        <w:tabs>
-          <w:tab w:val="num" w:pos="5760"/>
-        </w:tabs>
-        <w:ind w:left="6240" w:hanging="480"/>
-      </w:pPr>
-    </w:lvl>
-  </w:abstractNum>
-  <w:abstractNum w:abstractNumId="99412">
-    <w:nsid w:val="71315dca"/>
-    <w:multiLevelType w:val="multilevel"/>
-    <w:lvl w:ilvl="0">
-      <w:start w:val="2"/>
-      <w:numFmt w:val="decimal"/>
-      <w:lvlText w:val="%1."/>
-      <w:lvlJc w:val="left"/>
-      <w:pPr>
-        <w:tabs>
-          <w:tab w:val="num" w:pos="0"/>
-        </w:tabs>
-        <w:ind w:left="480" w:hanging="480"/>
-      </w:pPr>
-    </w:lvl>
-    <w:lvl w:ilvl="1">
-      <w:start w:val="2"/>
-      <w:numFmt w:val="decimal"/>
-      <w:lvlText w:val="%2."/>
-      <w:lvlJc w:val="left"/>
-      <w:pPr>
-        <w:tabs>
-          <w:tab w:val="num" w:pos="720"/>
-        </w:tabs>
-        <w:ind w:left="1200" w:hanging="480"/>
-      </w:pPr>
-    </w:lvl>
-    <w:lvl w:ilvl="2">
-      <w:start w:val="2"/>
-      <w:numFmt w:val="decimal"/>
-      <w:lvlText w:val="%3."/>
-      <w:lvlJc w:val="left"/>
-      <w:pPr>
-        <w:tabs>
-          <w:tab w:val="num" w:pos="1440"/>
-        </w:tabs>
-        <w:ind w:left="1920" w:hanging="480"/>
-      </w:pPr>
-    </w:lvl>
-    <w:lvl w:ilvl="3">
-      <w:start w:val="2"/>
-      <w:numFmt w:val="decimal"/>
-      <w:lvlText w:val="%4."/>
-      <w:lvlJc w:val="left"/>
-      <w:pPr>
-        <w:tabs>
-          <w:tab w:val="num" w:pos="2160"/>
-        </w:tabs>
-        <w:ind w:left="2640" w:hanging="480"/>
-      </w:pPr>
-    </w:lvl>
-    <w:lvl w:ilvl="4">
-      <w:start w:val="2"/>
-      <w:numFmt w:val="decimal"/>
-      <w:lvlText w:val="%5."/>
-      <w:lvlJc w:val="left"/>
-      <w:pPr>
-        <w:tabs>
-          <w:tab w:val="num" w:pos="2880"/>
-        </w:tabs>
-        <w:ind w:left="3360" w:hanging="480"/>
-      </w:pPr>
-    </w:lvl>
-    <w:lvl w:ilvl="5">
-      <w:start w:val="2"/>
-      <w:numFmt w:val="decimal"/>
-      <w:lvlText w:val="%6."/>
-      <w:lvlJc w:val="left"/>
-      <w:pPr>
-        <w:tabs>
-          <w:tab w:val="num" w:pos="3600"/>
-        </w:tabs>
-        <w:ind w:left="4080" w:hanging="480"/>
-      </w:pPr>
-    </w:lvl>
-    <w:lvl w:ilvl="6">
-      <w:start w:val="2"/>
-      <w:numFmt w:val="decimal"/>
-      <w:lvlText w:val="%7."/>
-      <w:lvlJc w:val="left"/>
-      <w:pPr>
-        <w:tabs>
-          <w:tab w:val="num" w:pos="4320"/>
-        </w:tabs>
-        <w:ind w:left="4800" w:hanging="480"/>
-      </w:pPr>
-    </w:lvl>
-    <w:lvl w:ilvl="7">
-      <w:start w:val="2"/>
-      <w:numFmt w:val="decimal"/>
-      <w:lvlText w:val="%8."/>
-      <w:lvlJc w:val="left"/>
-      <w:pPr>
-        <w:tabs>
-          <w:tab w:val="num" w:pos="5040"/>
-        </w:tabs>
-        <w:ind w:left="5520" w:hanging="480"/>
-      </w:pPr>
-    </w:lvl>
-    <w:lvl w:ilvl="8">
-      <w:start w:val="2"/>
-      <w:numFmt w:val="decimal"/>
-      <w:lvlText w:val="%9."/>
-      <w:lvlJc w:val="left"/>
-      <w:pPr>
-        <w:tabs>
-          <w:tab w:val="num" w:pos="5760"/>
-        </w:tabs>
-        <w:ind w:left="6240" w:hanging="480"/>
-      </w:pPr>
-    </w:lvl>
-  </w:abstractNum>
-  <w:abstractNum w:abstractNumId="99413">
-    <w:nsid w:val="47261bad"/>
-    <w:multiLevelType w:val="multilevel"/>
-    <w:lvl w:ilvl="0">
-      <w:start w:val="3"/>
-      <w:numFmt w:val="decimal"/>
-      <w:lvlText w:val="%1."/>
-      <w:lvlJc w:val="left"/>
-      <w:pPr>
-        <w:tabs>
-          <w:tab w:val="num" w:pos="0"/>
-        </w:tabs>
-        <w:ind w:left="480" w:hanging="480"/>
-      </w:pPr>
-    </w:lvl>
-    <w:lvl w:ilvl="1">
-      <w:start w:val="3"/>
-      <w:numFmt w:val="decimal"/>
-      <w:lvlText w:val="%2."/>
-      <w:lvlJc w:val="left"/>
-      <w:pPr>
-        <w:tabs>
-          <w:tab w:val="num" w:pos="720"/>
-        </w:tabs>
-        <w:ind w:left="1200" w:hanging="480"/>
-      </w:pPr>
-    </w:lvl>
-    <w:lvl w:ilvl="2">
-      <w:start w:val="3"/>
-      <w:numFmt w:val="decimal"/>
-      <w:lvlText w:val="%3."/>
-      <w:lvlJc w:val="left"/>
-      <w:pPr>
-        <w:tabs>
-          <w:tab w:val="num" w:pos="1440"/>
-        </w:tabs>
-        <w:ind w:left="1920" w:hanging="480"/>
-      </w:pPr>
-    </w:lvl>
-    <w:lvl w:ilvl="3">
-      <w:start w:val="3"/>
-      <w:numFmt w:val="decimal"/>
-      <w:lvlText w:val="%4."/>
-      <w:lvlJc w:val="left"/>
-      <w:pPr>
-        <w:tabs>
-          <w:tab w:val="num" w:pos="2160"/>
-        </w:tabs>
-        <w:ind w:left="2640" w:hanging="480"/>
-      </w:pPr>
-    </w:lvl>
-    <w:lvl w:ilvl="4">
-      <w:start w:val="3"/>
-      <w:numFmt w:val="decimal"/>
-      <w:lvlText w:val="%5."/>
-      <w:lvlJc w:val="left"/>
-      <w:pPr>
-        <w:tabs>
-          <w:tab w:val="num" w:pos="2880"/>
-        </w:tabs>
-        <w:ind w:left="3360" w:hanging="480"/>
-      </w:pPr>
-    </w:lvl>
-    <w:lvl w:ilvl="5">
-      <w:start w:val="3"/>
-      <w:numFmt w:val="decimal"/>
-      <w:lvlText w:val="%6."/>
-      <w:lvlJc w:val="left"/>
-      <w:pPr>
-        <w:tabs>
-          <w:tab w:val="num" w:pos="3600"/>
-        </w:tabs>
-        <w:ind w:left="4080" w:hanging="480"/>
-      </w:pPr>
-    </w:lvl>
-    <w:lvl w:ilvl="6">
-      <w:start w:val="3"/>
-      <w:numFmt w:val="decimal"/>
-      <w:lvlText w:val="%7."/>
-      <w:lvlJc w:val="left"/>
-      <w:pPr>
-        <w:tabs>
-          <w:tab w:val="num" w:pos="4320"/>
-        </w:tabs>
-        <w:ind w:left="4800" w:hanging="480"/>
-      </w:pPr>
-    </w:lvl>
-    <w:lvl w:ilvl="7">
-      <w:start w:val="3"/>
-      <w:numFmt w:val="decimal"/>
-      <w:lvlText w:val="%8."/>
-      <w:lvlJc w:val="left"/>
-      <w:pPr>
-        <w:tabs>
-          <w:tab w:val="num" w:pos="5040"/>
-        </w:tabs>
-        <w:ind w:left="5520" w:hanging="480"/>
-      </w:pPr>
-    </w:lvl>
-    <w:lvl w:ilvl="8">
-      <w:start w:val="3"/>
-      <w:numFmt w:val="decimal"/>
-      <w:lvlText w:val="%9."/>
       <w:lvlJc w:val="left"/>
       <w:pPr>
         <w:tabs>
@@ -3739,66 +7085,6 @@
   </w:num>
   <w:num w:numId="1002">
     <w:abstractNumId w:val="991"/>
-  </w:num>
-  <w:num w:numId="1003">
-    <w:abstractNumId w:val="99412"/>
-    <w:lvlOverride w:ilvl="0">
-      <w:startOverride w:val="2"/>
-    </w:lvlOverride>
-    <w:lvlOverride w:ilvl="1">
-      <w:startOverride w:val="2"/>
-    </w:lvlOverride>
-    <w:lvlOverride w:ilvl="2">
-      <w:startOverride w:val="2"/>
-    </w:lvlOverride>
-    <w:lvlOverride w:ilvl="3">
-      <w:startOverride w:val="2"/>
-    </w:lvlOverride>
-    <w:lvlOverride w:ilvl="4">
-      <w:startOverride w:val="2"/>
-    </w:lvlOverride>
-    <w:lvlOverride w:ilvl="5">
-      <w:startOverride w:val="2"/>
-    </w:lvlOverride>
-    <w:lvlOverride w:ilvl="6">
-      <w:startOverride w:val="2"/>
-    </w:lvlOverride>
-    <w:lvlOverride w:ilvl="7">
-      <w:startOverride w:val="2"/>
-    </w:lvlOverride>
-    <w:lvlOverride w:ilvl="8">
-      <w:startOverride w:val="2"/>
-    </w:lvlOverride>
-  </w:num>
-  <w:num w:numId="1004">
-    <w:abstractNumId w:val="99413"/>
-    <w:lvlOverride w:ilvl="0">
-      <w:startOverride w:val="3"/>
-    </w:lvlOverride>
-    <w:lvlOverride w:ilvl="1">
-      <w:startOverride w:val="3"/>
-    </w:lvlOverride>
-    <w:lvlOverride w:ilvl="2">
-      <w:startOverride w:val="3"/>
-    </w:lvlOverride>
-    <w:lvlOverride w:ilvl="3">
-      <w:startOverride w:val="3"/>
-    </w:lvlOverride>
-    <w:lvlOverride w:ilvl="4">
-      <w:startOverride w:val="3"/>
-    </w:lvlOverride>
-    <w:lvlOverride w:ilvl="5">
-      <w:startOverride w:val="3"/>
-    </w:lvlOverride>
-    <w:lvlOverride w:ilvl="6">
-      <w:startOverride w:val="3"/>
-    </w:lvlOverride>
-    <w:lvlOverride w:ilvl="7">
-      <w:startOverride w:val="3"/>
-    </w:lvlOverride>
-    <w:lvlOverride w:ilvl="8">
-      <w:startOverride w:val="3"/>
-    </w:lvlOverride>
   </w:num>
 </w:numbering>
 </file>
